--- a/мои_плакаты.docx
+++ b/мои_плакаты.docx
@@ -5,808 +5,48 @@
     <w:p>
       <w:pPr>
         <w:pStyle w:val="Title"/>
+        <w:rPr>
+          <w:noProof/>
+        </w:rPr>
       </w:pPr>
       <w:r>
-        <w:t>Цель</w:t>
+        <w:rPr>
+          <w:noProof/>
+        </w:rPr>
+        <w:t>Постановка задачи</w:t>
+      </w:r>
+    </w:p>
+    <w:p>
+      <w:r>
+        <w:rPr>
+          <w:noProof/>
+        </w:rPr>
+        <w:drawing>
+          <wp:inline distT="0" distB="0" distL="0" distR="0">
+            <wp:extent cx="9727101" cy="5664530"/>
+            <wp:effectExtent l="0" t="0" r="0" b="0"/>
+            <wp:docPr id="10" name="Diagram 10"/>
+            <wp:cNvGraphicFramePr/>
+            <a:graphic xmlns:a="http://schemas.openxmlformats.org/drawingml/2006/main">
+              <a:graphicData uri="http://schemas.openxmlformats.org/drawingml/2006/diagram">
+                <dgm:relIds xmlns:dgm="http://schemas.openxmlformats.org/drawingml/2006/diagram" xmlns:r="http://schemas.openxmlformats.org/officeDocument/2006/relationships" r:dm="rId7" r:lo="rId8" r:qs="rId9" r:cs="rId10"/>
+              </a:graphicData>
+            </a:graphic>
+          </wp:inline>
+        </w:drawing>
       </w:r>
     </w:p>
     <w:p>
       <w:pPr>
         <w:rPr>
-          <w:rFonts w:cs="Times New Roman"/>
-          <w:color w:val="000000" w:themeColor="text1"/>
-          <w:sz w:val="44"/>
-          <w:szCs w:val="28"/>
+          <w:rFonts w:asciiTheme="majorHAnsi" w:eastAsiaTheme="majorEastAsia" w:hAnsiTheme="majorHAnsi" w:cstheme="majorBidi"/>
+          <w:color w:val="03485B" w:themeColor="text2" w:themeShade="BF"/>
+          <w:spacing w:val="5"/>
+          <w:kern w:val="28"/>
+          <w:sz w:val="52"/>
+          <w:szCs w:val="52"/>
         </w:rPr>
       </w:pPr>
-      <w:r>
-        <w:rPr>
-          <w:rFonts w:cs="Times New Roman"/>
-          <w:b/>
-          <w:color w:val="000000" w:themeColor="text1"/>
-          <w:sz w:val="44"/>
-          <w:szCs w:val="28"/>
-        </w:rPr>
-        <w:t>Р</w:t>
-      </w:r>
-      <w:r>
-        <w:rPr>
-          <w:rFonts w:cs="Times New Roman"/>
-          <w:b/>
-          <w:color w:val="000000" w:themeColor="text1"/>
-          <w:sz w:val="44"/>
-          <w:szCs w:val="28"/>
-        </w:rPr>
-        <w:t>еализация экспериментального</w:t>
-      </w:r>
-      <w:r>
-        <w:rPr>
-          <w:rFonts w:cs="Times New Roman"/>
-          <w:color w:val="000000" w:themeColor="text1"/>
-          <w:sz w:val="44"/>
-          <w:szCs w:val="28"/>
-        </w:rPr>
-        <w:t xml:space="preserve"> мобильного </w:t>
-      </w:r>
-      <w:proofErr w:type="gramStart"/>
-      <w:r>
-        <w:rPr>
-          <w:rFonts w:cs="Times New Roman"/>
-          <w:b/>
-          <w:color w:val="000000" w:themeColor="text1"/>
-          <w:sz w:val="44"/>
-          <w:szCs w:val="28"/>
-        </w:rPr>
-        <w:t>ПО</w:t>
-      </w:r>
-      <w:proofErr w:type="gramEnd"/>
-      <w:r>
-        <w:rPr>
-          <w:rFonts w:cs="Times New Roman"/>
-          <w:color w:val="000000" w:themeColor="text1"/>
-          <w:sz w:val="44"/>
-          <w:szCs w:val="28"/>
-        </w:rPr>
-        <w:t xml:space="preserve"> </w:t>
-      </w:r>
-      <w:proofErr w:type="gramStart"/>
-      <w:r>
-        <w:rPr>
-          <w:rFonts w:cs="Times New Roman"/>
-          <w:color w:val="000000" w:themeColor="text1"/>
-          <w:sz w:val="44"/>
-          <w:szCs w:val="28"/>
-        </w:rPr>
-        <w:t>для</w:t>
-      </w:r>
-      <w:proofErr w:type="gramEnd"/>
-      <w:r>
-        <w:rPr>
-          <w:rFonts w:cs="Times New Roman"/>
-          <w:color w:val="000000" w:themeColor="text1"/>
-          <w:sz w:val="44"/>
-          <w:szCs w:val="28"/>
-        </w:rPr>
-        <w:t xml:space="preserve"> сотрудников компании </w:t>
-      </w:r>
-      <w:r>
-        <w:rPr>
-          <w:rFonts w:cs="Times New Roman"/>
-          <w:color w:val="000000" w:themeColor="text1"/>
-          <w:sz w:val="44"/>
-          <w:szCs w:val="28"/>
-          <w:lang w:val="en-US"/>
-        </w:rPr>
-        <w:t>Polonium</w:t>
-      </w:r>
-      <w:r>
-        <w:rPr>
-          <w:rFonts w:cs="Times New Roman"/>
-          <w:color w:val="000000" w:themeColor="text1"/>
-          <w:sz w:val="44"/>
-          <w:szCs w:val="28"/>
-        </w:rPr>
-        <w:t xml:space="preserve"> </w:t>
-      </w:r>
-      <w:r>
-        <w:rPr>
-          <w:rFonts w:cs="Times New Roman"/>
-          <w:color w:val="000000" w:themeColor="text1"/>
-          <w:sz w:val="44"/>
-          <w:szCs w:val="28"/>
-          <w:lang w:val="en-US"/>
-        </w:rPr>
-        <w:t>Arts</w:t>
-      </w:r>
-      <w:r>
-        <w:rPr>
-          <w:rFonts w:cs="Times New Roman"/>
-          <w:color w:val="000000" w:themeColor="text1"/>
-          <w:sz w:val="44"/>
-          <w:szCs w:val="28"/>
-        </w:rPr>
-        <w:t xml:space="preserve">, </w:t>
-      </w:r>
-      <w:r>
-        <w:rPr>
-          <w:rFonts w:cs="Times New Roman"/>
-          <w:b/>
-          <w:color w:val="000000" w:themeColor="text1"/>
-          <w:sz w:val="44"/>
-          <w:szCs w:val="28"/>
-        </w:rPr>
-        <w:t>обеспечивающее внутрикорпоративное общение</w:t>
-      </w:r>
-      <w:r>
-        <w:rPr>
-          <w:rFonts w:cs="Times New Roman"/>
-          <w:color w:val="000000" w:themeColor="text1"/>
-          <w:sz w:val="44"/>
-          <w:szCs w:val="28"/>
-        </w:rPr>
-        <w:t xml:space="preserve"> с возможностью удобного обмена фотографиями и их оценкой</w:t>
-      </w:r>
-      <w:r>
-        <w:rPr>
-          <w:rFonts w:cs="Times New Roman"/>
-          <w:color w:val="000000" w:themeColor="text1"/>
-          <w:sz w:val="44"/>
-          <w:szCs w:val="28"/>
-        </w:rPr>
-        <w:t>.</w:t>
-      </w:r>
-    </w:p>
-    <w:p>
-      <w:pPr>
-        <w:rPr>
-          <w:rFonts w:cs="Times New Roman"/>
-          <w:color w:val="000000" w:themeColor="text1"/>
-          <w:sz w:val="32"/>
-          <w:szCs w:val="28"/>
-        </w:rPr>
-      </w:pPr>
-      <w:r>
-        <w:rPr>
-          <w:rFonts w:cs="Times New Roman"/>
-          <w:b/>
-          <w:i/>
-          <w:color w:val="000000" w:themeColor="text1"/>
-          <w:sz w:val="44"/>
-          <w:szCs w:val="40"/>
-          <w:u w:val="single"/>
-        </w:rPr>
-        <w:t>Задачи</w:t>
-      </w:r>
-      <w:r>
-        <w:rPr>
-          <w:rFonts w:cs="Times New Roman"/>
-          <w:b/>
-          <w:i/>
-          <w:color w:val="000000" w:themeColor="text1"/>
-          <w:sz w:val="32"/>
-          <w:szCs w:val="28"/>
-        </w:rPr>
-        <w:t xml:space="preserve">: </w:t>
-      </w:r>
-    </w:p>
-    <w:p>
-      <w:pPr>
-        <w:pStyle w:val="ListParagraph"/>
-        <w:numPr>
-          <w:ilvl w:val="0"/>
-          <w:numId w:val="1"/>
-        </w:numPr>
-        <w:rPr>
-          <w:sz w:val="32"/>
-        </w:rPr>
-      </w:pPr>
-      <w:r>
-        <w:rPr>
-          <w:sz w:val="32"/>
-        </w:rPr>
-        <w:t>Разработка модели взаимодействия между клиентом и сервером</w:t>
-      </w:r>
-    </w:p>
-    <w:p>
-      <w:pPr>
-        <w:pStyle w:val="ListParagraph"/>
-        <w:numPr>
-          <w:ilvl w:val="0"/>
-          <w:numId w:val="1"/>
-        </w:numPr>
-        <w:rPr>
-          <w:sz w:val="32"/>
-        </w:rPr>
-      </w:pPr>
-      <w:r>
-        <w:rPr>
-          <w:sz w:val="32"/>
-        </w:rPr>
-        <w:t>Выбор подходящих инструментов</w:t>
-      </w:r>
-    </w:p>
-    <w:p>
-      <w:pPr>
-        <w:pStyle w:val="ListParagraph"/>
-        <w:numPr>
-          <w:ilvl w:val="0"/>
-          <w:numId w:val="1"/>
-        </w:numPr>
-        <w:rPr>
-          <w:sz w:val="32"/>
-        </w:rPr>
-      </w:pPr>
-      <w:r>
-        <w:rPr>
-          <w:sz w:val="32"/>
-        </w:rPr>
-        <w:t>Реализация серверной части</w:t>
-      </w:r>
-    </w:p>
-    <w:p>
-      <w:pPr>
-        <w:pStyle w:val="ListParagraph"/>
-        <w:numPr>
-          <w:ilvl w:val="0"/>
-          <w:numId w:val="1"/>
-        </w:numPr>
-        <w:rPr>
-          <w:sz w:val="32"/>
-        </w:rPr>
-      </w:pPr>
-      <w:r>
-        <w:rPr>
-          <w:sz w:val="32"/>
-        </w:rPr>
-        <w:t>Разработка модели пользовательского интерфейса</w:t>
-      </w:r>
-    </w:p>
-    <w:p>
-      <w:pPr>
-        <w:pStyle w:val="ListParagraph"/>
-        <w:numPr>
-          <w:ilvl w:val="0"/>
-          <w:numId w:val="1"/>
-        </w:numPr>
-        <w:rPr>
-          <w:sz w:val="32"/>
-        </w:rPr>
-      </w:pPr>
-      <w:r>
-        <w:rPr>
-          <w:sz w:val="32"/>
-        </w:rPr>
-        <w:t>Разработка приложения в соответствии с выбранным интерфейсом и моделью взаимодействия с сервером</w:t>
-      </w:r>
-    </w:p>
-    <w:p>
-      <w:pPr>
-        <w:pStyle w:val="ListParagraph"/>
-        <w:numPr>
-          <w:ilvl w:val="0"/>
-          <w:numId w:val="1"/>
-        </w:numPr>
-        <w:rPr>
-          <w:sz w:val="32"/>
-        </w:rPr>
-      </w:pPr>
-      <w:r>
-        <w:rPr>
-          <w:sz w:val="32"/>
-        </w:rPr>
-        <w:t>Протестировать приложение</w:t>
-      </w:r>
-    </w:p>
-    <w:p>
-      <w:pPr>
-        <w:rPr>
-          <w:rFonts w:cs="Times New Roman"/>
-          <w:color w:val="000000" w:themeColor="text1"/>
-          <w:sz w:val="36"/>
-          <w:szCs w:val="28"/>
-        </w:rPr>
-      </w:pPr>
-      <w:r>
-        <w:rPr>
-          <w:rFonts w:cs="Times New Roman"/>
-          <w:b/>
-          <w:i/>
-          <w:color w:val="000000" w:themeColor="text1"/>
-          <w:sz w:val="36"/>
-          <w:szCs w:val="28"/>
-        </w:rPr>
-        <w:t>Объект исследования</w:t>
-      </w:r>
-      <w:r>
-        <w:rPr>
-          <w:rFonts w:cs="Times New Roman"/>
-          <w:color w:val="000000" w:themeColor="text1"/>
-          <w:sz w:val="36"/>
-          <w:szCs w:val="28"/>
-        </w:rPr>
-        <w:t xml:space="preserve"> – средства электронного общения, применимые в корпоративной среде.</w:t>
-      </w:r>
-    </w:p>
-    <w:p>
-      <w:pPr>
-        <w:rPr>
-          <w:rFonts w:cs="Times New Roman"/>
-          <w:color w:val="000000" w:themeColor="text1"/>
-          <w:sz w:val="36"/>
-          <w:szCs w:val="28"/>
-        </w:rPr>
-      </w:pPr>
-      <w:r>
-        <w:rPr>
-          <w:rFonts w:cs="Times New Roman"/>
-          <w:b/>
-          <w:i/>
-          <w:color w:val="000000" w:themeColor="text1"/>
-          <w:sz w:val="36"/>
-          <w:szCs w:val="28"/>
-        </w:rPr>
-        <w:t>Предмет исследования</w:t>
-      </w:r>
-      <w:r>
-        <w:rPr>
-          <w:rFonts w:cs="Times New Roman"/>
-          <w:color w:val="000000" w:themeColor="text1"/>
-          <w:sz w:val="36"/>
-          <w:szCs w:val="28"/>
-        </w:rPr>
-        <w:t xml:space="preserve"> – реализация средства электронного корпоративного общения, применимого в компании </w:t>
-      </w:r>
-      <w:r>
-        <w:rPr>
-          <w:rFonts w:cs="Times New Roman"/>
-          <w:color w:val="000000" w:themeColor="text1"/>
-          <w:sz w:val="36"/>
-          <w:szCs w:val="28"/>
-          <w:lang w:val="en-US"/>
-        </w:rPr>
-        <w:t>Polonium</w:t>
-      </w:r>
-      <w:r>
-        <w:rPr>
-          <w:rFonts w:cs="Times New Roman"/>
-          <w:color w:val="000000" w:themeColor="text1"/>
-          <w:sz w:val="36"/>
-          <w:szCs w:val="28"/>
-        </w:rPr>
-        <w:t xml:space="preserve"> </w:t>
-      </w:r>
-      <w:r>
-        <w:rPr>
-          <w:rFonts w:cs="Times New Roman"/>
-          <w:color w:val="000000" w:themeColor="text1"/>
-          <w:sz w:val="36"/>
-          <w:szCs w:val="28"/>
-          <w:lang w:val="en-US"/>
-        </w:rPr>
-        <w:t>Arts</w:t>
-      </w:r>
-      <w:r>
-        <w:rPr>
-          <w:rFonts w:cs="Times New Roman"/>
-          <w:color w:val="000000" w:themeColor="text1"/>
-          <w:sz w:val="36"/>
-          <w:szCs w:val="28"/>
-        </w:rPr>
-        <w:t>.</w:t>
-      </w:r>
-    </w:p>
-    <w:p>
-      <w:pPr>
-        <w:pStyle w:val="Title"/>
-      </w:pPr>
-      <w:r>
-        <w:rPr>
-          <w:rFonts w:cs="Times New Roman"/>
-          <w:color w:val="000000" w:themeColor="text1"/>
-          <w:sz w:val="36"/>
-          <w:szCs w:val="28"/>
-        </w:rPr>
-        <w:br w:type="page"/>
-      </w:r>
-      <w:r>
-        <w:lastRenderedPageBreak/>
-        <w:t>Аналоги</w:t>
-      </w:r>
-    </w:p>
-    <w:p>
-      <w:pPr>
-        <w:ind w:firstLine="0"/>
-        <w:jc w:val="center"/>
-        <w:rPr>
-          <w:b/>
-          <w:sz w:val="48"/>
-          <w:szCs w:val="30"/>
-          <w:u w:val="single"/>
-          <w:lang w:val="en-US"/>
-        </w:rPr>
-      </w:pPr>
-      <w:r>
-        <w:rPr>
-          <w:b/>
-          <w:noProof/>
-          <w:sz w:val="64"/>
-          <w:szCs w:val="64"/>
-          <w:lang w:val="en-US"/>
-        </w:rPr>
-        <w:drawing>
-          <wp:anchor distT="0" distB="0" distL="114300" distR="114300" simplePos="0" relativeHeight="251658240" behindDoc="0" locked="0" layoutInCell="1" allowOverlap="1" wp14:anchorId="4DDC6E2F" wp14:editId="1C7BD466">
-            <wp:simplePos x="0" y="0"/>
-            <wp:positionH relativeFrom="margin">
-              <wp:posOffset>217805</wp:posOffset>
-            </wp:positionH>
-            <wp:positionV relativeFrom="margin">
-              <wp:posOffset>713740</wp:posOffset>
-            </wp:positionV>
-            <wp:extent cx="3275330" cy="2676525"/>
-            <wp:effectExtent l="0" t="0" r="1270" b="9525"/>
-            <wp:wrapSquare wrapText="bothSides"/>
-            <wp:docPr id="15" name="Picture 15"/>
-            <wp:cNvGraphicFramePr>
-              <a:graphicFrameLocks xmlns:a="http://schemas.openxmlformats.org/drawingml/2006/main" noChangeAspect="1"/>
-            </wp:cNvGraphicFramePr>
-            <a:graphic xmlns:a="http://schemas.openxmlformats.org/drawingml/2006/main">
-              <a:graphicData uri="http://schemas.openxmlformats.org/drawingml/2006/picture">
-                <pic:pic xmlns:pic="http://schemas.openxmlformats.org/drawingml/2006/picture">
-                  <pic:nvPicPr>
-                    <pic:cNvPr id="0" name="Picture 2"/>
-                    <pic:cNvPicPr>
-                      <a:picLocks noChangeAspect="1" noChangeArrowheads="1"/>
-                    </pic:cNvPicPr>
-                  </pic:nvPicPr>
-                  <pic:blipFill>
-                    <a:blip r:embed="rId6">
-                      <a:extLst>
-                        <a:ext uri="{28A0092B-C50C-407E-A947-70E740481C1C}">
-                          <a14:useLocalDpi xmlns:a14="http://schemas.microsoft.com/office/drawing/2010/main" val="0"/>
-                        </a:ext>
-                      </a:extLst>
-                    </a:blip>
-                    <a:srcRect/>
-                    <a:stretch>
-                      <a:fillRect/>
-                    </a:stretch>
-                  </pic:blipFill>
-                  <pic:spPr bwMode="auto">
-                    <a:xfrm>
-                      <a:off x="0" y="0"/>
-                      <a:ext cx="3275330" cy="2676525"/>
-                    </a:xfrm>
-                    <a:prstGeom prst="rect">
-                      <a:avLst/>
-                    </a:prstGeom>
-                    <a:noFill/>
-                    <a:ln>
-                      <a:noFill/>
-                    </a:ln>
-                  </pic:spPr>
-                </pic:pic>
-              </a:graphicData>
-            </a:graphic>
-          </wp:anchor>
-        </w:drawing>
-      </w:r>
-      <w:proofErr w:type="spellStart"/>
-      <w:r>
-        <w:rPr>
-          <w:b/>
-          <w:sz w:val="64"/>
-          <w:szCs w:val="64"/>
-        </w:rPr>
-        <w:t>ВКонтакте</w:t>
-      </w:r>
-      <w:proofErr w:type="spellEnd"/>
-    </w:p>
-    <w:p>
-      <w:pPr>
-        <w:ind w:firstLine="0"/>
-        <w:rPr>
-          <w:sz w:val="32"/>
-          <w:szCs w:val="30"/>
-        </w:rPr>
-      </w:pPr>
-      <w:r>
-        <w:rPr>
-          <w:b/>
-          <w:sz w:val="32"/>
-          <w:szCs w:val="30"/>
-        </w:rPr>
-        <w:t>Цель</w:t>
-      </w:r>
-      <w:r>
-        <w:rPr>
-          <w:sz w:val="32"/>
-          <w:szCs w:val="30"/>
-        </w:rPr>
-        <w:t xml:space="preserve">: </w:t>
-      </w:r>
-      <w:r>
-        <w:rPr>
-          <w:sz w:val="32"/>
-          <w:szCs w:val="30"/>
-        </w:rPr>
-        <w:t>Современный, быстрый и эстетичный способ общения в сети</w:t>
-      </w:r>
-    </w:p>
-    <w:p>
-      <w:pPr>
-        <w:ind w:firstLine="0"/>
-        <w:rPr>
-          <w:sz w:val="32"/>
-          <w:szCs w:val="30"/>
-        </w:rPr>
-      </w:pPr>
-      <w:r>
-        <w:rPr>
-          <w:b/>
-          <w:sz w:val="32"/>
-          <w:szCs w:val="30"/>
-        </w:rPr>
-        <w:t>Область применения</w:t>
-      </w:r>
-      <w:r>
-        <w:rPr>
-          <w:sz w:val="32"/>
-          <w:szCs w:val="30"/>
-        </w:rPr>
-        <w:t xml:space="preserve">: Общение, развлечение, обмен файлами и т.д. Универсальное средство коммуникации </w:t>
-      </w:r>
-      <w:proofErr w:type="gramStart"/>
-      <w:r>
-        <w:rPr>
-          <w:sz w:val="32"/>
-          <w:szCs w:val="30"/>
-        </w:rPr>
-        <w:t>для</w:t>
-      </w:r>
-      <w:proofErr w:type="gramEnd"/>
-      <w:r>
-        <w:rPr>
-          <w:sz w:val="32"/>
-          <w:szCs w:val="30"/>
-        </w:rPr>
-        <w:t xml:space="preserve"> Интернет</w:t>
-      </w:r>
-    </w:p>
-    <w:p>
-      <w:pPr>
-        <w:ind w:firstLine="0"/>
-        <w:rPr>
-          <w:b/>
-          <w:sz w:val="32"/>
-          <w:szCs w:val="30"/>
-        </w:rPr>
-      </w:pPr>
-      <w:r>
-        <w:rPr>
-          <w:b/>
-          <w:sz w:val="32"/>
-          <w:szCs w:val="30"/>
-        </w:rPr>
-        <w:t xml:space="preserve">Недостатки: </w:t>
-      </w:r>
-      <w:r>
-        <w:rPr>
-          <w:sz w:val="32"/>
-          <w:szCs w:val="30"/>
-          <w:lang w:eastAsia="ru-RU"/>
-        </w:rPr>
-        <w:t>Огромное количество лишнего в данной ситуации функционала, отвлекающего от работы.</w:t>
-      </w:r>
-    </w:p>
-    <w:p>
-      <w:pPr>
-        <w:rPr>
-          <w:b/>
-        </w:rPr>
-      </w:pPr>
-    </w:p>
-    <w:p>
-      <w:pPr>
-        <w:jc w:val="center"/>
-        <w:rPr>
-          <w:b/>
-          <w:sz w:val="72"/>
-          <w:szCs w:val="34"/>
-          <w:u w:val="single"/>
-        </w:rPr>
-      </w:pPr>
-      <w:r>
-        <w:rPr>
-          <w:noProof/>
-          <w:sz w:val="64"/>
-          <w:szCs w:val="64"/>
-          <w:lang w:val="en-US"/>
-        </w:rPr>
-        <w:drawing>
-          <wp:anchor distT="0" distB="0" distL="114300" distR="114300" simplePos="0" relativeHeight="251659264" behindDoc="0" locked="0" layoutInCell="1" allowOverlap="1" wp14:anchorId="558FFFEE" wp14:editId="105A341E">
-            <wp:simplePos x="0" y="0"/>
-            <wp:positionH relativeFrom="margin">
-              <wp:posOffset>6006465</wp:posOffset>
-            </wp:positionH>
-            <wp:positionV relativeFrom="margin">
-              <wp:posOffset>3919855</wp:posOffset>
-            </wp:positionV>
-            <wp:extent cx="3157220" cy="2729230"/>
-            <wp:effectExtent l="0" t="0" r="5080" b="0"/>
-            <wp:wrapSquare wrapText="bothSides"/>
-            <wp:docPr id="16" name="Picture 16"/>
-            <wp:cNvGraphicFramePr>
-              <a:graphicFrameLocks xmlns:a="http://schemas.openxmlformats.org/drawingml/2006/main" noChangeAspect="1"/>
-            </wp:cNvGraphicFramePr>
-            <a:graphic xmlns:a="http://schemas.openxmlformats.org/drawingml/2006/main">
-              <a:graphicData uri="http://schemas.openxmlformats.org/drawingml/2006/picture">
-                <pic:pic xmlns:pic="http://schemas.openxmlformats.org/drawingml/2006/picture">
-                  <pic:nvPicPr>
-                    <pic:cNvPr id="0" name="Picture 3"/>
-                    <pic:cNvPicPr>
-                      <a:picLocks noChangeAspect="1" noChangeArrowheads="1"/>
-                    </pic:cNvPicPr>
-                  </pic:nvPicPr>
-                  <pic:blipFill>
-                    <a:blip r:embed="rId7">
-                      <a:extLst>
-                        <a:ext uri="{28A0092B-C50C-407E-A947-70E740481C1C}">
-                          <a14:useLocalDpi xmlns:a14="http://schemas.microsoft.com/office/drawing/2010/main" val="0"/>
-                        </a:ext>
-                      </a:extLst>
-                    </a:blip>
-                    <a:srcRect/>
-                    <a:stretch>
-                      <a:fillRect/>
-                    </a:stretch>
-                  </pic:blipFill>
-                  <pic:spPr bwMode="auto">
-                    <a:xfrm>
-                      <a:off x="0" y="0"/>
-                      <a:ext cx="3157220" cy="2729230"/>
-                    </a:xfrm>
-                    <a:prstGeom prst="rect">
-                      <a:avLst/>
-                    </a:prstGeom>
-                    <a:noFill/>
-                    <a:ln>
-                      <a:noFill/>
-                    </a:ln>
-                  </pic:spPr>
-                </pic:pic>
-              </a:graphicData>
-            </a:graphic>
-          </wp:anchor>
-        </w:drawing>
-      </w:r>
-      <w:r>
-        <w:rPr>
-          <w:b/>
-          <w:sz w:val="64"/>
-          <w:szCs w:val="64"/>
-          <w:lang w:val="en-US"/>
-        </w:rPr>
-        <w:t>QIP</w:t>
-      </w:r>
-    </w:p>
-    <w:p>
-      <w:pPr>
-        <w:rPr>
-          <w:color w:val="000000" w:themeColor="text1"/>
-          <w:sz w:val="34"/>
-          <w:szCs w:val="34"/>
-        </w:rPr>
-      </w:pPr>
-      <w:r>
-        <w:rPr>
-          <w:b/>
-          <w:sz w:val="34"/>
-          <w:szCs w:val="34"/>
-        </w:rPr>
-        <w:t xml:space="preserve">Цель: </w:t>
-      </w:r>
-      <w:r>
-        <w:rPr>
-          <w:color w:val="000000" w:themeColor="text1"/>
-          <w:sz w:val="34"/>
-          <w:szCs w:val="34"/>
-        </w:rPr>
-        <w:t>Мгновенная доставка сообщений через Интернет</w:t>
-      </w:r>
-    </w:p>
-    <w:p>
-      <w:pPr>
-        <w:rPr>
-          <w:color w:val="000000" w:themeColor="text1"/>
-          <w:sz w:val="34"/>
-          <w:szCs w:val="34"/>
-        </w:rPr>
-      </w:pPr>
-      <w:r>
-        <w:rPr>
-          <w:b/>
-          <w:sz w:val="34"/>
-          <w:szCs w:val="34"/>
-        </w:rPr>
-        <w:t xml:space="preserve">Область применения: </w:t>
-      </w:r>
-      <w:r>
-        <w:rPr>
-          <w:color w:val="000000" w:themeColor="text1"/>
-          <w:sz w:val="34"/>
-          <w:szCs w:val="34"/>
-        </w:rPr>
-        <w:t>о</w:t>
-      </w:r>
-      <w:r>
-        <w:rPr>
-          <w:color w:val="000000" w:themeColor="text1"/>
-          <w:sz w:val="34"/>
-          <w:szCs w:val="34"/>
-        </w:rPr>
-        <w:t>бщение 1</w:t>
-      </w:r>
-      <w:r>
-        <w:rPr>
-          <w:color w:val="000000" w:themeColor="text1"/>
-          <w:sz w:val="34"/>
-          <w:szCs w:val="34"/>
-        </w:rPr>
-        <w:t xml:space="preserve"> на 1 через Интернет</w:t>
-      </w:r>
-    </w:p>
-    <w:p>
-      <w:r>
-        <w:rPr>
-          <w:b/>
-          <w:sz w:val="34"/>
-          <w:szCs w:val="34"/>
-        </w:rPr>
-        <w:t>Недостатки:</w:t>
-      </w:r>
-      <w:r>
-        <w:rPr>
-          <w:color w:val="000000" w:themeColor="text1"/>
-          <w:sz w:val="34"/>
-          <w:szCs w:val="34"/>
-        </w:rPr>
-        <w:t xml:space="preserve"> </w:t>
-      </w:r>
-      <w:r>
-        <w:rPr>
-          <w:color w:val="000000" w:themeColor="text1"/>
-          <w:sz w:val="34"/>
-          <w:szCs w:val="34"/>
-        </w:rPr>
-        <w:t xml:space="preserve">В версии для </w:t>
-      </w:r>
-      <w:r>
-        <w:rPr>
-          <w:color w:val="000000" w:themeColor="text1"/>
-          <w:sz w:val="34"/>
-          <w:szCs w:val="34"/>
-          <w:lang w:val="en-US"/>
-        </w:rPr>
-        <w:t>Android</w:t>
-      </w:r>
-      <w:r>
-        <w:rPr>
-          <w:color w:val="000000" w:themeColor="text1"/>
-          <w:sz w:val="34"/>
-          <w:szCs w:val="34"/>
-        </w:rPr>
-        <w:t xml:space="preserve"> отсутствует возможность </w:t>
-      </w:r>
-      <w:bookmarkStart w:id="0" w:name="_GoBack"/>
-      <w:bookmarkEnd w:id="0"/>
-      <w:r>
-        <w:rPr>
-          <w:color w:val="000000" w:themeColor="text1"/>
-          <w:sz w:val="34"/>
-          <w:szCs w:val="34"/>
-        </w:rPr>
-        <w:t>автоматической загрузки и отображения фотографий, на которых прислали ссылку, смена протокола может прервать коммуникацию на день и более.</w:t>
-      </w:r>
       <w:r>
         <w:br w:type="page"/>
       </w:r>
@@ -815,249 +55,8 @@
       <w:pPr>
         <w:pStyle w:val="Title"/>
       </w:pPr>
-      <w:r>
-        <w:rPr>
-          <w:noProof/>
-          <w:lang w:val="en-US"/>
-        </w:rPr>
-        <w:lastRenderedPageBreak/>
-        <w:drawing>
-          <wp:anchor distT="0" distB="0" distL="114300" distR="114300" simplePos="0" relativeHeight="251660288" behindDoc="0" locked="0" layoutInCell="1" allowOverlap="1" wp14:anchorId="6F8E1087" wp14:editId="381CFCA3">
-            <wp:simplePos x="0" y="0"/>
-            <wp:positionH relativeFrom="margin">
-              <wp:posOffset>-95250</wp:posOffset>
-            </wp:positionH>
-            <wp:positionV relativeFrom="margin">
-              <wp:posOffset>712470</wp:posOffset>
-            </wp:positionV>
-            <wp:extent cx="4312285" cy="3645535"/>
-            <wp:effectExtent l="0" t="0" r="0" b="0"/>
-            <wp:wrapSquare wrapText="bothSides"/>
-            <wp:docPr id="24" name="Picture 24"/>
-            <wp:cNvGraphicFramePr>
-              <a:graphicFrameLocks xmlns:a="http://schemas.openxmlformats.org/drawingml/2006/main" noChangeAspect="1"/>
-            </wp:cNvGraphicFramePr>
-            <a:graphic xmlns:a="http://schemas.openxmlformats.org/drawingml/2006/main">
-              <a:graphicData uri="http://schemas.openxmlformats.org/drawingml/2006/picture">
-                <pic:pic xmlns:pic="http://schemas.openxmlformats.org/drawingml/2006/picture">
-                  <pic:nvPicPr>
-                    <pic:cNvPr id="0" name="Picture 7"/>
-                    <pic:cNvPicPr>
-                      <a:picLocks noChangeAspect="1" noChangeArrowheads="1"/>
-                    </pic:cNvPicPr>
-                  </pic:nvPicPr>
-                  <pic:blipFill>
-                    <a:blip r:embed="rId8">
-                      <a:extLst>
-                        <a:ext uri="{28A0092B-C50C-407E-A947-70E740481C1C}">
-                          <a14:useLocalDpi xmlns:a14="http://schemas.microsoft.com/office/drawing/2010/main" val="0"/>
-                        </a:ext>
-                      </a:extLst>
-                    </a:blip>
-                    <a:srcRect/>
-                    <a:stretch>
-                      <a:fillRect/>
-                    </a:stretch>
-                  </pic:blipFill>
-                  <pic:spPr bwMode="auto">
-                    <a:xfrm>
-                      <a:off x="0" y="0"/>
-                      <a:ext cx="4312285" cy="3645535"/>
-                    </a:xfrm>
-                    <a:prstGeom prst="rect">
-                      <a:avLst/>
-                    </a:prstGeom>
-                    <a:noFill/>
-                    <a:ln>
-                      <a:noFill/>
-                    </a:ln>
-                  </pic:spPr>
-                </pic:pic>
-              </a:graphicData>
-            </a:graphic>
-          </wp:anchor>
-        </w:drawing>
-      </w:r>
-      <w:r>
-        <w:t>Аналоги</w:t>
-      </w:r>
-    </w:p>
-    <w:p>
-      <w:pPr>
-        <w:pStyle w:val="Heading1"/>
-        <w:jc w:val="center"/>
-        <w:rPr>
-          <w:sz w:val="56"/>
-          <w:szCs w:val="56"/>
-        </w:rPr>
-      </w:pPr>
-      <w:proofErr w:type="spellStart"/>
-      <w:r>
-        <w:rPr>
-          <w:color w:val="000000" w:themeColor="text1"/>
-          <w:sz w:val="64"/>
-          <w:szCs w:val="64"/>
-          <w:lang w:val="en-US"/>
-        </w:rPr>
-        <w:t>Instagram</w:t>
-      </w:r>
-      <w:proofErr w:type="spellEnd"/>
-    </w:p>
-    <w:p>
-      <w:pPr>
-        <w:ind w:firstLine="0"/>
-        <w:rPr>
-          <w:color w:val="000000" w:themeColor="text1"/>
-          <w:sz w:val="40"/>
-          <w:szCs w:val="24"/>
-        </w:rPr>
-      </w:pPr>
-      <w:r>
-        <w:rPr>
-          <w:b/>
-          <w:sz w:val="44"/>
-        </w:rPr>
-        <w:t xml:space="preserve">Цель: </w:t>
-      </w:r>
-      <w:r>
-        <w:rPr>
-          <w:color w:val="000000" w:themeColor="text1"/>
-          <w:sz w:val="40"/>
-          <w:szCs w:val="24"/>
-        </w:rPr>
-        <w:t>п</w:t>
-      </w:r>
-      <w:r>
-        <w:rPr>
-          <w:color w:val="000000" w:themeColor="text1"/>
-          <w:sz w:val="40"/>
-          <w:szCs w:val="24"/>
-        </w:rPr>
-        <w:t>омочь пользователям приложения поделиться своими фотографиями с друзьями и миром</w:t>
-      </w:r>
-    </w:p>
-    <w:p>
-      <w:pPr>
-        <w:ind w:firstLine="0"/>
-        <w:rPr>
-          <w:color w:val="000000" w:themeColor="text1"/>
-          <w:sz w:val="40"/>
-          <w:szCs w:val="24"/>
-        </w:rPr>
-      </w:pPr>
-      <w:r>
-        <w:rPr>
-          <w:b/>
-          <w:sz w:val="44"/>
-        </w:rPr>
-        <w:t xml:space="preserve">Область применения: </w:t>
-      </w:r>
-      <w:r>
-        <w:rPr>
-          <w:color w:val="000000" w:themeColor="text1"/>
-          <w:sz w:val="40"/>
-          <w:szCs w:val="24"/>
-        </w:rPr>
-        <w:t>ф</w:t>
-      </w:r>
-      <w:r>
-        <w:rPr>
-          <w:color w:val="000000" w:themeColor="text1"/>
-          <w:sz w:val="40"/>
-          <w:szCs w:val="24"/>
-        </w:rPr>
-        <w:t>отосъёмка</w:t>
-      </w:r>
-    </w:p>
-    <w:p>
-      <w:pPr>
-        <w:ind w:firstLine="0"/>
-        <w:rPr>
-          <w:color w:val="000000" w:themeColor="text1"/>
-          <w:sz w:val="40"/>
-          <w:szCs w:val="24"/>
-        </w:rPr>
-      </w:pPr>
-      <w:r>
-        <w:rPr>
-          <w:b/>
-          <w:sz w:val="44"/>
-        </w:rPr>
-        <w:t xml:space="preserve">Особенности: </w:t>
-      </w:r>
-      <w:r>
-        <w:rPr>
-          <w:color w:val="000000" w:themeColor="text1"/>
-          <w:sz w:val="40"/>
-          <w:szCs w:val="24"/>
-        </w:rPr>
-        <w:t>Лёгкая отправка только что сделанных фотографий в Интернет, возможность отправить фотографию в социальные сети</w:t>
-      </w:r>
-    </w:p>
-    <w:p>
-      <w:pPr>
-        <w:ind w:firstLine="0"/>
-        <w:rPr>
-          <w:b/>
-          <w:sz w:val="44"/>
-        </w:rPr>
-      </w:pPr>
-      <w:r>
-        <w:rPr>
-          <w:b/>
-          <w:sz w:val="44"/>
-        </w:rPr>
-        <w:t>Недостатки:</w:t>
-      </w:r>
-    </w:p>
-    <w:p>
-      <w:pPr>
-        <w:ind w:firstLine="0"/>
-        <w:rPr>
-          <w:color w:val="000000" w:themeColor="text1"/>
-          <w:sz w:val="40"/>
-          <w:szCs w:val="24"/>
-        </w:rPr>
-      </w:pPr>
-      <w:r>
-        <w:rPr>
-          <w:color w:val="000000" w:themeColor="text1"/>
-          <w:sz w:val="40"/>
-          <w:szCs w:val="24"/>
-        </w:rPr>
-        <w:t>Невозможно поставить свой собственный сервер, не поддерживается социальная сеть «</w:t>
-      </w:r>
-      <w:proofErr w:type="spellStart"/>
-      <w:r>
-        <w:rPr>
-          <w:color w:val="000000" w:themeColor="text1"/>
-          <w:sz w:val="40"/>
-          <w:szCs w:val="24"/>
-        </w:rPr>
-        <w:t>ВКонтакте</w:t>
-      </w:r>
-      <w:proofErr w:type="spellEnd"/>
-      <w:r>
-        <w:rPr>
-          <w:color w:val="000000" w:themeColor="text1"/>
-          <w:sz w:val="40"/>
-          <w:szCs w:val="24"/>
-        </w:rPr>
-        <w:t>»</w:t>
-      </w:r>
-    </w:p>
-    <w:p>
-      <w:r>
-        <w:br w:type="page"/>
-      </w:r>
-    </w:p>
-    <w:p>
-      <w:pPr>
-        <w:pStyle w:val="Title"/>
-        <w:rPr>
-          <w:lang w:val="en-US"/>
-        </w:rPr>
-      </w:pPr>
+      <w:bookmarkStart w:id="0" w:name="_GoBack"/>
+      <w:bookmarkEnd w:id="0"/>
       <w:r>
         <w:lastRenderedPageBreak/>
         <w:t>Исследование существующих форматов изображений</w:t>
@@ -1086,7 +85,6 @@
           </w:tcPr>
           <w:p>
             <w:pPr>
-              <w:ind w:firstLine="0"/>
               <w:rPr>
                 <w:sz w:val="52"/>
               </w:rPr>
@@ -1102,12 +100,10 @@
           </w:tcPr>
           <w:p>
             <w:pPr>
-              <w:ind w:firstLine="0"/>
               <w:cnfStyle w:val="100000000000" w:firstRow="1" w:lastRow="0" w:firstColumn="0" w:lastColumn="0" w:oddVBand="0" w:evenVBand="0" w:oddHBand="0" w:evenHBand="0" w:firstRowFirstColumn="0" w:firstRowLastColumn="0" w:lastRowFirstColumn="0" w:lastRowLastColumn="0"/>
               <w:rPr>
                 <w:b w:val="0"/>
                 <w:sz w:val="52"/>
-                <w:lang w:val="en-US"/>
               </w:rPr>
             </w:pPr>
             <w:r>
@@ -1128,12 +124,10 @@
           </w:tcPr>
           <w:p>
             <w:pPr>
-              <w:ind w:firstLine="0"/>
               <w:cnfStyle w:val="100000000000" w:firstRow="1" w:lastRow="0" w:firstColumn="0" w:lastColumn="0" w:oddVBand="0" w:evenVBand="0" w:oddHBand="0" w:evenHBand="0" w:firstRowFirstColumn="0" w:firstRowLastColumn="0" w:lastRowFirstColumn="0" w:lastRowLastColumn="0"/>
               <w:rPr>
                 <w:b w:val="0"/>
                 <w:sz w:val="52"/>
-                <w:lang w:val="en-US"/>
               </w:rPr>
             </w:pPr>
             <w:r>
@@ -1159,18 +153,16 @@
           </w:tcPr>
           <w:p>
             <w:pPr>
-              <w:ind w:left="113" w:right="113" w:firstLine="0"/>
+              <w:ind w:left="113" w:right="113"/>
               <w:rPr>
                 <w:b w:val="0"/>
                 <w:sz w:val="56"/>
-                <w:lang w:val="en-US"/>
               </w:rPr>
             </w:pPr>
             <w:r>
               <w:rPr>
                 <w:b w:val="0"/>
                 <w:sz w:val="56"/>
-                <w:lang w:val="en-US"/>
               </w:rPr>
               <w:t>PNG</w:t>
             </w:r>
@@ -1185,11 +177,9 @@
           </w:tcPr>
           <w:p>
             <w:pPr>
-              <w:ind w:firstLine="0"/>
               <w:cnfStyle w:val="000000100000" w:firstRow="0" w:lastRow="0" w:firstColumn="0" w:lastColumn="0" w:oddVBand="0" w:evenVBand="0" w:oddHBand="1" w:evenHBand="0" w:firstRowFirstColumn="0" w:firstRowLastColumn="0" w:lastRowFirstColumn="0" w:lastRowLastColumn="0"/>
               <w:rPr>
                 <w:sz w:val="52"/>
-                <w:lang w:val="en-US"/>
               </w:rPr>
             </w:pPr>
             <w:r>
@@ -1207,7 +197,6 @@
           </w:p>
           <w:p>
             <w:pPr>
-              <w:ind w:firstLine="0"/>
               <w:cnfStyle w:val="000000100000" w:firstRow="0" w:lastRow="0" w:firstColumn="0" w:lastColumn="0" w:oddVBand="0" w:evenVBand="0" w:oddHBand="1" w:evenHBand="0" w:firstRowFirstColumn="0" w:firstRowLastColumn="0" w:lastRowFirstColumn="0" w:lastRowLastColumn="0"/>
               <w:rPr>
                 <w:sz w:val="52"/>
@@ -1236,7 +225,6 @@
           </w:tcPr>
           <w:p>
             <w:pPr>
-              <w:ind w:firstLine="0"/>
               <w:cnfStyle w:val="000000100000" w:firstRow="0" w:lastRow="0" w:firstColumn="0" w:lastColumn="0" w:oddVBand="0" w:evenVBand="0" w:oddHBand="1" w:evenHBand="0" w:firstRowFirstColumn="0" w:firstRowLastColumn="0" w:lastRowFirstColumn="0" w:lastRowLastColumn="0"/>
               <w:rPr>
                 <w:sz w:val="52"/>
@@ -1263,18 +251,16 @@
           </w:tcPr>
           <w:p>
             <w:pPr>
-              <w:ind w:left="113" w:right="113" w:firstLine="0"/>
+              <w:ind w:left="113" w:right="113"/>
               <w:rPr>
                 <w:b w:val="0"/>
                 <w:sz w:val="56"/>
-                <w:lang w:val="en-US"/>
               </w:rPr>
             </w:pPr>
             <w:r>
               <w:rPr>
                 <w:b w:val="0"/>
                 <w:sz w:val="56"/>
-                <w:lang w:val="en-US"/>
               </w:rPr>
               <w:t>JPG</w:t>
             </w:r>
@@ -1289,7 +275,6 @@
           </w:tcPr>
           <w:p>
             <w:pPr>
-              <w:ind w:firstLine="0"/>
               <w:cnfStyle w:val="000000000000" w:firstRow="0" w:lastRow="0" w:firstColumn="0" w:lastColumn="0" w:oddVBand="0" w:evenVBand="0" w:oddHBand="0" w:evenHBand="0" w:firstRowFirstColumn="0" w:firstRowLastColumn="0" w:lastRowFirstColumn="0" w:lastRowLastColumn="0"/>
               <w:rPr>
                 <w:sz w:val="52"/>
@@ -1304,7 +289,6 @@
           </w:p>
           <w:p>
             <w:pPr>
-              <w:ind w:firstLine="0"/>
               <w:cnfStyle w:val="000000000000" w:firstRow="0" w:lastRow="0" w:firstColumn="0" w:lastColumn="0" w:oddVBand="0" w:evenVBand="0" w:oddHBand="0" w:evenHBand="0" w:firstRowFirstColumn="0" w:firstRowLastColumn="0" w:lastRowFirstColumn="0" w:lastRowLastColumn="0"/>
               <w:rPr>
                 <w:sz w:val="52"/>
@@ -1327,7 +311,6 @@
           </w:tcPr>
           <w:p>
             <w:pPr>
-              <w:ind w:firstLine="0"/>
               <w:cnfStyle w:val="000000000000" w:firstRow="0" w:lastRow="0" w:firstColumn="0" w:lastColumn="0" w:oddVBand="0" w:evenVBand="0" w:oddHBand="0" w:evenHBand="0" w:firstRowFirstColumn="0" w:firstRowLastColumn="0" w:lastRowFirstColumn="0" w:lastRowLastColumn="0"/>
               <w:rPr>
                 <w:sz w:val="52"/>
@@ -1348,7 +331,6 @@
           </w:p>
           <w:p>
             <w:pPr>
-              <w:ind w:firstLine="0"/>
               <w:cnfStyle w:val="000000000000" w:firstRow="0" w:lastRow="0" w:firstColumn="0" w:lastColumn="0" w:oddVBand="0" w:evenVBand="0" w:oddHBand="0" w:evenHBand="0" w:firstRowFirstColumn="0" w:firstRowLastColumn="0" w:lastRowFirstColumn="0" w:lastRowLastColumn="0"/>
               <w:rPr>
                 <w:sz w:val="52"/>
@@ -1376,18 +358,16 @@
           </w:tcPr>
           <w:p>
             <w:pPr>
-              <w:ind w:left="113" w:right="113" w:firstLine="0"/>
+              <w:ind w:left="113" w:right="113"/>
               <w:rPr>
                 <w:b w:val="0"/>
                 <w:sz w:val="56"/>
-                <w:lang w:val="en-US"/>
               </w:rPr>
             </w:pPr>
             <w:r>
               <w:rPr>
                 <w:b w:val="0"/>
                 <w:sz w:val="56"/>
-                <w:lang w:val="en-US"/>
               </w:rPr>
               <w:t>TIFF</w:t>
             </w:r>
@@ -1403,7 +383,6 @@
           </w:tcPr>
           <w:p>
             <w:pPr>
-              <w:ind w:firstLine="0"/>
               <w:cnfStyle w:val="000000100000" w:firstRow="0" w:lastRow="0" w:firstColumn="0" w:lastColumn="0" w:oddVBand="0" w:evenVBand="0" w:oddHBand="1" w:evenHBand="0" w:firstRowFirstColumn="0" w:firstRowLastColumn="0" w:lastRowFirstColumn="0" w:lastRowLastColumn="0"/>
               <w:rPr>
                 <w:sz w:val="52"/>
@@ -1426,7 +405,6 @@
           </w:tcPr>
           <w:p>
             <w:pPr>
-              <w:ind w:firstLine="0"/>
               <w:cnfStyle w:val="000000100000" w:firstRow="0" w:lastRow="0" w:firstColumn="0" w:lastColumn="0" w:oddVBand="0" w:evenVBand="0" w:oddHBand="1" w:evenHBand="0" w:firstRowFirstColumn="0" w:firstRowLastColumn="0" w:lastRowFirstColumn="0" w:lastRowLastColumn="0"/>
               <w:rPr>
                 <w:sz w:val="52"/>
@@ -1448,7 +426,6 @@
         </w:tc>
       </w:tr>
     </w:tbl>
-    <w:p/>
     <w:p>
       <w:pPr>
         <w:pStyle w:val="Title"/>
@@ -1464,13 +441,11 @@
     <w:p>
       <w:pPr>
         <w:pStyle w:val="Title"/>
-        <w:ind w:firstLine="0"/>
       </w:pPr>
       <w:r>
         <w:rPr>
           <w:b/>
           <w:noProof/>
-          <w:lang w:val="en-US"/>
         </w:rPr>
         <w:drawing>
           <wp:inline distT="0" distB="0" distL="0" distR="0" wp14:anchorId="4B14BAC7" wp14:editId="754E3BA8">
@@ -1490,7 +465,7 @@
                     </pic:cNvPicPr>
                   </pic:nvPicPr>
                   <pic:blipFill>
-                    <a:blip r:embed="rId9">
+                    <a:blip r:embed="rId12">
                       <a:extLst>
                         <a:ext uri="{28A0092B-C50C-407E-A947-70E740481C1C}">
                           <a14:useLocalDpi xmlns:a14="http://schemas.microsoft.com/office/drawing/2010/main" val="0"/>
@@ -1535,14 +510,16 @@
       </w:r>
     </w:p>
     <w:p>
+      <w:pPr>
+        <w:ind w:firstLine="709"/>
+      </w:pPr>
       <w:r>
         <w:rPr>
           <w:b/>
           <w:noProof/>
-          <w:lang w:val="en-US"/>
         </w:rPr>
         <w:drawing>
-          <wp:inline distT="0" distB="0" distL="0" distR="0" wp14:anchorId="5553944A" wp14:editId="026CC942">
+          <wp:inline distT="0" distB="0" distL="0" distR="0" wp14:anchorId="4B69CE0A" wp14:editId="35124128">
             <wp:extent cx="7924800" cy="6123941"/>
             <wp:effectExtent l="0" t="0" r="0" b="0"/>
             <wp:docPr id="8" name="Picture 8"/>
@@ -1559,7 +536,7 @@
                     </pic:cNvPicPr>
                   </pic:nvPicPr>
                   <pic:blipFill>
-                    <a:blip r:embed="rId10">
+                    <a:blip r:embed="rId13">
                       <a:extLst>
                         <a:ext uri="{28A0092B-C50C-407E-A947-70E740481C1C}">
                           <a14:useLocalDpi xmlns:a14="http://schemas.microsoft.com/office/drawing/2010/main" val="0"/>
@@ -1590,6 +567,9 @@
           </wp:inline>
         </w:drawing>
       </w:r>
+      <w:r>
+        <w:br w:type="page"/>
+      </w:r>
     </w:p>
     <w:p>
       <w:pPr>
@@ -1605,7 +585,6 @@
         <w:rPr>
           <w:b/>
           <w:noProof/>
-          <w:lang w:val="en-US"/>
         </w:rPr>
         <w:drawing>
           <wp:inline distT="0" distB="0" distL="0" distR="0" wp14:anchorId="22718B72" wp14:editId="78FF5D2B">
@@ -1625,7 +604,7 @@
                     </pic:cNvPicPr>
                   </pic:nvPicPr>
                   <pic:blipFill>
-                    <a:blip r:embed="rId11">
+                    <a:blip r:embed="rId14">
                       <a:extLst>
                         <a:ext uri="{28A0092B-C50C-407E-A947-70E740481C1C}">
                           <a14:useLocalDpi xmlns:a14="http://schemas.microsoft.com/office/drawing/2010/main" val="0"/>
@@ -1664,10 +643,9 @@
     </w:p>
     <w:p>
       <w:pPr>
-        <w:ind w:firstLine="0"/>
         <w:sectPr>
           <w:pgSz w:w="15840" w:h="12240" w:orient="landscape"/>
-          <w:pgMar w:top="720" w:right="720" w:bottom="720" w:left="720" w:header="720" w:footer="720" w:gutter="0"/>
+          <w:pgMar w:top="335" w:right="232" w:bottom="232" w:left="232" w:header="720" w:footer="720" w:gutter="0"/>
           <w:cols w:space="720"/>
           <w:docGrid w:linePitch="381"/>
         </w:sectPr>
@@ -1676,12 +654,10 @@
     <w:p>
       <w:pPr>
         <w:pStyle w:val="Title"/>
-        <w:jc w:val="left"/>
       </w:pPr>
       <w:r>
         <w:rPr>
           <w:noProof/>
-          <w:lang w:val="en-US"/>
         </w:rPr>
         <w:lastRenderedPageBreak/>
         <w:drawing>
@@ -1710,7 +686,7 @@
                     </pic:cNvPicPr>
                   </pic:nvPicPr>
                   <pic:blipFill>
-                    <a:blip r:embed="rId12">
+                    <a:blip r:embed="rId15">
                       <a:extLst>
                         <a:ext uri="{28A0092B-C50C-407E-A947-70E740481C1C}">
                           <a14:useLocalDpi xmlns:a14="http://schemas.microsoft.com/office/drawing/2010/main" val="0"/>
@@ -1750,7 +726,6 @@
       <w:r>
         <w:rPr>
           <w:noProof/>
-          <w:lang w:val="en-US"/>
         </w:rPr>
         <w:drawing>
           <wp:anchor distT="0" distB="0" distL="114300" distR="114300" simplePos="0" relativeHeight="251661312" behindDoc="0" locked="0" layoutInCell="1" allowOverlap="1" wp14:anchorId="4A004639" wp14:editId="0792CA28">
@@ -1778,7 +753,7 @@
                     </pic:cNvPicPr>
                   </pic:nvPicPr>
                   <pic:blipFill>
-                    <a:blip r:embed="rId13">
+                    <a:blip r:embed="rId16">
                       <a:extLst>
                         <a:ext uri="{28A0092B-C50C-407E-A947-70E740481C1C}">
                           <a14:useLocalDpi xmlns:a14="http://schemas.microsoft.com/office/drawing/2010/main" val="0"/>
@@ -1818,7 +793,6 @@
       <w:r>
         <w:rPr>
           <w:noProof/>
-          <w:lang w:val="en-US"/>
         </w:rPr>
         <w:drawing>
           <wp:anchor distT="0" distB="0" distL="114300" distR="114300" simplePos="0" relativeHeight="251664384" behindDoc="0" locked="0" layoutInCell="1" allowOverlap="1" wp14:anchorId="25622505" wp14:editId="4132E50B">
@@ -1846,7 +820,7 @@
                     </pic:cNvPicPr>
                   </pic:nvPicPr>
                   <pic:blipFill>
-                    <a:blip r:embed="rId14">
+                    <a:blip r:embed="rId17">
                       <a:extLst>
                         <a:ext uri="{28A0092B-C50C-407E-A947-70E740481C1C}">
                           <a14:useLocalDpi xmlns:a14="http://schemas.microsoft.com/office/drawing/2010/main" val="0"/>
@@ -1886,7 +860,6 @@
       <w:r>
         <w:rPr>
           <w:noProof/>
-          <w:lang w:val="en-US"/>
         </w:rPr>
         <w:drawing>
           <wp:anchor distT="0" distB="0" distL="114300" distR="114300" simplePos="0" relativeHeight="251663360" behindDoc="0" locked="0" layoutInCell="1" allowOverlap="1" wp14:anchorId="5889A1A0" wp14:editId="330A4DAB">
@@ -1914,7 +887,7 @@
                     </pic:cNvPicPr>
                   </pic:nvPicPr>
                   <pic:blipFill>
-                    <a:blip r:embed="rId15">
+                    <a:blip r:embed="rId18">
                       <a:extLst>
                         <a:ext uri="{28A0092B-C50C-407E-A947-70E740481C1C}">
                           <a14:useLocalDpi xmlns:a14="http://schemas.microsoft.com/office/drawing/2010/main" val="0"/>
@@ -1951,16 +924,202 @@
           </wp:anchor>
         </w:drawing>
       </w:r>
+      <w:proofErr w:type="spellStart"/>
       <w:r>
-        <w:t xml:space="preserve">Интерфейс </w:t>
+        <w:t>Интерфейс</w:t>
       </w:r>
+      <w:proofErr w:type="spellEnd"/>
+      <w:r>
+        <w:t xml:space="preserve"> </w:t>
+      </w:r>
+      <w:proofErr w:type="spellStart"/>
       <w:r>
         <w:t>приложения</w:t>
       </w:r>
+      <w:proofErr w:type="spellEnd"/>
+    </w:p>
+    <w:p>
+      <w:pPr>
+        <w:rPr>
+          <w:rFonts w:asciiTheme="majorHAnsi" w:eastAsiaTheme="majorEastAsia" w:hAnsiTheme="majorHAnsi" w:cstheme="majorBidi"/>
+          <w:spacing w:val="5"/>
+          <w:sz w:val="52"/>
+          <w:szCs w:val="52"/>
+        </w:rPr>
+      </w:pPr>
+      <w:r>
+        <w:br w:type="page"/>
+      </w:r>
+    </w:p>
+    <w:p>
+      <w:pPr>
+        <w:pStyle w:val="Title"/>
+        <w:rPr>
+          <w:lang w:val="ru-RU"/>
+        </w:rPr>
+        <w:sectPr>
+          <w:pgSz w:w="12240" w:h="15840" w:code="1"/>
+          <w:pgMar w:top="720" w:right="720" w:bottom="720" w:left="720" w:header="720" w:footer="720" w:gutter="0"/>
+          <w:cols w:space="720"/>
+          <w:docGrid w:linePitch="381"/>
+        </w:sectPr>
+      </w:pPr>
+    </w:p>
+    <w:p>
+      <w:pPr>
+        <w:pStyle w:val="Title"/>
+        <w:rPr>
+          <w:lang w:val="ru-RU"/>
+        </w:rPr>
+      </w:pPr>
+      <w:r>
+        <w:rPr>
+          <w:lang w:val="ru-RU"/>
+        </w:rPr>
+        <w:lastRenderedPageBreak/>
+        <w:t>Карта приложения</w:t>
+      </w:r>
+    </w:p>
+    <w:p>
+      <w:pPr>
+        <w:jc w:val="center"/>
+        <w:rPr>
+          <w:lang w:val="ru-RU"/>
+        </w:rPr>
+        <w:sectPr>
+          <w:pgSz w:w="15840" w:h="12240" w:orient="landscape" w:code="1"/>
+          <w:pgMar w:top="335" w:right="232" w:bottom="232" w:left="232" w:header="720" w:footer="720" w:gutter="0"/>
+          <w:cols w:space="720"/>
+          <w:docGrid w:linePitch="381"/>
+        </w:sectPr>
+      </w:pPr>
+      <w:r>
+        <w:rPr>
+          <w:noProof/>
+        </w:rPr>
+        <w:drawing>
+          <wp:inline distT="0" distB="0" distL="0" distR="0" wp14:anchorId="65E2AAE1" wp14:editId="43C26FE6">
+            <wp:extent cx="9530830" cy="6733309"/>
+            <wp:effectExtent l="0" t="0" r="0" b="0"/>
+            <wp:docPr id="11" name="Picture 11" descr="C:\Users\Vyacheslav\git\Svyaznoy-Diploma\screenshots\map_main.png"/>
+            <wp:cNvGraphicFramePr>
+              <a:graphicFrameLocks xmlns:a="http://schemas.openxmlformats.org/drawingml/2006/main" noChangeAspect="1"/>
+            </wp:cNvGraphicFramePr>
+            <a:graphic xmlns:a="http://schemas.openxmlformats.org/drawingml/2006/main">
+              <a:graphicData uri="http://schemas.openxmlformats.org/drawingml/2006/picture">
+                <pic:pic xmlns:pic="http://schemas.openxmlformats.org/drawingml/2006/picture">
+                  <pic:nvPicPr>
+                    <pic:cNvPr id="0" name="Picture 1" descr="C:\Users\Vyacheslav\git\Svyaznoy-Diploma\screenshots\map_main.png"/>
+                    <pic:cNvPicPr>
+                      <a:picLocks noChangeAspect="1" noChangeArrowheads="1"/>
+                    </pic:cNvPicPr>
+                  </pic:nvPicPr>
+                  <pic:blipFill>
+                    <a:blip r:embed="rId19" cstate="print">
+                      <a:extLst>
+                        <a:ext uri="{28A0092B-C50C-407E-A947-70E740481C1C}">
+                          <a14:useLocalDpi xmlns:a14="http://schemas.microsoft.com/office/drawing/2010/main" val="0"/>
+                        </a:ext>
+                      </a:extLst>
+                    </a:blip>
+                    <a:srcRect/>
+                    <a:stretch>
+                      <a:fillRect/>
+                    </a:stretch>
+                  </pic:blipFill>
+                  <pic:spPr bwMode="auto">
+                    <a:xfrm>
+                      <a:off x="0" y="0"/>
+                      <a:ext cx="9535595" cy="6736675"/>
+                    </a:xfrm>
+                    <a:prstGeom prst="rect">
+                      <a:avLst/>
+                    </a:prstGeom>
+                    <a:noFill/>
+                    <a:ln>
+                      <a:noFill/>
+                    </a:ln>
+                  </pic:spPr>
+                </pic:pic>
+              </a:graphicData>
+            </a:graphic>
+          </wp:inline>
+        </w:drawing>
+      </w:r>
+    </w:p>
+    <w:p>
+      <w:pPr>
+        <w:pStyle w:val="Title"/>
+        <w:rPr>
+          <w:lang w:val="ru-RU"/>
+        </w:rPr>
+      </w:pPr>
+      <w:r>
+        <w:rPr>
+          <w:lang w:val="ru-RU"/>
+        </w:rPr>
+        <w:lastRenderedPageBreak/>
+        <w:t>Прототип приложения</w:t>
+      </w:r>
+    </w:p>
+    <w:p>
+      <w:r>
+        <w:rPr>
+          <w:noProof/>
+        </w:rPr>
+        <w:drawing>
+          <wp:inline distT="0" distB="0" distL="0" distR="0">
+            <wp:extent cx="9381506" cy="6627814"/>
+            <wp:effectExtent l="0" t="0" r="0" b="1905"/>
+            <wp:docPr id="13" name="Picture 13" descr="C:\Users\Vyacheslav\git\Svyaznoy-Diploma\screenshots\map_proto.png"/>
+            <wp:cNvGraphicFramePr>
+              <a:graphicFrameLocks xmlns:a="http://schemas.openxmlformats.org/drawingml/2006/main" noChangeAspect="1"/>
+            </wp:cNvGraphicFramePr>
+            <a:graphic xmlns:a="http://schemas.openxmlformats.org/drawingml/2006/main">
+              <a:graphicData uri="http://schemas.openxmlformats.org/drawingml/2006/picture">
+                <pic:pic xmlns:pic="http://schemas.openxmlformats.org/drawingml/2006/picture">
+                  <pic:nvPicPr>
+                    <pic:cNvPr id="0" name="Picture 2" descr="C:\Users\Vyacheslav\git\Svyaznoy-Diploma\screenshots\map_proto.png"/>
+                    <pic:cNvPicPr>
+                      <a:picLocks noChangeAspect="1" noChangeArrowheads="1"/>
+                    </pic:cNvPicPr>
+                  </pic:nvPicPr>
+                  <pic:blipFill>
+                    <a:blip r:embed="rId20" cstate="print">
+                      <a:extLst>
+                        <a:ext uri="{28A0092B-C50C-407E-A947-70E740481C1C}">
+                          <a14:useLocalDpi xmlns:a14="http://schemas.microsoft.com/office/drawing/2010/main" val="0"/>
+                        </a:ext>
+                      </a:extLst>
+                    </a:blip>
+                    <a:srcRect/>
+                    <a:stretch>
+                      <a:fillRect/>
+                    </a:stretch>
+                  </pic:blipFill>
+                  <pic:spPr bwMode="auto">
+                    <a:xfrm>
+                      <a:off x="0" y="0"/>
+                      <a:ext cx="9383662" cy="6629337"/>
+                    </a:xfrm>
+                    <a:prstGeom prst="rect">
+                      <a:avLst/>
+                    </a:prstGeom>
+                    <a:noFill/>
+                    <a:ln>
+                      <a:noFill/>
+                    </a:ln>
+                  </pic:spPr>
+                </pic:pic>
+              </a:graphicData>
+            </a:graphic>
+          </wp:inline>
+        </w:drawing>
+      </w:r>
     </w:p>
     <w:sectPr>
-      <w:pgSz w:w="12240" w:h="15840" w:code="1"/>
-      <w:pgMar w:top="720" w:right="720" w:bottom="720" w:left="720" w:header="720" w:footer="720" w:gutter="0"/>
+      <w:pgSz w:w="15840" w:h="12240" w:orient="landscape" w:code="1"/>
+      <w:pgMar w:top="335" w:right="232" w:bottom="232" w:left="232" w:header="720" w:footer="720" w:gutter="0"/>
       <w:cols w:space="720"/>
       <w:docGrid w:linePitch="381"/>
     </w:sectPr>
@@ -2094,7 +1253,7 @@
   <w:docDefaults>
     <w:rPrDefault>
       <w:rPr>
-        <w:rFonts w:asciiTheme="minorHAnsi" w:eastAsiaTheme="minorHAnsi" w:hAnsiTheme="minorHAnsi" w:cstheme="minorBidi"/>
+        <w:rFonts w:asciiTheme="minorHAnsi" w:eastAsiaTheme="minorEastAsia" w:hAnsiTheme="minorHAnsi" w:cstheme="minorBidi"/>
         <w:sz w:val="22"/>
         <w:szCs w:val="22"/>
         <w:lang w:val="en-US" w:eastAsia="en-US" w:bidi="ar-SA"/>
@@ -2126,7 +1285,7 @@
     <w:lsdException w:name="toc 7" w:uiPriority="39"/>
     <w:lsdException w:name="toc 8" w:uiPriority="39"/>
     <w:lsdException w:name="toc 9" w:uiPriority="39"/>
-    <w:lsdException w:name="caption" w:uiPriority="35" w:qFormat="1"/>
+    <w:lsdException w:name="caption" w:uiPriority="35"/>
     <w:lsdException w:name="Title" w:semiHidden="0" w:uiPriority="10" w:unhideWhenUsed="0" w:qFormat="1"/>
     <w:lsdException w:name="Default Paragraph Font" w:uiPriority="1"/>
     <w:lsdException w:name="Subtitle" w:semiHidden="0" w:uiPriority="11" w:unhideWhenUsed="0" w:qFormat="1"/>
@@ -2248,17 +1407,7 @@
   <w:style w:type="paragraph" w:default="1" w:styleId="Normal">
     <w:name w:val="Normal"/>
     <w:qFormat/>
-    <w:rsid w:val="001D4BAD"/>
-    <w:pPr>
-      <w:spacing w:after="0" w:line="360" w:lineRule="auto"/>
-      <w:ind w:firstLine="709"/>
-      <w:jc w:val="both"/>
-    </w:pPr>
-    <w:rPr>
-      <w:rFonts w:ascii="Times New Roman" w:hAnsi="Times New Roman"/>
-      <w:sz w:val="28"/>
-      <w:lang w:val="ru-RU"/>
-    </w:rPr>
+    <w:rsid w:val="007F53BC"/>
   </w:style>
   <w:style w:type="paragraph" w:styleId="Heading1">
     <w:name w:val="heading 1"/>
@@ -2267,19 +1416,189 @@
     <w:link w:val="Heading1Char"/>
     <w:uiPriority w:val="9"/>
     <w:qFormat/>
-    <w:rsid w:val="00092EC2"/>
+    <w:rsid w:val="007F53BC"/>
     <w:pPr>
-      <w:keepNext/>
-      <w:keepLines/>
-      <w:spacing w:before="480"/>
+      <w:spacing w:before="480" w:after="0"/>
+      <w:contextualSpacing/>
       <w:outlineLvl w:val="0"/>
     </w:pPr>
     <w:rPr>
       <w:rFonts w:asciiTheme="majorHAnsi" w:eastAsiaTheme="majorEastAsia" w:hAnsiTheme="majorHAnsi" w:cstheme="majorBidi"/>
       <w:b/>
       <w:bCs/>
-      <w:color w:val="0B5294" w:themeColor="accent1" w:themeShade="BF"/>
+      <w:sz w:val="28"/>
       <w:szCs w:val="28"/>
+    </w:rPr>
+  </w:style>
+  <w:style w:type="paragraph" w:styleId="Heading2">
+    <w:name w:val="heading 2"/>
+    <w:basedOn w:val="Normal"/>
+    <w:next w:val="Normal"/>
+    <w:link w:val="Heading2Char"/>
+    <w:uiPriority w:val="9"/>
+    <w:semiHidden/>
+    <w:unhideWhenUsed/>
+    <w:qFormat/>
+    <w:rsid w:val="007F53BC"/>
+    <w:pPr>
+      <w:spacing w:before="200" w:after="0"/>
+      <w:outlineLvl w:val="1"/>
+    </w:pPr>
+    <w:rPr>
+      <w:rFonts w:asciiTheme="majorHAnsi" w:eastAsiaTheme="majorEastAsia" w:hAnsiTheme="majorHAnsi" w:cstheme="majorBidi"/>
+      <w:b/>
+      <w:bCs/>
+      <w:sz w:val="26"/>
+      <w:szCs w:val="26"/>
+    </w:rPr>
+  </w:style>
+  <w:style w:type="paragraph" w:styleId="Heading3">
+    <w:name w:val="heading 3"/>
+    <w:basedOn w:val="Normal"/>
+    <w:next w:val="Normal"/>
+    <w:link w:val="Heading3Char"/>
+    <w:uiPriority w:val="9"/>
+    <w:semiHidden/>
+    <w:unhideWhenUsed/>
+    <w:qFormat/>
+    <w:rsid w:val="007F53BC"/>
+    <w:pPr>
+      <w:spacing w:before="200" w:after="0" w:line="271" w:lineRule="auto"/>
+      <w:outlineLvl w:val="2"/>
+    </w:pPr>
+    <w:rPr>
+      <w:rFonts w:asciiTheme="majorHAnsi" w:eastAsiaTheme="majorEastAsia" w:hAnsiTheme="majorHAnsi" w:cstheme="majorBidi"/>
+      <w:b/>
+      <w:bCs/>
+    </w:rPr>
+  </w:style>
+  <w:style w:type="paragraph" w:styleId="Heading4">
+    <w:name w:val="heading 4"/>
+    <w:basedOn w:val="Normal"/>
+    <w:next w:val="Normal"/>
+    <w:link w:val="Heading4Char"/>
+    <w:uiPriority w:val="9"/>
+    <w:semiHidden/>
+    <w:unhideWhenUsed/>
+    <w:qFormat/>
+    <w:rsid w:val="007F53BC"/>
+    <w:pPr>
+      <w:spacing w:before="200" w:after="0"/>
+      <w:outlineLvl w:val="3"/>
+    </w:pPr>
+    <w:rPr>
+      <w:rFonts w:asciiTheme="majorHAnsi" w:eastAsiaTheme="majorEastAsia" w:hAnsiTheme="majorHAnsi" w:cstheme="majorBidi"/>
+      <w:b/>
+      <w:bCs/>
+      <w:i/>
+      <w:iCs/>
+    </w:rPr>
+  </w:style>
+  <w:style w:type="paragraph" w:styleId="Heading5">
+    <w:name w:val="heading 5"/>
+    <w:basedOn w:val="Normal"/>
+    <w:next w:val="Normal"/>
+    <w:link w:val="Heading5Char"/>
+    <w:uiPriority w:val="9"/>
+    <w:semiHidden/>
+    <w:unhideWhenUsed/>
+    <w:qFormat/>
+    <w:rsid w:val="007F53BC"/>
+    <w:pPr>
+      <w:spacing w:before="200" w:after="0"/>
+      <w:outlineLvl w:val="4"/>
+    </w:pPr>
+    <w:rPr>
+      <w:rFonts w:asciiTheme="majorHAnsi" w:eastAsiaTheme="majorEastAsia" w:hAnsiTheme="majorHAnsi" w:cstheme="majorBidi"/>
+      <w:b/>
+      <w:bCs/>
+      <w:color w:val="7F7F7F" w:themeColor="text1" w:themeTint="80"/>
+    </w:rPr>
+  </w:style>
+  <w:style w:type="paragraph" w:styleId="Heading6">
+    <w:name w:val="heading 6"/>
+    <w:basedOn w:val="Normal"/>
+    <w:next w:val="Normal"/>
+    <w:link w:val="Heading6Char"/>
+    <w:uiPriority w:val="9"/>
+    <w:semiHidden/>
+    <w:unhideWhenUsed/>
+    <w:qFormat/>
+    <w:rsid w:val="007F53BC"/>
+    <w:pPr>
+      <w:spacing w:after="0" w:line="271" w:lineRule="auto"/>
+      <w:outlineLvl w:val="5"/>
+    </w:pPr>
+    <w:rPr>
+      <w:rFonts w:asciiTheme="majorHAnsi" w:eastAsiaTheme="majorEastAsia" w:hAnsiTheme="majorHAnsi" w:cstheme="majorBidi"/>
+      <w:b/>
+      <w:bCs/>
+      <w:i/>
+      <w:iCs/>
+      <w:color w:val="7F7F7F" w:themeColor="text1" w:themeTint="80"/>
+    </w:rPr>
+  </w:style>
+  <w:style w:type="paragraph" w:styleId="Heading7">
+    <w:name w:val="heading 7"/>
+    <w:basedOn w:val="Normal"/>
+    <w:next w:val="Normal"/>
+    <w:link w:val="Heading7Char"/>
+    <w:uiPriority w:val="9"/>
+    <w:semiHidden/>
+    <w:unhideWhenUsed/>
+    <w:qFormat/>
+    <w:rsid w:val="007F53BC"/>
+    <w:pPr>
+      <w:spacing w:after="0"/>
+      <w:outlineLvl w:val="6"/>
+    </w:pPr>
+    <w:rPr>
+      <w:rFonts w:asciiTheme="majorHAnsi" w:eastAsiaTheme="majorEastAsia" w:hAnsiTheme="majorHAnsi" w:cstheme="majorBidi"/>
+      <w:i/>
+      <w:iCs/>
+    </w:rPr>
+  </w:style>
+  <w:style w:type="paragraph" w:styleId="Heading8">
+    <w:name w:val="heading 8"/>
+    <w:basedOn w:val="Normal"/>
+    <w:next w:val="Normal"/>
+    <w:link w:val="Heading8Char"/>
+    <w:uiPriority w:val="9"/>
+    <w:semiHidden/>
+    <w:unhideWhenUsed/>
+    <w:qFormat/>
+    <w:rsid w:val="007F53BC"/>
+    <w:pPr>
+      <w:spacing w:after="0"/>
+      <w:outlineLvl w:val="7"/>
+    </w:pPr>
+    <w:rPr>
+      <w:rFonts w:asciiTheme="majorHAnsi" w:eastAsiaTheme="majorEastAsia" w:hAnsiTheme="majorHAnsi" w:cstheme="majorBidi"/>
+      <w:sz w:val="20"/>
+      <w:szCs w:val="20"/>
+    </w:rPr>
+  </w:style>
+  <w:style w:type="paragraph" w:styleId="Heading9">
+    <w:name w:val="heading 9"/>
+    <w:basedOn w:val="Normal"/>
+    <w:next w:val="Normal"/>
+    <w:link w:val="Heading9Char"/>
+    <w:uiPriority w:val="9"/>
+    <w:semiHidden/>
+    <w:unhideWhenUsed/>
+    <w:qFormat/>
+    <w:rsid w:val="007F53BC"/>
+    <w:pPr>
+      <w:spacing w:after="0"/>
+      <w:outlineLvl w:val="8"/>
+    </w:pPr>
+    <w:rPr>
+      <w:rFonts w:asciiTheme="majorHAnsi" w:eastAsiaTheme="majorEastAsia" w:hAnsiTheme="majorHAnsi" w:cstheme="majorBidi"/>
+      <w:i/>
+      <w:iCs/>
+      <w:spacing w:val="5"/>
+      <w:sz w:val="20"/>
+      <w:szCs w:val="20"/>
     </w:rPr>
   </w:style>
   <w:style w:type="character" w:default="1" w:styleId="DefaultParagraphFont">
@@ -2316,7 +1635,7 @@
     <w:link w:val="ListParagraphChar"/>
     <w:uiPriority w:val="34"/>
     <w:qFormat/>
-    <w:rsid w:val="001D4BAD"/>
+    <w:rsid w:val="007F53BC"/>
     <w:pPr>
       <w:ind w:left="720"/>
       <w:contextualSpacing/>
@@ -2330,11 +1649,6 @@
     <w:uiPriority w:val="34"/>
     <w:locked/>
     <w:rsid w:val="001D4BAD"/>
-    <w:rPr>
-      <w:rFonts w:ascii="Times New Roman" w:hAnsi="Times New Roman"/>
-      <w:sz w:val="28"/>
-      <w:lang w:val="ru-RU"/>
-    </w:rPr>
   </w:style>
   <w:style w:type="paragraph" w:styleId="Title">
     <w:name w:val="Title"/>
@@ -2343,19 +1657,17 @@
     <w:link w:val="TitleChar"/>
     <w:uiPriority w:val="10"/>
     <w:qFormat/>
-    <w:rsid w:val="001D4BAD"/>
+    <w:rsid w:val="007F53BC"/>
     <w:pPr>
       <w:pBdr>
-        <w:bottom w:val="single" w:sz="8" w:space="4" w:color="0F6FC6" w:themeColor="accent1"/>
+        <w:bottom w:val="single" w:sz="4" w:space="1" w:color="auto"/>
       </w:pBdr>
-      <w:spacing w:after="300" w:line="240" w:lineRule="auto"/>
+      <w:spacing w:line="240" w:lineRule="auto"/>
       <w:contextualSpacing/>
     </w:pPr>
     <w:rPr>
       <w:rFonts w:asciiTheme="majorHAnsi" w:eastAsiaTheme="majorEastAsia" w:hAnsiTheme="majorHAnsi" w:cstheme="majorBidi"/>
-      <w:color w:val="03485B" w:themeColor="text2" w:themeShade="BF"/>
       <w:spacing w:val="5"/>
-      <w:kern w:val="28"/>
       <w:sz w:val="52"/>
       <w:szCs w:val="52"/>
     </w:rPr>
@@ -2365,26 +1677,22 @@
     <w:basedOn w:val="DefaultParagraphFont"/>
     <w:link w:val="Title"/>
     <w:uiPriority w:val="10"/>
-    <w:rsid w:val="001D4BAD"/>
+    <w:rsid w:val="007F53BC"/>
     <w:rPr>
       <w:rFonts w:asciiTheme="majorHAnsi" w:eastAsiaTheme="majorEastAsia" w:hAnsiTheme="majorHAnsi" w:cstheme="majorBidi"/>
-      <w:color w:val="03485B" w:themeColor="text2" w:themeShade="BF"/>
       <w:spacing w:val="5"/>
-      <w:kern w:val="28"/>
       <w:sz w:val="52"/>
       <w:szCs w:val="52"/>
-      <w:lang w:val="ru-RU"/>
     </w:rPr>
   </w:style>
   <w:style w:type="character" w:styleId="BookTitle">
     <w:name w:val="Book Title"/>
-    <w:basedOn w:val="DefaultParagraphFont"/>
     <w:uiPriority w:val="33"/>
     <w:qFormat/>
-    <w:rsid w:val="001D4BAD"/>
-    <w:rPr>
-      <w:b/>
-      <w:bCs/>
+    <w:rsid w:val="007F53BC"/>
+    <w:rPr>
+      <w:i/>
+      <w:iCs/>
       <w:smallCaps/>
       <w:spacing w:val="5"/>
     </w:rPr>
@@ -2425,15 +1733,13 @@
     <w:basedOn w:val="DefaultParagraphFont"/>
     <w:link w:val="Heading1"/>
     <w:uiPriority w:val="9"/>
-    <w:rsid w:val="00092EC2"/>
+    <w:rsid w:val="007F53BC"/>
     <w:rPr>
       <w:rFonts w:asciiTheme="majorHAnsi" w:eastAsiaTheme="majorEastAsia" w:hAnsiTheme="majorHAnsi" w:cstheme="majorBidi"/>
       <w:b/>
       <w:bCs/>
-      <w:color w:val="0B5294" w:themeColor="accent1" w:themeShade="BF"/>
       <w:sz w:val="28"/>
       <w:szCs w:val="28"/>
-      <w:lang w:val="ru-RU"/>
     </w:rPr>
   </w:style>
   <w:style w:type="table" w:styleId="TableGrid">
@@ -2565,6 +1871,311 @@
       </w:tcPr>
     </w:tblStylePr>
   </w:style>
+  <w:style w:type="character" w:customStyle="1" w:styleId="Heading2Char">
+    <w:name w:val="Heading 2 Char"/>
+    <w:basedOn w:val="DefaultParagraphFont"/>
+    <w:link w:val="Heading2"/>
+    <w:uiPriority w:val="9"/>
+    <w:semiHidden/>
+    <w:rsid w:val="007F53BC"/>
+    <w:rPr>
+      <w:rFonts w:asciiTheme="majorHAnsi" w:eastAsiaTheme="majorEastAsia" w:hAnsiTheme="majorHAnsi" w:cstheme="majorBidi"/>
+      <w:b/>
+      <w:bCs/>
+      <w:sz w:val="26"/>
+      <w:szCs w:val="26"/>
+    </w:rPr>
+  </w:style>
+  <w:style w:type="character" w:customStyle="1" w:styleId="Heading3Char">
+    <w:name w:val="Heading 3 Char"/>
+    <w:basedOn w:val="DefaultParagraphFont"/>
+    <w:link w:val="Heading3"/>
+    <w:uiPriority w:val="9"/>
+    <w:semiHidden/>
+    <w:rsid w:val="007F53BC"/>
+    <w:rPr>
+      <w:rFonts w:asciiTheme="majorHAnsi" w:eastAsiaTheme="majorEastAsia" w:hAnsiTheme="majorHAnsi" w:cstheme="majorBidi"/>
+      <w:b/>
+      <w:bCs/>
+    </w:rPr>
+  </w:style>
+  <w:style w:type="character" w:customStyle="1" w:styleId="Heading4Char">
+    <w:name w:val="Heading 4 Char"/>
+    <w:basedOn w:val="DefaultParagraphFont"/>
+    <w:link w:val="Heading4"/>
+    <w:uiPriority w:val="9"/>
+    <w:semiHidden/>
+    <w:rsid w:val="007F53BC"/>
+    <w:rPr>
+      <w:rFonts w:asciiTheme="majorHAnsi" w:eastAsiaTheme="majorEastAsia" w:hAnsiTheme="majorHAnsi" w:cstheme="majorBidi"/>
+      <w:b/>
+      <w:bCs/>
+      <w:i/>
+      <w:iCs/>
+    </w:rPr>
+  </w:style>
+  <w:style w:type="character" w:customStyle="1" w:styleId="Heading5Char">
+    <w:name w:val="Heading 5 Char"/>
+    <w:basedOn w:val="DefaultParagraphFont"/>
+    <w:link w:val="Heading5"/>
+    <w:uiPriority w:val="9"/>
+    <w:semiHidden/>
+    <w:rsid w:val="007F53BC"/>
+    <w:rPr>
+      <w:rFonts w:asciiTheme="majorHAnsi" w:eastAsiaTheme="majorEastAsia" w:hAnsiTheme="majorHAnsi" w:cstheme="majorBidi"/>
+      <w:b/>
+      <w:bCs/>
+      <w:color w:val="7F7F7F" w:themeColor="text1" w:themeTint="80"/>
+    </w:rPr>
+  </w:style>
+  <w:style w:type="character" w:customStyle="1" w:styleId="Heading6Char">
+    <w:name w:val="Heading 6 Char"/>
+    <w:basedOn w:val="DefaultParagraphFont"/>
+    <w:link w:val="Heading6"/>
+    <w:uiPriority w:val="9"/>
+    <w:semiHidden/>
+    <w:rsid w:val="007F53BC"/>
+    <w:rPr>
+      <w:rFonts w:asciiTheme="majorHAnsi" w:eastAsiaTheme="majorEastAsia" w:hAnsiTheme="majorHAnsi" w:cstheme="majorBidi"/>
+      <w:b/>
+      <w:bCs/>
+      <w:i/>
+      <w:iCs/>
+      <w:color w:val="7F7F7F" w:themeColor="text1" w:themeTint="80"/>
+    </w:rPr>
+  </w:style>
+  <w:style w:type="character" w:customStyle="1" w:styleId="Heading7Char">
+    <w:name w:val="Heading 7 Char"/>
+    <w:basedOn w:val="DefaultParagraphFont"/>
+    <w:link w:val="Heading7"/>
+    <w:uiPriority w:val="9"/>
+    <w:semiHidden/>
+    <w:rsid w:val="007F53BC"/>
+    <w:rPr>
+      <w:rFonts w:asciiTheme="majorHAnsi" w:eastAsiaTheme="majorEastAsia" w:hAnsiTheme="majorHAnsi" w:cstheme="majorBidi"/>
+      <w:i/>
+      <w:iCs/>
+    </w:rPr>
+  </w:style>
+  <w:style w:type="character" w:customStyle="1" w:styleId="Heading8Char">
+    <w:name w:val="Heading 8 Char"/>
+    <w:basedOn w:val="DefaultParagraphFont"/>
+    <w:link w:val="Heading8"/>
+    <w:uiPriority w:val="9"/>
+    <w:semiHidden/>
+    <w:rsid w:val="007F53BC"/>
+    <w:rPr>
+      <w:rFonts w:asciiTheme="majorHAnsi" w:eastAsiaTheme="majorEastAsia" w:hAnsiTheme="majorHAnsi" w:cstheme="majorBidi"/>
+      <w:sz w:val="20"/>
+      <w:szCs w:val="20"/>
+    </w:rPr>
+  </w:style>
+  <w:style w:type="character" w:customStyle="1" w:styleId="Heading9Char">
+    <w:name w:val="Heading 9 Char"/>
+    <w:basedOn w:val="DefaultParagraphFont"/>
+    <w:link w:val="Heading9"/>
+    <w:uiPriority w:val="9"/>
+    <w:semiHidden/>
+    <w:rsid w:val="007F53BC"/>
+    <w:rPr>
+      <w:rFonts w:asciiTheme="majorHAnsi" w:eastAsiaTheme="majorEastAsia" w:hAnsiTheme="majorHAnsi" w:cstheme="majorBidi"/>
+      <w:i/>
+      <w:iCs/>
+      <w:spacing w:val="5"/>
+      <w:sz w:val="20"/>
+      <w:szCs w:val="20"/>
+    </w:rPr>
+  </w:style>
+  <w:style w:type="paragraph" w:styleId="Subtitle">
+    <w:name w:val="Subtitle"/>
+    <w:basedOn w:val="Normal"/>
+    <w:next w:val="Normal"/>
+    <w:link w:val="SubtitleChar"/>
+    <w:uiPriority w:val="11"/>
+    <w:qFormat/>
+    <w:rsid w:val="007F53BC"/>
+    <w:pPr>
+      <w:spacing w:after="600"/>
+    </w:pPr>
+    <w:rPr>
+      <w:rFonts w:asciiTheme="majorHAnsi" w:eastAsiaTheme="majorEastAsia" w:hAnsiTheme="majorHAnsi" w:cstheme="majorBidi"/>
+      <w:i/>
+      <w:iCs/>
+      <w:spacing w:val="13"/>
+      <w:sz w:val="24"/>
+      <w:szCs w:val="24"/>
+    </w:rPr>
+  </w:style>
+  <w:style w:type="character" w:customStyle="1" w:styleId="SubtitleChar">
+    <w:name w:val="Subtitle Char"/>
+    <w:basedOn w:val="DefaultParagraphFont"/>
+    <w:link w:val="Subtitle"/>
+    <w:uiPriority w:val="11"/>
+    <w:rsid w:val="007F53BC"/>
+    <w:rPr>
+      <w:rFonts w:asciiTheme="majorHAnsi" w:eastAsiaTheme="majorEastAsia" w:hAnsiTheme="majorHAnsi" w:cstheme="majorBidi"/>
+      <w:i/>
+      <w:iCs/>
+      <w:spacing w:val="13"/>
+      <w:sz w:val="24"/>
+      <w:szCs w:val="24"/>
+    </w:rPr>
+  </w:style>
+  <w:style w:type="character" w:styleId="Strong">
+    <w:name w:val="Strong"/>
+    <w:uiPriority w:val="22"/>
+    <w:qFormat/>
+    <w:rsid w:val="007F53BC"/>
+    <w:rPr>
+      <w:b/>
+      <w:bCs/>
+    </w:rPr>
+  </w:style>
+  <w:style w:type="character" w:styleId="Emphasis">
+    <w:name w:val="Emphasis"/>
+    <w:uiPriority w:val="20"/>
+    <w:qFormat/>
+    <w:rsid w:val="007F53BC"/>
+    <w:rPr>
+      <w:b/>
+      <w:bCs/>
+      <w:i/>
+      <w:iCs/>
+      <w:spacing w:val="10"/>
+      <w:bdr w:val="none" w:sz="0" w:space="0" w:color="auto"/>
+      <w:shd w:val="clear" w:color="auto" w:fill="auto"/>
+    </w:rPr>
+  </w:style>
+  <w:style w:type="paragraph" w:styleId="NoSpacing">
+    <w:name w:val="No Spacing"/>
+    <w:basedOn w:val="Normal"/>
+    <w:uiPriority w:val="1"/>
+    <w:qFormat/>
+    <w:rsid w:val="007F53BC"/>
+    <w:pPr>
+      <w:spacing w:after="0" w:line="240" w:lineRule="auto"/>
+    </w:pPr>
+  </w:style>
+  <w:style w:type="paragraph" w:styleId="Quote">
+    <w:name w:val="Quote"/>
+    <w:basedOn w:val="Normal"/>
+    <w:next w:val="Normal"/>
+    <w:link w:val="QuoteChar"/>
+    <w:uiPriority w:val="29"/>
+    <w:qFormat/>
+    <w:rsid w:val="007F53BC"/>
+    <w:pPr>
+      <w:spacing w:before="200" w:after="0"/>
+      <w:ind w:left="360" w:right="360"/>
+    </w:pPr>
+    <w:rPr>
+      <w:i/>
+      <w:iCs/>
+    </w:rPr>
+  </w:style>
+  <w:style w:type="character" w:customStyle="1" w:styleId="QuoteChar">
+    <w:name w:val="Quote Char"/>
+    <w:basedOn w:val="DefaultParagraphFont"/>
+    <w:link w:val="Quote"/>
+    <w:uiPriority w:val="29"/>
+    <w:rsid w:val="007F53BC"/>
+    <w:rPr>
+      <w:i/>
+      <w:iCs/>
+    </w:rPr>
+  </w:style>
+  <w:style w:type="paragraph" w:styleId="IntenseQuote">
+    <w:name w:val="Intense Quote"/>
+    <w:basedOn w:val="Normal"/>
+    <w:next w:val="Normal"/>
+    <w:link w:val="IntenseQuoteChar"/>
+    <w:uiPriority w:val="30"/>
+    <w:qFormat/>
+    <w:rsid w:val="007F53BC"/>
+    <w:pPr>
+      <w:pBdr>
+        <w:bottom w:val="single" w:sz="4" w:space="1" w:color="auto"/>
+      </w:pBdr>
+      <w:spacing w:before="200" w:after="280"/>
+      <w:ind w:left="1008" w:right="1152"/>
+      <w:jc w:val="both"/>
+    </w:pPr>
+    <w:rPr>
+      <w:b/>
+      <w:bCs/>
+      <w:i/>
+      <w:iCs/>
+    </w:rPr>
+  </w:style>
+  <w:style w:type="character" w:customStyle="1" w:styleId="IntenseQuoteChar">
+    <w:name w:val="Intense Quote Char"/>
+    <w:basedOn w:val="DefaultParagraphFont"/>
+    <w:link w:val="IntenseQuote"/>
+    <w:uiPriority w:val="30"/>
+    <w:rsid w:val="007F53BC"/>
+    <w:rPr>
+      <w:b/>
+      <w:bCs/>
+      <w:i/>
+      <w:iCs/>
+    </w:rPr>
+  </w:style>
+  <w:style w:type="character" w:styleId="SubtleEmphasis">
+    <w:name w:val="Subtle Emphasis"/>
+    <w:uiPriority w:val="19"/>
+    <w:qFormat/>
+    <w:rsid w:val="007F53BC"/>
+    <w:rPr>
+      <w:i/>
+      <w:iCs/>
+    </w:rPr>
+  </w:style>
+  <w:style w:type="character" w:styleId="IntenseEmphasis">
+    <w:name w:val="Intense Emphasis"/>
+    <w:uiPriority w:val="21"/>
+    <w:qFormat/>
+    <w:rsid w:val="007F53BC"/>
+    <w:rPr>
+      <w:b/>
+      <w:bCs/>
+    </w:rPr>
+  </w:style>
+  <w:style w:type="character" w:styleId="SubtleReference">
+    <w:name w:val="Subtle Reference"/>
+    <w:uiPriority w:val="31"/>
+    <w:qFormat/>
+    <w:rsid w:val="007F53BC"/>
+    <w:rPr>
+      <w:smallCaps/>
+    </w:rPr>
+  </w:style>
+  <w:style w:type="character" w:styleId="IntenseReference">
+    <w:name w:val="Intense Reference"/>
+    <w:uiPriority w:val="32"/>
+    <w:qFormat/>
+    <w:rsid w:val="007F53BC"/>
+    <w:rPr>
+      <w:smallCaps/>
+      <w:spacing w:val="5"/>
+      <w:u w:val="single"/>
+    </w:rPr>
+  </w:style>
+  <w:style w:type="paragraph" w:styleId="TOCHeading">
+    <w:name w:val="TOC Heading"/>
+    <w:basedOn w:val="Heading1"/>
+    <w:next w:val="Normal"/>
+    <w:uiPriority w:val="39"/>
+    <w:semiHidden/>
+    <w:unhideWhenUsed/>
+    <w:qFormat/>
+    <w:rsid w:val="007F53BC"/>
+    <w:pPr>
+      <w:outlineLvl w:val="9"/>
+    </w:pPr>
+    <w:rPr>
+      <w:lang w:bidi="en-US"/>
+    </w:rPr>
+  </w:style>
 </w:styles>
 </file>
 
@@ -2573,7 +2184,7 @@
   <w:docDefaults>
     <w:rPrDefault>
       <w:rPr>
-        <w:rFonts w:asciiTheme="minorHAnsi" w:eastAsiaTheme="minorHAnsi" w:hAnsiTheme="minorHAnsi" w:cstheme="minorBidi"/>
+        <w:rFonts w:asciiTheme="minorHAnsi" w:eastAsiaTheme="minorEastAsia" w:hAnsiTheme="minorHAnsi" w:cstheme="minorBidi"/>
         <w:sz w:val="22"/>
         <w:szCs w:val="22"/>
         <w:lang w:val="en-US" w:eastAsia="en-US" w:bidi="ar-SA"/>
@@ -2605,7 +2216,7 @@
     <w:lsdException w:name="toc 7" w:uiPriority="39"/>
     <w:lsdException w:name="toc 8" w:uiPriority="39"/>
     <w:lsdException w:name="toc 9" w:uiPriority="39"/>
-    <w:lsdException w:name="caption" w:uiPriority="35" w:qFormat="1"/>
+    <w:lsdException w:name="caption" w:uiPriority="35"/>
     <w:lsdException w:name="Title" w:semiHidden="0" w:uiPriority="10" w:unhideWhenUsed="0" w:qFormat="1"/>
     <w:lsdException w:name="Default Paragraph Font" w:uiPriority="1"/>
     <w:lsdException w:name="Subtitle" w:semiHidden="0" w:uiPriority="11" w:unhideWhenUsed="0" w:qFormat="1"/>
@@ -2727,17 +2338,7 @@
   <w:style w:type="paragraph" w:default="1" w:styleId="Normal">
     <w:name w:val="Normal"/>
     <w:qFormat/>
-    <w:rsid w:val="001D4BAD"/>
-    <w:pPr>
-      <w:spacing w:after="0" w:line="360" w:lineRule="auto"/>
-      <w:ind w:firstLine="709"/>
-      <w:jc w:val="both"/>
-    </w:pPr>
-    <w:rPr>
-      <w:rFonts w:ascii="Times New Roman" w:hAnsi="Times New Roman"/>
-      <w:sz w:val="28"/>
-      <w:lang w:val="ru-RU"/>
-    </w:rPr>
+    <w:rsid w:val="007F53BC"/>
   </w:style>
   <w:style w:type="paragraph" w:styleId="Heading1">
     <w:name w:val="heading 1"/>
@@ -2746,19 +2347,189 @@
     <w:link w:val="Heading1Char"/>
     <w:uiPriority w:val="9"/>
     <w:qFormat/>
-    <w:rsid w:val="00092EC2"/>
+    <w:rsid w:val="007F53BC"/>
     <w:pPr>
-      <w:keepNext/>
-      <w:keepLines/>
-      <w:spacing w:before="480"/>
+      <w:spacing w:before="480" w:after="0"/>
+      <w:contextualSpacing/>
       <w:outlineLvl w:val="0"/>
     </w:pPr>
     <w:rPr>
       <w:rFonts w:asciiTheme="majorHAnsi" w:eastAsiaTheme="majorEastAsia" w:hAnsiTheme="majorHAnsi" w:cstheme="majorBidi"/>
       <w:b/>
       <w:bCs/>
-      <w:color w:val="0B5294" w:themeColor="accent1" w:themeShade="BF"/>
+      <w:sz w:val="28"/>
       <w:szCs w:val="28"/>
+    </w:rPr>
+  </w:style>
+  <w:style w:type="paragraph" w:styleId="Heading2">
+    <w:name w:val="heading 2"/>
+    <w:basedOn w:val="Normal"/>
+    <w:next w:val="Normal"/>
+    <w:link w:val="Heading2Char"/>
+    <w:uiPriority w:val="9"/>
+    <w:semiHidden/>
+    <w:unhideWhenUsed/>
+    <w:qFormat/>
+    <w:rsid w:val="007F53BC"/>
+    <w:pPr>
+      <w:spacing w:before="200" w:after="0"/>
+      <w:outlineLvl w:val="1"/>
+    </w:pPr>
+    <w:rPr>
+      <w:rFonts w:asciiTheme="majorHAnsi" w:eastAsiaTheme="majorEastAsia" w:hAnsiTheme="majorHAnsi" w:cstheme="majorBidi"/>
+      <w:b/>
+      <w:bCs/>
+      <w:sz w:val="26"/>
+      <w:szCs w:val="26"/>
+    </w:rPr>
+  </w:style>
+  <w:style w:type="paragraph" w:styleId="Heading3">
+    <w:name w:val="heading 3"/>
+    <w:basedOn w:val="Normal"/>
+    <w:next w:val="Normal"/>
+    <w:link w:val="Heading3Char"/>
+    <w:uiPriority w:val="9"/>
+    <w:semiHidden/>
+    <w:unhideWhenUsed/>
+    <w:qFormat/>
+    <w:rsid w:val="007F53BC"/>
+    <w:pPr>
+      <w:spacing w:before="200" w:after="0" w:line="271" w:lineRule="auto"/>
+      <w:outlineLvl w:val="2"/>
+    </w:pPr>
+    <w:rPr>
+      <w:rFonts w:asciiTheme="majorHAnsi" w:eastAsiaTheme="majorEastAsia" w:hAnsiTheme="majorHAnsi" w:cstheme="majorBidi"/>
+      <w:b/>
+      <w:bCs/>
+    </w:rPr>
+  </w:style>
+  <w:style w:type="paragraph" w:styleId="Heading4">
+    <w:name w:val="heading 4"/>
+    <w:basedOn w:val="Normal"/>
+    <w:next w:val="Normal"/>
+    <w:link w:val="Heading4Char"/>
+    <w:uiPriority w:val="9"/>
+    <w:semiHidden/>
+    <w:unhideWhenUsed/>
+    <w:qFormat/>
+    <w:rsid w:val="007F53BC"/>
+    <w:pPr>
+      <w:spacing w:before="200" w:after="0"/>
+      <w:outlineLvl w:val="3"/>
+    </w:pPr>
+    <w:rPr>
+      <w:rFonts w:asciiTheme="majorHAnsi" w:eastAsiaTheme="majorEastAsia" w:hAnsiTheme="majorHAnsi" w:cstheme="majorBidi"/>
+      <w:b/>
+      <w:bCs/>
+      <w:i/>
+      <w:iCs/>
+    </w:rPr>
+  </w:style>
+  <w:style w:type="paragraph" w:styleId="Heading5">
+    <w:name w:val="heading 5"/>
+    <w:basedOn w:val="Normal"/>
+    <w:next w:val="Normal"/>
+    <w:link w:val="Heading5Char"/>
+    <w:uiPriority w:val="9"/>
+    <w:semiHidden/>
+    <w:unhideWhenUsed/>
+    <w:qFormat/>
+    <w:rsid w:val="007F53BC"/>
+    <w:pPr>
+      <w:spacing w:before="200" w:after="0"/>
+      <w:outlineLvl w:val="4"/>
+    </w:pPr>
+    <w:rPr>
+      <w:rFonts w:asciiTheme="majorHAnsi" w:eastAsiaTheme="majorEastAsia" w:hAnsiTheme="majorHAnsi" w:cstheme="majorBidi"/>
+      <w:b/>
+      <w:bCs/>
+      <w:color w:val="7F7F7F" w:themeColor="text1" w:themeTint="80"/>
+    </w:rPr>
+  </w:style>
+  <w:style w:type="paragraph" w:styleId="Heading6">
+    <w:name w:val="heading 6"/>
+    <w:basedOn w:val="Normal"/>
+    <w:next w:val="Normal"/>
+    <w:link w:val="Heading6Char"/>
+    <w:uiPriority w:val="9"/>
+    <w:semiHidden/>
+    <w:unhideWhenUsed/>
+    <w:qFormat/>
+    <w:rsid w:val="007F53BC"/>
+    <w:pPr>
+      <w:spacing w:after="0" w:line="271" w:lineRule="auto"/>
+      <w:outlineLvl w:val="5"/>
+    </w:pPr>
+    <w:rPr>
+      <w:rFonts w:asciiTheme="majorHAnsi" w:eastAsiaTheme="majorEastAsia" w:hAnsiTheme="majorHAnsi" w:cstheme="majorBidi"/>
+      <w:b/>
+      <w:bCs/>
+      <w:i/>
+      <w:iCs/>
+      <w:color w:val="7F7F7F" w:themeColor="text1" w:themeTint="80"/>
+    </w:rPr>
+  </w:style>
+  <w:style w:type="paragraph" w:styleId="Heading7">
+    <w:name w:val="heading 7"/>
+    <w:basedOn w:val="Normal"/>
+    <w:next w:val="Normal"/>
+    <w:link w:val="Heading7Char"/>
+    <w:uiPriority w:val="9"/>
+    <w:semiHidden/>
+    <w:unhideWhenUsed/>
+    <w:qFormat/>
+    <w:rsid w:val="007F53BC"/>
+    <w:pPr>
+      <w:spacing w:after="0"/>
+      <w:outlineLvl w:val="6"/>
+    </w:pPr>
+    <w:rPr>
+      <w:rFonts w:asciiTheme="majorHAnsi" w:eastAsiaTheme="majorEastAsia" w:hAnsiTheme="majorHAnsi" w:cstheme="majorBidi"/>
+      <w:i/>
+      <w:iCs/>
+    </w:rPr>
+  </w:style>
+  <w:style w:type="paragraph" w:styleId="Heading8">
+    <w:name w:val="heading 8"/>
+    <w:basedOn w:val="Normal"/>
+    <w:next w:val="Normal"/>
+    <w:link w:val="Heading8Char"/>
+    <w:uiPriority w:val="9"/>
+    <w:semiHidden/>
+    <w:unhideWhenUsed/>
+    <w:qFormat/>
+    <w:rsid w:val="007F53BC"/>
+    <w:pPr>
+      <w:spacing w:after="0"/>
+      <w:outlineLvl w:val="7"/>
+    </w:pPr>
+    <w:rPr>
+      <w:rFonts w:asciiTheme="majorHAnsi" w:eastAsiaTheme="majorEastAsia" w:hAnsiTheme="majorHAnsi" w:cstheme="majorBidi"/>
+      <w:sz w:val="20"/>
+      <w:szCs w:val="20"/>
+    </w:rPr>
+  </w:style>
+  <w:style w:type="paragraph" w:styleId="Heading9">
+    <w:name w:val="heading 9"/>
+    <w:basedOn w:val="Normal"/>
+    <w:next w:val="Normal"/>
+    <w:link w:val="Heading9Char"/>
+    <w:uiPriority w:val="9"/>
+    <w:semiHidden/>
+    <w:unhideWhenUsed/>
+    <w:qFormat/>
+    <w:rsid w:val="007F53BC"/>
+    <w:pPr>
+      <w:spacing w:after="0"/>
+      <w:outlineLvl w:val="8"/>
+    </w:pPr>
+    <w:rPr>
+      <w:rFonts w:asciiTheme="majorHAnsi" w:eastAsiaTheme="majorEastAsia" w:hAnsiTheme="majorHAnsi" w:cstheme="majorBidi"/>
+      <w:i/>
+      <w:iCs/>
+      <w:spacing w:val="5"/>
+      <w:sz w:val="20"/>
+      <w:szCs w:val="20"/>
     </w:rPr>
   </w:style>
   <w:style w:type="character" w:default="1" w:styleId="DefaultParagraphFont">
@@ -2795,7 +2566,7 @@
     <w:link w:val="ListParagraphChar"/>
     <w:uiPriority w:val="34"/>
     <w:qFormat/>
-    <w:rsid w:val="001D4BAD"/>
+    <w:rsid w:val="007F53BC"/>
     <w:pPr>
       <w:ind w:left="720"/>
       <w:contextualSpacing/>
@@ -2809,11 +2580,6 @@
     <w:uiPriority w:val="34"/>
     <w:locked/>
     <w:rsid w:val="001D4BAD"/>
-    <w:rPr>
-      <w:rFonts w:ascii="Times New Roman" w:hAnsi="Times New Roman"/>
-      <w:sz w:val="28"/>
-      <w:lang w:val="ru-RU"/>
-    </w:rPr>
   </w:style>
   <w:style w:type="paragraph" w:styleId="Title">
     <w:name w:val="Title"/>
@@ -2822,19 +2588,17 @@
     <w:link w:val="TitleChar"/>
     <w:uiPriority w:val="10"/>
     <w:qFormat/>
-    <w:rsid w:val="001D4BAD"/>
+    <w:rsid w:val="007F53BC"/>
     <w:pPr>
       <w:pBdr>
-        <w:bottom w:val="single" w:sz="8" w:space="4" w:color="0F6FC6" w:themeColor="accent1"/>
+        <w:bottom w:val="single" w:sz="4" w:space="1" w:color="auto"/>
       </w:pBdr>
-      <w:spacing w:after="300" w:line="240" w:lineRule="auto"/>
+      <w:spacing w:line="240" w:lineRule="auto"/>
       <w:contextualSpacing/>
     </w:pPr>
     <w:rPr>
       <w:rFonts w:asciiTheme="majorHAnsi" w:eastAsiaTheme="majorEastAsia" w:hAnsiTheme="majorHAnsi" w:cstheme="majorBidi"/>
-      <w:color w:val="03485B" w:themeColor="text2" w:themeShade="BF"/>
       <w:spacing w:val="5"/>
-      <w:kern w:val="28"/>
       <w:sz w:val="52"/>
       <w:szCs w:val="52"/>
     </w:rPr>
@@ -2844,26 +2608,22 @@
     <w:basedOn w:val="DefaultParagraphFont"/>
     <w:link w:val="Title"/>
     <w:uiPriority w:val="10"/>
-    <w:rsid w:val="001D4BAD"/>
+    <w:rsid w:val="007F53BC"/>
     <w:rPr>
       <w:rFonts w:asciiTheme="majorHAnsi" w:eastAsiaTheme="majorEastAsia" w:hAnsiTheme="majorHAnsi" w:cstheme="majorBidi"/>
-      <w:color w:val="03485B" w:themeColor="text2" w:themeShade="BF"/>
       <w:spacing w:val="5"/>
-      <w:kern w:val="28"/>
       <w:sz w:val="52"/>
       <w:szCs w:val="52"/>
-      <w:lang w:val="ru-RU"/>
     </w:rPr>
   </w:style>
   <w:style w:type="character" w:styleId="BookTitle">
     <w:name w:val="Book Title"/>
-    <w:basedOn w:val="DefaultParagraphFont"/>
     <w:uiPriority w:val="33"/>
     <w:qFormat/>
-    <w:rsid w:val="001D4BAD"/>
-    <w:rPr>
-      <w:b/>
-      <w:bCs/>
+    <w:rsid w:val="007F53BC"/>
+    <w:rPr>
+      <w:i/>
+      <w:iCs/>
       <w:smallCaps/>
       <w:spacing w:val="5"/>
     </w:rPr>
@@ -2904,15 +2664,13 @@
     <w:basedOn w:val="DefaultParagraphFont"/>
     <w:link w:val="Heading1"/>
     <w:uiPriority w:val="9"/>
-    <w:rsid w:val="00092EC2"/>
+    <w:rsid w:val="007F53BC"/>
     <w:rPr>
       <w:rFonts w:asciiTheme="majorHAnsi" w:eastAsiaTheme="majorEastAsia" w:hAnsiTheme="majorHAnsi" w:cstheme="majorBidi"/>
       <w:b/>
       <w:bCs/>
-      <w:color w:val="0B5294" w:themeColor="accent1" w:themeShade="BF"/>
       <w:sz w:val="28"/>
       <w:szCs w:val="28"/>
-      <w:lang w:val="ru-RU"/>
     </w:rPr>
   </w:style>
   <w:style w:type="table" w:styleId="TableGrid">
@@ -3044,7 +2802,3672 @@
       </w:tcPr>
     </w:tblStylePr>
   </w:style>
+  <w:style w:type="character" w:customStyle="1" w:styleId="Heading2Char">
+    <w:name w:val="Heading 2 Char"/>
+    <w:basedOn w:val="DefaultParagraphFont"/>
+    <w:link w:val="Heading2"/>
+    <w:uiPriority w:val="9"/>
+    <w:semiHidden/>
+    <w:rsid w:val="007F53BC"/>
+    <w:rPr>
+      <w:rFonts w:asciiTheme="majorHAnsi" w:eastAsiaTheme="majorEastAsia" w:hAnsiTheme="majorHAnsi" w:cstheme="majorBidi"/>
+      <w:b/>
+      <w:bCs/>
+      <w:sz w:val="26"/>
+      <w:szCs w:val="26"/>
+    </w:rPr>
+  </w:style>
+  <w:style w:type="character" w:customStyle="1" w:styleId="Heading3Char">
+    <w:name w:val="Heading 3 Char"/>
+    <w:basedOn w:val="DefaultParagraphFont"/>
+    <w:link w:val="Heading3"/>
+    <w:uiPriority w:val="9"/>
+    <w:semiHidden/>
+    <w:rsid w:val="007F53BC"/>
+    <w:rPr>
+      <w:rFonts w:asciiTheme="majorHAnsi" w:eastAsiaTheme="majorEastAsia" w:hAnsiTheme="majorHAnsi" w:cstheme="majorBidi"/>
+      <w:b/>
+      <w:bCs/>
+    </w:rPr>
+  </w:style>
+  <w:style w:type="character" w:customStyle="1" w:styleId="Heading4Char">
+    <w:name w:val="Heading 4 Char"/>
+    <w:basedOn w:val="DefaultParagraphFont"/>
+    <w:link w:val="Heading4"/>
+    <w:uiPriority w:val="9"/>
+    <w:semiHidden/>
+    <w:rsid w:val="007F53BC"/>
+    <w:rPr>
+      <w:rFonts w:asciiTheme="majorHAnsi" w:eastAsiaTheme="majorEastAsia" w:hAnsiTheme="majorHAnsi" w:cstheme="majorBidi"/>
+      <w:b/>
+      <w:bCs/>
+      <w:i/>
+      <w:iCs/>
+    </w:rPr>
+  </w:style>
+  <w:style w:type="character" w:customStyle="1" w:styleId="Heading5Char">
+    <w:name w:val="Heading 5 Char"/>
+    <w:basedOn w:val="DefaultParagraphFont"/>
+    <w:link w:val="Heading5"/>
+    <w:uiPriority w:val="9"/>
+    <w:semiHidden/>
+    <w:rsid w:val="007F53BC"/>
+    <w:rPr>
+      <w:rFonts w:asciiTheme="majorHAnsi" w:eastAsiaTheme="majorEastAsia" w:hAnsiTheme="majorHAnsi" w:cstheme="majorBidi"/>
+      <w:b/>
+      <w:bCs/>
+      <w:color w:val="7F7F7F" w:themeColor="text1" w:themeTint="80"/>
+    </w:rPr>
+  </w:style>
+  <w:style w:type="character" w:customStyle="1" w:styleId="Heading6Char">
+    <w:name w:val="Heading 6 Char"/>
+    <w:basedOn w:val="DefaultParagraphFont"/>
+    <w:link w:val="Heading6"/>
+    <w:uiPriority w:val="9"/>
+    <w:semiHidden/>
+    <w:rsid w:val="007F53BC"/>
+    <w:rPr>
+      <w:rFonts w:asciiTheme="majorHAnsi" w:eastAsiaTheme="majorEastAsia" w:hAnsiTheme="majorHAnsi" w:cstheme="majorBidi"/>
+      <w:b/>
+      <w:bCs/>
+      <w:i/>
+      <w:iCs/>
+      <w:color w:val="7F7F7F" w:themeColor="text1" w:themeTint="80"/>
+    </w:rPr>
+  </w:style>
+  <w:style w:type="character" w:customStyle="1" w:styleId="Heading7Char">
+    <w:name w:val="Heading 7 Char"/>
+    <w:basedOn w:val="DefaultParagraphFont"/>
+    <w:link w:val="Heading7"/>
+    <w:uiPriority w:val="9"/>
+    <w:semiHidden/>
+    <w:rsid w:val="007F53BC"/>
+    <w:rPr>
+      <w:rFonts w:asciiTheme="majorHAnsi" w:eastAsiaTheme="majorEastAsia" w:hAnsiTheme="majorHAnsi" w:cstheme="majorBidi"/>
+      <w:i/>
+      <w:iCs/>
+    </w:rPr>
+  </w:style>
+  <w:style w:type="character" w:customStyle="1" w:styleId="Heading8Char">
+    <w:name w:val="Heading 8 Char"/>
+    <w:basedOn w:val="DefaultParagraphFont"/>
+    <w:link w:val="Heading8"/>
+    <w:uiPriority w:val="9"/>
+    <w:semiHidden/>
+    <w:rsid w:val="007F53BC"/>
+    <w:rPr>
+      <w:rFonts w:asciiTheme="majorHAnsi" w:eastAsiaTheme="majorEastAsia" w:hAnsiTheme="majorHAnsi" w:cstheme="majorBidi"/>
+      <w:sz w:val="20"/>
+      <w:szCs w:val="20"/>
+    </w:rPr>
+  </w:style>
+  <w:style w:type="character" w:customStyle="1" w:styleId="Heading9Char">
+    <w:name w:val="Heading 9 Char"/>
+    <w:basedOn w:val="DefaultParagraphFont"/>
+    <w:link w:val="Heading9"/>
+    <w:uiPriority w:val="9"/>
+    <w:semiHidden/>
+    <w:rsid w:val="007F53BC"/>
+    <w:rPr>
+      <w:rFonts w:asciiTheme="majorHAnsi" w:eastAsiaTheme="majorEastAsia" w:hAnsiTheme="majorHAnsi" w:cstheme="majorBidi"/>
+      <w:i/>
+      <w:iCs/>
+      <w:spacing w:val="5"/>
+      <w:sz w:val="20"/>
+      <w:szCs w:val="20"/>
+    </w:rPr>
+  </w:style>
+  <w:style w:type="paragraph" w:styleId="Subtitle">
+    <w:name w:val="Subtitle"/>
+    <w:basedOn w:val="Normal"/>
+    <w:next w:val="Normal"/>
+    <w:link w:val="SubtitleChar"/>
+    <w:uiPriority w:val="11"/>
+    <w:qFormat/>
+    <w:rsid w:val="007F53BC"/>
+    <w:pPr>
+      <w:spacing w:after="600"/>
+    </w:pPr>
+    <w:rPr>
+      <w:rFonts w:asciiTheme="majorHAnsi" w:eastAsiaTheme="majorEastAsia" w:hAnsiTheme="majorHAnsi" w:cstheme="majorBidi"/>
+      <w:i/>
+      <w:iCs/>
+      <w:spacing w:val="13"/>
+      <w:sz w:val="24"/>
+      <w:szCs w:val="24"/>
+    </w:rPr>
+  </w:style>
+  <w:style w:type="character" w:customStyle="1" w:styleId="SubtitleChar">
+    <w:name w:val="Subtitle Char"/>
+    <w:basedOn w:val="DefaultParagraphFont"/>
+    <w:link w:val="Subtitle"/>
+    <w:uiPriority w:val="11"/>
+    <w:rsid w:val="007F53BC"/>
+    <w:rPr>
+      <w:rFonts w:asciiTheme="majorHAnsi" w:eastAsiaTheme="majorEastAsia" w:hAnsiTheme="majorHAnsi" w:cstheme="majorBidi"/>
+      <w:i/>
+      <w:iCs/>
+      <w:spacing w:val="13"/>
+      <w:sz w:val="24"/>
+      <w:szCs w:val="24"/>
+    </w:rPr>
+  </w:style>
+  <w:style w:type="character" w:styleId="Strong">
+    <w:name w:val="Strong"/>
+    <w:uiPriority w:val="22"/>
+    <w:qFormat/>
+    <w:rsid w:val="007F53BC"/>
+    <w:rPr>
+      <w:b/>
+      <w:bCs/>
+    </w:rPr>
+  </w:style>
+  <w:style w:type="character" w:styleId="Emphasis">
+    <w:name w:val="Emphasis"/>
+    <w:uiPriority w:val="20"/>
+    <w:qFormat/>
+    <w:rsid w:val="007F53BC"/>
+    <w:rPr>
+      <w:b/>
+      <w:bCs/>
+      <w:i/>
+      <w:iCs/>
+      <w:spacing w:val="10"/>
+      <w:bdr w:val="none" w:sz="0" w:space="0" w:color="auto"/>
+      <w:shd w:val="clear" w:color="auto" w:fill="auto"/>
+    </w:rPr>
+  </w:style>
+  <w:style w:type="paragraph" w:styleId="NoSpacing">
+    <w:name w:val="No Spacing"/>
+    <w:basedOn w:val="Normal"/>
+    <w:uiPriority w:val="1"/>
+    <w:qFormat/>
+    <w:rsid w:val="007F53BC"/>
+    <w:pPr>
+      <w:spacing w:after="0" w:line="240" w:lineRule="auto"/>
+    </w:pPr>
+  </w:style>
+  <w:style w:type="paragraph" w:styleId="Quote">
+    <w:name w:val="Quote"/>
+    <w:basedOn w:val="Normal"/>
+    <w:next w:val="Normal"/>
+    <w:link w:val="QuoteChar"/>
+    <w:uiPriority w:val="29"/>
+    <w:qFormat/>
+    <w:rsid w:val="007F53BC"/>
+    <w:pPr>
+      <w:spacing w:before="200" w:after="0"/>
+      <w:ind w:left="360" w:right="360"/>
+    </w:pPr>
+    <w:rPr>
+      <w:i/>
+      <w:iCs/>
+    </w:rPr>
+  </w:style>
+  <w:style w:type="character" w:customStyle="1" w:styleId="QuoteChar">
+    <w:name w:val="Quote Char"/>
+    <w:basedOn w:val="DefaultParagraphFont"/>
+    <w:link w:val="Quote"/>
+    <w:uiPriority w:val="29"/>
+    <w:rsid w:val="007F53BC"/>
+    <w:rPr>
+      <w:i/>
+      <w:iCs/>
+    </w:rPr>
+  </w:style>
+  <w:style w:type="paragraph" w:styleId="IntenseQuote">
+    <w:name w:val="Intense Quote"/>
+    <w:basedOn w:val="Normal"/>
+    <w:next w:val="Normal"/>
+    <w:link w:val="IntenseQuoteChar"/>
+    <w:uiPriority w:val="30"/>
+    <w:qFormat/>
+    <w:rsid w:val="007F53BC"/>
+    <w:pPr>
+      <w:pBdr>
+        <w:bottom w:val="single" w:sz="4" w:space="1" w:color="auto"/>
+      </w:pBdr>
+      <w:spacing w:before="200" w:after="280"/>
+      <w:ind w:left="1008" w:right="1152"/>
+      <w:jc w:val="both"/>
+    </w:pPr>
+    <w:rPr>
+      <w:b/>
+      <w:bCs/>
+      <w:i/>
+      <w:iCs/>
+    </w:rPr>
+  </w:style>
+  <w:style w:type="character" w:customStyle="1" w:styleId="IntenseQuoteChar">
+    <w:name w:val="Intense Quote Char"/>
+    <w:basedOn w:val="DefaultParagraphFont"/>
+    <w:link w:val="IntenseQuote"/>
+    <w:uiPriority w:val="30"/>
+    <w:rsid w:val="007F53BC"/>
+    <w:rPr>
+      <w:b/>
+      <w:bCs/>
+      <w:i/>
+      <w:iCs/>
+    </w:rPr>
+  </w:style>
+  <w:style w:type="character" w:styleId="SubtleEmphasis">
+    <w:name w:val="Subtle Emphasis"/>
+    <w:uiPriority w:val="19"/>
+    <w:qFormat/>
+    <w:rsid w:val="007F53BC"/>
+    <w:rPr>
+      <w:i/>
+      <w:iCs/>
+    </w:rPr>
+  </w:style>
+  <w:style w:type="character" w:styleId="IntenseEmphasis">
+    <w:name w:val="Intense Emphasis"/>
+    <w:uiPriority w:val="21"/>
+    <w:qFormat/>
+    <w:rsid w:val="007F53BC"/>
+    <w:rPr>
+      <w:b/>
+      <w:bCs/>
+    </w:rPr>
+  </w:style>
+  <w:style w:type="character" w:styleId="SubtleReference">
+    <w:name w:val="Subtle Reference"/>
+    <w:uiPriority w:val="31"/>
+    <w:qFormat/>
+    <w:rsid w:val="007F53BC"/>
+    <w:rPr>
+      <w:smallCaps/>
+    </w:rPr>
+  </w:style>
+  <w:style w:type="character" w:styleId="IntenseReference">
+    <w:name w:val="Intense Reference"/>
+    <w:uiPriority w:val="32"/>
+    <w:qFormat/>
+    <w:rsid w:val="007F53BC"/>
+    <w:rPr>
+      <w:smallCaps/>
+      <w:spacing w:val="5"/>
+      <w:u w:val="single"/>
+    </w:rPr>
+  </w:style>
+  <w:style w:type="paragraph" w:styleId="TOCHeading">
+    <w:name w:val="TOC Heading"/>
+    <w:basedOn w:val="Heading1"/>
+    <w:next w:val="Normal"/>
+    <w:uiPriority w:val="39"/>
+    <w:semiHidden/>
+    <w:unhideWhenUsed/>
+    <w:qFormat/>
+    <w:rsid w:val="007F53BC"/>
+    <w:pPr>
+      <w:outlineLvl w:val="9"/>
+    </w:pPr>
+    <w:rPr>
+      <w:lang w:bidi="en-US"/>
+    </w:rPr>
+  </w:style>
 </w:styles>
+</file>
+
+<file path=word/diagrams/colors1.xml><?xml version="1.0" encoding="utf-8"?>
+<dgm:colorsDef xmlns:dgm="http://schemas.openxmlformats.org/drawingml/2006/diagram" xmlns:a="http://schemas.openxmlformats.org/drawingml/2006/main" uniqueId="urn:microsoft.com/office/officeart/2005/8/colors/accent1_2">
+  <dgm:title val=""/>
+  <dgm:desc val=""/>
+  <dgm:catLst>
+    <dgm:cat type="accent1" pri="11200"/>
+  </dgm:catLst>
+  <dgm:styleLbl name="node0">
+    <dgm:fillClrLst meth="repeat">
+      <a:schemeClr val="accent1"/>
+    </dgm:fillClrLst>
+    <dgm:linClrLst meth="repeat">
+      <a:schemeClr val="lt1"/>
+    </dgm:linClrLst>
+    <dgm:effectClrLst/>
+    <dgm:txLinClrLst/>
+    <dgm:txFillClrLst/>
+    <dgm:txEffectClrLst/>
+  </dgm:styleLbl>
+  <dgm:styleLbl name="alignNode1">
+    <dgm:fillClrLst meth="repeat">
+      <a:schemeClr val="accent1"/>
+    </dgm:fillClrLst>
+    <dgm:linClrLst meth="repeat">
+      <a:schemeClr val="accent1"/>
+    </dgm:linClrLst>
+    <dgm:effectClrLst/>
+    <dgm:txLinClrLst/>
+    <dgm:txFillClrLst/>
+    <dgm:txEffectClrLst/>
+  </dgm:styleLbl>
+  <dgm:styleLbl name="node1">
+    <dgm:fillClrLst meth="repeat">
+      <a:schemeClr val="accent1"/>
+    </dgm:fillClrLst>
+    <dgm:linClrLst meth="repeat">
+      <a:schemeClr val="lt1"/>
+    </dgm:linClrLst>
+    <dgm:effectClrLst/>
+    <dgm:txLinClrLst/>
+    <dgm:txFillClrLst/>
+    <dgm:txEffectClrLst/>
+  </dgm:styleLbl>
+  <dgm:styleLbl name="lnNode1">
+    <dgm:fillClrLst meth="repeat">
+      <a:schemeClr val="accent1"/>
+    </dgm:fillClrLst>
+    <dgm:linClrLst meth="repeat">
+      <a:schemeClr val="lt1"/>
+    </dgm:linClrLst>
+    <dgm:effectClrLst/>
+    <dgm:txLinClrLst/>
+    <dgm:txFillClrLst/>
+    <dgm:txEffectClrLst/>
+  </dgm:styleLbl>
+  <dgm:styleLbl name="vennNode1">
+    <dgm:fillClrLst meth="repeat">
+      <a:schemeClr val="accent1">
+        <a:alpha val="50000"/>
+      </a:schemeClr>
+    </dgm:fillClrLst>
+    <dgm:linClrLst meth="repeat">
+      <a:schemeClr val="lt1"/>
+    </dgm:linClrLst>
+    <dgm:effectClrLst/>
+    <dgm:txLinClrLst/>
+    <dgm:txFillClrLst/>
+    <dgm:txEffectClrLst/>
+  </dgm:styleLbl>
+  <dgm:styleLbl name="node2">
+    <dgm:fillClrLst meth="repeat">
+      <a:schemeClr val="accent1"/>
+    </dgm:fillClrLst>
+    <dgm:linClrLst meth="repeat">
+      <a:schemeClr val="lt1"/>
+    </dgm:linClrLst>
+    <dgm:effectClrLst/>
+    <dgm:txLinClrLst/>
+    <dgm:txFillClrLst/>
+    <dgm:txEffectClrLst/>
+  </dgm:styleLbl>
+  <dgm:styleLbl name="node3">
+    <dgm:fillClrLst meth="repeat">
+      <a:schemeClr val="accent1"/>
+    </dgm:fillClrLst>
+    <dgm:linClrLst meth="repeat">
+      <a:schemeClr val="lt1"/>
+    </dgm:linClrLst>
+    <dgm:effectClrLst/>
+    <dgm:txLinClrLst/>
+    <dgm:txFillClrLst/>
+    <dgm:txEffectClrLst/>
+  </dgm:styleLbl>
+  <dgm:styleLbl name="node4">
+    <dgm:fillClrLst meth="repeat">
+      <a:schemeClr val="accent1"/>
+    </dgm:fillClrLst>
+    <dgm:linClrLst meth="repeat">
+      <a:schemeClr val="lt1"/>
+    </dgm:linClrLst>
+    <dgm:effectClrLst/>
+    <dgm:txLinClrLst/>
+    <dgm:txFillClrLst/>
+    <dgm:txEffectClrLst/>
+  </dgm:styleLbl>
+  <dgm:styleLbl name="fgImgPlace1">
+    <dgm:fillClrLst meth="repeat">
+      <a:schemeClr val="accent1">
+        <a:tint val="50000"/>
+      </a:schemeClr>
+    </dgm:fillClrLst>
+    <dgm:linClrLst meth="repeat">
+      <a:schemeClr val="lt1"/>
+    </dgm:linClrLst>
+    <dgm:effectClrLst/>
+    <dgm:txLinClrLst/>
+    <dgm:txFillClrLst meth="repeat">
+      <a:schemeClr val="lt1"/>
+    </dgm:txFillClrLst>
+    <dgm:txEffectClrLst/>
+  </dgm:styleLbl>
+  <dgm:styleLbl name="alignImgPlace1">
+    <dgm:fillClrLst meth="repeat">
+      <a:schemeClr val="accent1">
+        <a:tint val="50000"/>
+      </a:schemeClr>
+    </dgm:fillClrLst>
+    <dgm:linClrLst meth="repeat">
+      <a:schemeClr val="lt1"/>
+    </dgm:linClrLst>
+    <dgm:effectClrLst/>
+    <dgm:txLinClrLst/>
+    <dgm:txFillClrLst meth="repeat">
+      <a:schemeClr val="lt1"/>
+    </dgm:txFillClrLst>
+    <dgm:txEffectClrLst/>
+  </dgm:styleLbl>
+  <dgm:styleLbl name="bgImgPlace1">
+    <dgm:fillClrLst meth="repeat">
+      <a:schemeClr val="accent1">
+        <a:tint val="50000"/>
+      </a:schemeClr>
+    </dgm:fillClrLst>
+    <dgm:linClrLst meth="repeat">
+      <a:schemeClr val="lt1"/>
+    </dgm:linClrLst>
+    <dgm:effectClrLst/>
+    <dgm:txLinClrLst/>
+    <dgm:txFillClrLst meth="repeat">
+      <a:schemeClr val="lt1"/>
+    </dgm:txFillClrLst>
+    <dgm:txEffectClrLst/>
+  </dgm:styleLbl>
+  <dgm:styleLbl name="sibTrans2D1">
+    <dgm:fillClrLst meth="repeat">
+      <a:schemeClr val="accent1">
+        <a:tint val="60000"/>
+      </a:schemeClr>
+    </dgm:fillClrLst>
+    <dgm:linClrLst meth="repeat">
+      <a:schemeClr val="accent1">
+        <a:tint val="60000"/>
+      </a:schemeClr>
+    </dgm:linClrLst>
+    <dgm:effectClrLst/>
+    <dgm:txLinClrLst/>
+    <dgm:txFillClrLst/>
+    <dgm:txEffectClrLst/>
+  </dgm:styleLbl>
+  <dgm:styleLbl name="fgSibTrans2D1">
+    <dgm:fillClrLst meth="repeat">
+      <a:schemeClr val="accent1">
+        <a:tint val="60000"/>
+      </a:schemeClr>
+    </dgm:fillClrLst>
+    <dgm:linClrLst meth="repeat">
+      <a:schemeClr val="accent1">
+        <a:tint val="60000"/>
+      </a:schemeClr>
+    </dgm:linClrLst>
+    <dgm:effectClrLst/>
+    <dgm:txLinClrLst/>
+    <dgm:txFillClrLst/>
+    <dgm:txEffectClrLst/>
+  </dgm:styleLbl>
+  <dgm:styleLbl name="bgSibTrans2D1">
+    <dgm:fillClrLst meth="repeat">
+      <a:schemeClr val="accent1">
+        <a:tint val="60000"/>
+      </a:schemeClr>
+    </dgm:fillClrLst>
+    <dgm:linClrLst meth="repeat">
+      <a:schemeClr val="accent1">
+        <a:tint val="60000"/>
+      </a:schemeClr>
+    </dgm:linClrLst>
+    <dgm:effectClrLst/>
+    <dgm:txLinClrLst/>
+    <dgm:txFillClrLst/>
+    <dgm:txEffectClrLst/>
+  </dgm:styleLbl>
+  <dgm:styleLbl name="sibTrans1D1">
+    <dgm:fillClrLst meth="repeat">
+      <a:schemeClr val="accent1"/>
+    </dgm:fillClrLst>
+    <dgm:linClrLst meth="repeat">
+      <a:schemeClr val="accent1"/>
+    </dgm:linClrLst>
+    <dgm:effectClrLst/>
+    <dgm:txLinClrLst/>
+    <dgm:txFillClrLst meth="repeat">
+      <a:schemeClr val="tx1"/>
+    </dgm:txFillClrLst>
+    <dgm:txEffectClrLst/>
+  </dgm:styleLbl>
+  <dgm:styleLbl name="callout">
+    <dgm:fillClrLst meth="repeat">
+      <a:schemeClr val="accent1"/>
+    </dgm:fillClrLst>
+    <dgm:linClrLst meth="repeat">
+      <a:schemeClr val="accent1">
+        <a:tint val="50000"/>
+      </a:schemeClr>
+    </dgm:linClrLst>
+    <dgm:effectClrLst/>
+    <dgm:txLinClrLst/>
+    <dgm:txFillClrLst meth="repeat">
+      <a:schemeClr val="tx1"/>
+    </dgm:txFillClrLst>
+    <dgm:txEffectClrLst/>
+  </dgm:styleLbl>
+  <dgm:styleLbl name="asst0">
+    <dgm:fillClrLst meth="repeat">
+      <a:schemeClr val="accent1"/>
+    </dgm:fillClrLst>
+    <dgm:linClrLst meth="repeat">
+      <a:schemeClr val="lt1"/>
+    </dgm:linClrLst>
+    <dgm:effectClrLst/>
+    <dgm:txLinClrLst/>
+    <dgm:txFillClrLst/>
+    <dgm:txEffectClrLst/>
+  </dgm:styleLbl>
+  <dgm:styleLbl name="asst1">
+    <dgm:fillClrLst meth="repeat">
+      <a:schemeClr val="accent1"/>
+    </dgm:fillClrLst>
+    <dgm:linClrLst meth="repeat">
+      <a:schemeClr val="lt1"/>
+    </dgm:linClrLst>
+    <dgm:effectClrLst/>
+    <dgm:txLinClrLst/>
+    <dgm:txFillClrLst/>
+    <dgm:txEffectClrLst/>
+  </dgm:styleLbl>
+  <dgm:styleLbl name="asst2">
+    <dgm:fillClrLst meth="repeat">
+      <a:schemeClr val="accent1"/>
+    </dgm:fillClrLst>
+    <dgm:linClrLst meth="repeat">
+      <a:schemeClr val="lt1"/>
+    </dgm:linClrLst>
+    <dgm:effectClrLst/>
+    <dgm:txLinClrLst/>
+    <dgm:txFillClrLst/>
+    <dgm:txEffectClrLst/>
+  </dgm:styleLbl>
+  <dgm:styleLbl name="asst3">
+    <dgm:fillClrLst meth="repeat">
+      <a:schemeClr val="accent1"/>
+    </dgm:fillClrLst>
+    <dgm:linClrLst meth="repeat">
+      <a:schemeClr val="lt1"/>
+    </dgm:linClrLst>
+    <dgm:effectClrLst/>
+    <dgm:txLinClrLst/>
+    <dgm:txFillClrLst/>
+    <dgm:txEffectClrLst/>
+  </dgm:styleLbl>
+  <dgm:styleLbl name="asst4">
+    <dgm:fillClrLst meth="repeat">
+      <a:schemeClr val="accent1"/>
+    </dgm:fillClrLst>
+    <dgm:linClrLst meth="repeat">
+      <a:schemeClr val="lt1"/>
+    </dgm:linClrLst>
+    <dgm:effectClrLst/>
+    <dgm:txLinClrLst/>
+    <dgm:txFillClrLst/>
+    <dgm:txEffectClrLst/>
+  </dgm:styleLbl>
+  <dgm:styleLbl name="parChTrans2D1">
+    <dgm:fillClrLst meth="repeat">
+      <a:schemeClr val="accent1">
+        <a:tint val="60000"/>
+      </a:schemeClr>
+    </dgm:fillClrLst>
+    <dgm:linClrLst meth="repeat">
+      <a:schemeClr val="accent1">
+        <a:tint val="60000"/>
+      </a:schemeClr>
+    </dgm:linClrLst>
+    <dgm:effectClrLst/>
+    <dgm:txLinClrLst/>
+    <dgm:txFillClrLst meth="repeat">
+      <a:schemeClr val="lt1"/>
+    </dgm:txFillClrLst>
+    <dgm:txEffectClrLst/>
+  </dgm:styleLbl>
+  <dgm:styleLbl name="parChTrans2D2">
+    <dgm:fillClrLst meth="repeat">
+      <a:schemeClr val="accent1"/>
+    </dgm:fillClrLst>
+    <dgm:linClrLst meth="repeat">
+      <a:schemeClr val="accent1"/>
+    </dgm:linClrLst>
+    <dgm:effectClrLst/>
+    <dgm:txLinClrLst/>
+    <dgm:txFillClrLst meth="repeat">
+      <a:schemeClr val="lt1"/>
+    </dgm:txFillClrLst>
+    <dgm:txEffectClrLst/>
+  </dgm:styleLbl>
+  <dgm:styleLbl name="parChTrans2D3">
+    <dgm:fillClrLst meth="repeat">
+      <a:schemeClr val="accent1"/>
+    </dgm:fillClrLst>
+    <dgm:linClrLst meth="repeat">
+      <a:schemeClr val="accent1"/>
+    </dgm:linClrLst>
+    <dgm:effectClrLst/>
+    <dgm:txLinClrLst/>
+    <dgm:txFillClrLst meth="repeat">
+      <a:schemeClr val="lt1"/>
+    </dgm:txFillClrLst>
+    <dgm:txEffectClrLst/>
+  </dgm:styleLbl>
+  <dgm:styleLbl name="parChTrans2D4">
+    <dgm:fillClrLst meth="repeat">
+      <a:schemeClr val="accent1"/>
+    </dgm:fillClrLst>
+    <dgm:linClrLst meth="repeat">
+      <a:schemeClr val="accent1"/>
+    </dgm:linClrLst>
+    <dgm:effectClrLst/>
+    <dgm:txLinClrLst/>
+    <dgm:txFillClrLst meth="repeat">
+      <a:schemeClr val="lt1"/>
+    </dgm:txFillClrLst>
+    <dgm:txEffectClrLst/>
+  </dgm:styleLbl>
+  <dgm:styleLbl name="parChTrans1D1">
+    <dgm:fillClrLst meth="repeat">
+      <a:schemeClr val="accent1"/>
+    </dgm:fillClrLst>
+    <dgm:linClrLst meth="repeat">
+      <a:schemeClr val="accent1">
+        <a:shade val="60000"/>
+      </a:schemeClr>
+    </dgm:linClrLst>
+    <dgm:effectClrLst/>
+    <dgm:txLinClrLst/>
+    <dgm:txFillClrLst meth="repeat">
+      <a:schemeClr val="tx1"/>
+    </dgm:txFillClrLst>
+    <dgm:txEffectClrLst/>
+  </dgm:styleLbl>
+  <dgm:styleLbl name="parChTrans1D2">
+    <dgm:fillClrLst meth="repeat">
+      <a:schemeClr val="accent1"/>
+    </dgm:fillClrLst>
+    <dgm:linClrLst meth="repeat">
+      <a:schemeClr val="accent1">
+        <a:shade val="60000"/>
+      </a:schemeClr>
+    </dgm:linClrLst>
+    <dgm:effectClrLst/>
+    <dgm:txLinClrLst/>
+    <dgm:txFillClrLst meth="repeat">
+      <a:schemeClr val="tx1"/>
+    </dgm:txFillClrLst>
+    <dgm:txEffectClrLst/>
+  </dgm:styleLbl>
+  <dgm:styleLbl name="parChTrans1D3">
+    <dgm:fillClrLst meth="repeat">
+      <a:schemeClr val="accent1"/>
+    </dgm:fillClrLst>
+    <dgm:linClrLst meth="repeat">
+      <a:schemeClr val="accent1">
+        <a:shade val="80000"/>
+      </a:schemeClr>
+    </dgm:linClrLst>
+    <dgm:effectClrLst/>
+    <dgm:txLinClrLst/>
+    <dgm:txFillClrLst meth="repeat">
+      <a:schemeClr val="tx1"/>
+    </dgm:txFillClrLst>
+    <dgm:txEffectClrLst/>
+  </dgm:styleLbl>
+  <dgm:styleLbl name="parChTrans1D4">
+    <dgm:fillClrLst meth="repeat">
+      <a:schemeClr val="accent1"/>
+    </dgm:fillClrLst>
+    <dgm:linClrLst meth="repeat">
+      <a:schemeClr val="accent1">
+        <a:shade val="80000"/>
+      </a:schemeClr>
+    </dgm:linClrLst>
+    <dgm:effectClrLst/>
+    <dgm:txLinClrLst/>
+    <dgm:txFillClrLst meth="repeat">
+      <a:schemeClr val="tx1"/>
+    </dgm:txFillClrLst>
+    <dgm:txEffectClrLst/>
+  </dgm:styleLbl>
+  <dgm:styleLbl name="fgAcc1">
+    <dgm:fillClrLst meth="repeat">
+      <a:schemeClr val="lt1">
+        <a:alpha val="90000"/>
+      </a:schemeClr>
+    </dgm:fillClrLst>
+    <dgm:linClrLst meth="repeat">
+      <a:schemeClr val="accent1"/>
+    </dgm:linClrLst>
+    <dgm:effectClrLst/>
+    <dgm:txLinClrLst/>
+    <dgm:txFillClrLst meth="repeat">
+      <a:schemeClr val="dk1"/>
+    </dgm:txFillClrLst>
+    <dgm:txEffectClrLst/>
+  </dgm:styleLbl>
+  <dgm:styleLbl name="conFgAcc1">
+    <dgm:fillClrLst meth="repeat">
+      <a:schemeClr val="lt1">
+        <a:alpha val="90000"/>
+      </a:schemeClr>
+    </dgm:fillClrLst>
+    <dgm:linClrLst meth="repeat">
+      <a:schemeClr val="accent1"/>
+    </dgm:linClrLst>
+    <dgm:effectClrLst/>
+    <dgm:txLinClrLst/>
+    <dgm:txFillClrLst meth="repeat">
+      <a:schemeClr val="dk1"/>
+    </dgm:txFillClrLst>
+    <dgm:txEffectClrLst/>
+  </dgm:styleLbl>
+  <dgm:styleLbl name="alignAcc1">
+    <dgm:fillClrLst meth="repeat">
+      <a:schemeClr val="lt1">
+        <a:alpha val="90000"/>
+      </a:schemeClr>
+    </dgm:fillClrLst>
+    <dgm:linClrLst meth="repeat">
+      <a:schemeClr val="accent1"/>
+    </dgm:linClrLst>
+    <dgm:effectClrLst/>
+    <dgm:txLinClrLst/>
+    <dgm:txFillClrLst meth="repeat">
+      <a:schemeClr val="dk1"/>
+    </dgm:txFillClrLst>
+    <dgm:txEffectClrLst/>
+  </dgm:styleLbl>
+  <dgm:styleLbl name="trAlignAcc1">
+    <dgm:fillClrLst meth="repeat">
+      <a:schemeClr val="lt1">
+        <a:alpha val="40000"/>
+      </a:schemeClr>
+    </dgm:fillClrLst>
+    <dgm:linClrLst meth="repeat">
+      <a:schemeClr val="accent1"/>
+    </dgm:linClrLst>
+    <dgm:effectClrLst/>
+    <dgm:txLinClrLst/>
+    <dgm:txFillClrLst meth="repeat">
+      <a:schemeClr val="dk1"/>
+    </dgm:txFillClrLst>
+    <dgm:txEffectClrLst/>
+  </dgm:styleLbl>
+  <dgm:styleLbl name="bgAcc1">
+    <dgm:fillClrLst meth="repeat">
+      <a:schemeClr val="lt1">
+        <a:alpha val="90000"/>
+      </a:schemeClr>
+    </dgm:fillClrLst>
+    <dgm:linClrLst meth="repeat">
+      <a:schemeClr val="accent1"/>
+    </dgm:linClrLst>
+    <dgm:effectClrLst/>
+    <dgm:txLinClrLst/>
+    <dgm:txFillClrLst meth="repeat">
+      <a:schemeClr val="dk1"/>
+    </dgm:txFillClrLst>
+    <dgm:txEffectClrLst/>
+  </dgm:styleLbl>
+  <dgm:styleLbl name="solidFgAcc1">
+    <dgm:fillClrLst meth="repeat">
+      <a:schemeClr val="lt1"/>
+    </dgm:fillClrLst>
+    <dgm:linClrLst meth="repeat">
+      <a:schemeClr val="accent1"/>
+    </dgm:linClrLst>
+    <dgm:effectClrLst/>
+    <dgm:txLinClrLst/>
+    <dgm:txFillClrLst meth="repeat">
+      <a:schemeClr val="dk1"/>
+    </dgm:txFillClrLst>
+    <dgm:txEffectClrLst/>
+  </dgm:styleLbl>
+  <dgm:styleLbl name="solidAlignAcc1">
+    <dgm:fillClrLst meth="repeat">
+      <a:schemeClr val="lt1"/>
+    </dgm:fillClrLst>
+    <dgm:linClrLst meth="repeat">
+      <a:schemeClr val="accent1"/>
+    </dgm:linClrLst>
+    <dgm:effectClrLst/>
+    <dgm:txLinClrLst/>
+    <dgm:txFillClrLst meth="repeat">
+      <a:schemeClr val="dk1"/>
+    </dgm:txFillClrLst>
+    <dgm:txEffectClrLst/>
+  </dgm:styleLbl>
+  <dgm:styleLbl name="solidBgAcc1">
+    <dgm:fillClrLst meth="repeat">
+      <a:schemeClr val="lt1"/>
+    </dgm:fillClrLst>
+    <dgm:linClrLst meth="repeat">
+      <a:schemeClr val="accent1"/>
+    </dgm:linClrLst>
+    <dgm:effectClrLst/>
+    <dgm:txLinClrLst/>
+    <dgm:txFillClrLst meth="repeat">
+      <a:schemeClr val="dk1"/>
+    </dgm:txFillClrLst>
+    <dgm:txEffectClrLst/>
+  </dgm:styleLbl>
+  <dgm:styleLbl name="fgAccFollowNode1">
+    <dgm:fillClrLst meth="repeat">
+      <a:schemeClr val="accent1">
+        <a:alpha val="90000"/>
+        <a:tint val="40000"/>
+      </a:schemeClr>
+    </dgm:fillClrLst>
+    <dgm:linClrLst meth="repeat">
+      <a:schemeClr val="accent1">
+        <a:alpha val="90000"/>
+        <a:tint val="40000"/>
+      </a:schemeClr>
+    </dgm:linClrLst>
+    <dgm:effectClrLst/>
+    <dgm:txLinClrLst/>
+    <dgm:txFillClrLst meth="repeat">
+      <a:schemeClr val="dk1"/>
+    </dgm:txFillClrLst>
+    <dgm:txEffectClrLst/>
+  </dgm:styleLbl>
+  <dgm:styleLbl name="alignAccFollowNode1">
+    <dgm:fillClrLst meth="repeat">
+      <a:schemeClr val="accent1">
+        <a:alpha val="90000"/>
+        <a:tint val="40000"/>
+      </a:schemeClr>
+    </dgm:fillClrLst>
+    <dgm:linClrLst meth="repeat">
+      <a:schemeClr val="accent1">
+        <a:alpha val="90000"/>
+        <a:tint val="40000"/>
+      </a:schemeClr>
+    </dgm:linClrLst>
+    <dgm:effectClrLst/>
+    <dgm:txLinClrLst/>
+    <dgm:txFillClrLst meth="repeat">
+      <a:schemeClr val="dk1"/>
+    </dgm:txFillClrLst>
+    <dgm:txEffectClrLst/>
+  </dgm:styleLbl>
+  <dgm:styleLbl name="bgAccFollowNode1">
+    <dgm:fillClrLst meth="repeat">
+      <a:schemeClr val="accent1">
+        <a:alpha val="90000"/>
+        <a:tint val="40000"/>
+      </a:schemeClr>
+    </dgm:fillClrLst>
+    <dgm:linClrLst meth="repeat">
+      <a:schemeClr val="accent1">
+        <a:alpha val="90000"/>
+        <a:tint val="40000"/>
+      </a:schemeClr>
+    </dgm:linClrLst>
+    <dgm:effectClrLst/>
+    <dgm:txLinClrLst/>
+    <dgm:txFillClrLst meth="repeat">
+      <a:schemeClr val="dk1"/>
+    </dgm:txFillClrLst>
+    <dgm:txEffectClrLst/>
+  </dgm:styleLbl>
+  <dgm:styleLbl name="fgAcc0">
+    <dgm:fillClrLst meth="repeat">
+      <a:schemeClr val="lt1">
+        <a:alpha val="90000"/>
+      </a:schemeClr>
+    </dgm:fillClrLst>
+    <dgm:linClrLst meth="repeat">
+      <a:schemeClr val="accent1"/>
+    </dgm:linClrLst>
+    <dgm:effectClrLst/>
+    <dgm:txLinClrLst/>
+    <dgm:txFillClrLst meth="repeat">
+      <a:schemeClr val="dk1"/>
+    </dgm:txFillClrLst>
+    <dgm:txEffectClrLst/>
+  </dgm:styleLbl>
+  <dgm:styleLbl name="fgAcc2">
+    <dgm:fillClrLst meth="repeat">
+      <a:schemeClr val="lt1">
+        <a:alpha val="90000"/>
+      </a:schemeClr>
+    </dgm:fillClrLst>
+    <dgm:linClrLst meth="repeat">
+      <a:schemeClr val="accent1"/>
+    </dgm:linClrLst>
+    <dgm:effectClrLst/>
+    <dgm:txLinClrLst/>
+    <dgm:txFillClrLst meth="repeat">
+      <a:schemeClr val="dk1"/>
+    </dgm:txFillClrLst>
+    <dgm:txEffectClrLst/>
+  </dgm:styleLbl>
+  <dgm:styleLbl name="fgAcc3">
+    <dgm:fillClrLst meth="repeat">
+      <a:schemeClr val="lt1">
+        <a:alpha val="90000"/>
+      </a:schemeClr>
+    </dgm:fillClrLst>
+    <dgm:linClrLst meth="repeat">
+      <a:schemeClr val="accent1"/>
+    </dgm:linClrLst>
+    <dgm:effectClrLst/>
+    <dgm:txLinClrLst/>
+    <dgm:txFillClrLst meth="repeat">
+      <a:schemeClr val="dk1"/>
+    </dgm:txFillClrLst>
+    <dgm:txEffectClrLst/>
+  </dgm:styleLbl>
+  <dgm:styleLbl name="fgAcc4">
+    <dgm:fillClrLst meth="repeat">
+      <a:schemeClr val="lt1">
+        <a:alpha val="90000"/>
+      </a:schemeClr>
+    </dgm:fillClrLst>
+    <dgm:linClrLst meth="repeat">
+      <a:schemeClr val="accent1"/>
+    </dgm:linClrLst>
+    <dgm:effectClrLst/>
+    <dgm:txLinClrLst/>
+    <dgm:txFillClrLst meth="repeat">
+      <a:schemeClr val="dk1"/>
+    </dgm:txFillClrLst>
+    <dgm:txEffectClrLst/>
+  </dgm:styleLbl>
+  <dgm:styleLbl name="bgShp">
+    <dgm:fillClrLst meth="repeat">
+      <a:schemeClr val="accent1">
+        <a:tint val="40000"/>
+      </a:schemeClr>
+    </dgm:fillClrLst>
+    <dgm:linClrLst meth="repeat">
+      <a:schemeClr val="accent1"/>
+    </dgm:linClrLst>
+    <dgm:effectClrLst/>
+    <dgm:txLinClrLst/>
+    <dgm:txFillClrLst meth="repeat">
+      <a:schemeClr val="dk1"/>
+    </dgm:txFillClrLst>
+    <dgm:txEffectClrLst/>
+  </dgm:styleLbl>
+  <dgm:styleLbl name="dkBgShp">
+    <dgm:fillClrLst meth="repeat">
+      <a:schemeClr val="accent1">
+        <a:shade val="80000"/>
+      </a:schemeClr>
+    </dgm:fillClrLst>
+    <dgm:linClrLst meth="repeat">
+      <a:schemeClr val="accent1"/>
+    </dgm:linClrLst>
+    <dgm:effectClrLst/>
+    <dgm:txLinClrLst/>
+    <dgm:txFillClrLst meth="repeat">
+      <a:schemeClr val="lt1"/>
+    </dgm:txFillClrLst>
+    <dgm:txEffectClrLst/>
+  </dgm:styleLbl>
+  <dgm:styleLbl name="trBgShp">
+    <dgm:fillClrLst meth="repeat">
+      <a:schemeClr val="accent1">
+        <a:tint val="50000"/>
+        <a:alpha val="40000"/>
+      </a:schemeClr>
+    </dgm:fillClrLst>
+    <dgm:linClrLst meth="repeat">
+      <a:schemeClr val="accent1"/>
+    </dgm:linClrLst>
+    <dgm:effectClrLst/>
+    <dgm:txLinClrLst/>
+    <dgm:txFillClrLst meth="repeat">
+      <a:schemeClr val="lt1"/>
+    </dgm:txFillClrLst>
+    <dgm:txEffectClrLst/>
+  </dgm:styleLbl>
+  <dgm:styleLbl name="fgShp">
+    <dgm:fillClrLst meth="repeat">
+      <a:schemeClr val="accent1">
+        <a:tint val="60000"/>
+      </a:schemeClr>
+    </dgm:fillClrLst>
+    <dgm:linClrLst meth="repeat">
+      <a:schemeClr val="lt1"/>
+    </dgm:linClrLst>
+    <dgm:effectClrLst/>
+    <dgm:txLinClrLst/>
+    <dgm:txFillClrLst meth="repeat">
+      <a:schemeClr val="dk1"/>
+    </dgm:txFillClrLst>
+    <dgm:txEffectClrLst/>
+  </dgm:styleLbl>
+  <dgm:styleLbl name="revTx">
+    <dgm:fillClrLst meth="repeat">
+      <a:schemeClr val="lt1">
+        <a:alpha val="0"/>
+      </a:schemeClr>
+    </dgm:fillClrLst>
+    <dgm:linClrLst meth="repeat">
+      <a:schemeClr val="dk1">
+        <a:alpha val="0"/>
+      </a:schemeClr>
+    </dgm:linClrLst>
+    <dgm:effectClrLst/>
+    <dgm:txLinClrLst/>
+    <dgm:txFillClrLst meth="repeat">
+      <a:schemeClr val="tx1"/>
+    </dgm:txFillClrLst>
+    <dgm:txEffectClrLst/>
+  </dgm:styleLbl>
+</dgm:colorsDef>
+</file>
+
+<file path=word/diagrams/data1.xml><?xml version="1.0" encoding="utf-8"?>
+<dgm:dataModel xmlns:dgm="http://schemas.openxmlformats.org/drawingml/2006/diagram" xmlns:a="http://schemas.openxmlformats.org/drawingml/2006/main">
+  <dgm:ptLst>
+    <dgm:pt modelId="{33FB8BD2-A5D3-4592-83BD-1087F41A6FDC}" type="doc">
+      <dgm:prSet loTypeId="urn:microsoft.com/office/officeart/2005/8/layout/radial1" loCatId="relationship" qsTypeId="urn:microsoft.com/office/officeart/2005/8/quickstyle/simple1" qsCatId="simple" csTypeId="urn:microsoft.com/office/officeart/2005/8/colors/accent1_2" csCatId="accent1" phldr="1"/>
+      <dgm:spPr/>
+      <dgm:t>
+        <a:bodyPr/>
+        <a:lstStyle/>
+        <a:p>
+          <a:endParaRPr lang="en-US"/>
+        </a:p>
+      </dgm:t>
+    </dgm:pt>
+    <dgm:pt modelId="{C4042756-E414-4B9A-85A6-CFD2829F337F}">
+      <dgm:prSet phldrT="[Text]"/>
+      <dgm:spPr/>
+      <dgm:t>
+        <a:bodyPr/>
+        <a:lstStyle/>
+        <a:p>
+          <a:r>
+            <a:rPr lang="ru-RU"/>
+            <a:t>Разработка</a:t>
+          </a:r>
+          <a:endParaRPr lang="en-US"/>
+        </a:p>
+      </dgm:t>
+    </dgm:pt>
+    <dgm:pt modelId="{8BACD51C-DC17-4914-AF44-2603A1D93BAB}" type="parTrans" cxnId="{C93558F4-3DF2-475A-83F6-EA7020DD9809}">
+      <dgm:prSet/>
+      <dgm:spPr/>
+      <dgm:t>
+        <a:bodyPr/>
+        <a:lstStyle/>
+        <a:p>
+          <a:endParaRPr lang="en-US"/>
+        </a:p>
+      </dgm:t>
+    </dgm:pt>
+    <dgm:pt modelId="{8498B1E7-E208-4A4E-B973-E5B506BE7518}" type="sibTrans" cxnId="{C93558F4-3DF2-475A-83F6-EA7020DD9809}">
+      <dgm:prSet/>
+      <dgm:spPr/>
+      <dgm:t>
+        <a:bodyPr/>
+        <a:lstStyle/>
+        <a:p>
+          <a:endParaRPr lang="en-US"/>
+        </a:p>
+      </dgm:t>
+    </dgm:pt>
+    <dgm:pt modelId="{A7247EE3-2703-4A4D-9031-0508228061DF}">
+      <dgm:prSet phldrT="[Text]" custT="1"/>
+      <dgm:spPr/>
+      <dgm:t>
+        <a:bodyPr/>
+        <a:lstStyle/>
+        <a:p>
+          <a:r>
+            <a:rPr lang="ru-RU" sz="1000" b="1" i="1" u="sng"/>
+            <a:t>Объект исследования</a:t>
+          </a:r>
+          <a:r>
+            <a:rPr lang="ru-RU" sz="1000" b="1" u="sng"/>
+            <a:t> </a:t>
+          </a:r>
+          <a:r>
+            <a:rPr lang="ru-RU" sz="1000" b="0" u="none"/>
+            <a:t>средства </a:t>
+          </a:r>
+          <a:r>
+            <a:rPr lang="ru-RU" sz="1000"/>
+            <a:t>электронного общения, применимые в корпоративной среде.</a:t>
+          </a:r>
+          <a:endParaRPr lang="en-US" sz="1000"/>
+        </a:p>
+      </dgm:t>
+    </dgm:pt>
+    <dgm:pt modelId="{F198F3DB-AF1D-49A9-9B15-FFC2FC096F82}" type="parTrans" cxnId="{AA237FC1-1D0D-414C-AFCB-B035C1578553}">
+      <dgm:prSet/>
+      <dgm:spPr/>
+      <dgm:t>
+        <a:bodyPr/>
+        <a:lstStyle/>
+        <a:p>
+          <a:endParaRPr lang="en-US"/>
+        </a:p>
+      </dgm:t>
+    </dgm:pt>
+    <dgm:pt modelId="{2A40D03F-1791-4C9D-BD0E-A6E4F7B883F0}" type="sibTrans" cxnId="{AA237FC1-1D0D-414C-AFCB-B035C1578553}">
+      <dgm:prSet/>
+      <dgm:spPr/>
+      <dgm:t>
+        <a:bodyPr/>
+        <a:lstStyle/>
+        <a:p>
+          <a:endParaRPr lang="en-US"/>
+        </a:p>
+      </dgm:t>
+    </dgm:pt>
+    <dgm:pt modelId="{3DC54D6E-36A6-420A-81A5-ED708F9B3873}">
+      <dgm:prSet phldrT="[Text]" custT="1"/>
+      <dgm:spPr/>
+      <dgm:t>
+        <a:bodyPr/>
+        <a:lstStyle/>
+        <a:p>
+          <a:r>
+            <a:rPr lang="ru-RU" sz="1200" b="1" u="sng"/>
+            <a:t>Цель</a:t>
+          </a:r>
+          <a:endParaRPr lang="en-US" sz="1200" b="1" u="sng"/>
+        </a:p>
+        <a:p>
+          <a:r>
+            <a:rPr lang="ru-RU" sz="1200" b="1"/>
+            <a:t>Обеспечение </a:t>
+          </a:r>
+          <a:r>
+            <a:rPr lang="ru-RU" sz="1200"/>
+            <a:t>компании </a:t>
+          </a:r>
+          <a:r>
+            <a:rPr lang="en-US" sz="1200"/>
+            <a:t>Polonium Arts</a:t>
+          </a:r>
+          <a:r>
+            <a:rPr lang="ru-RU" sz="1200"/>
+            <a:t> </a:t>
+          </a:r>
+          <a:r>
+            <a:rPr lang="ru-RU" sz="1200"/>
+            <a:t>мобильным </a:t>
+          </a:r>
+          <a:r>
+            <a:rPr lang="ru-RU" sz="1200" b="1"/>
+            <a:t>ПО</a:t>
+          </a:r>
+          <a:r>
+            <a:rPr lang="ru-RU" sz="1200"/>
+            <a:t>, </a:t>
+          </a:r>
+          <a:r>
+            <a:rPr lang="ru-RU" sz="1200" b="1"/>
+            <a:t>обеспечивающим внутрикорпоративное общение</a:t>
+          </a:r>
+          <a:r>
+            <a:rPr lang="ru-RU" sz="1200"/>
+            <a:t> с возможностью удобного обмена фотографиями и их оценкой.</a:t>
+          </a:r>
+          <a:endParaRPr lang="en-US" sz="1200"/>
+        </a:p>
+      </dgm:t>
+    </dgm:pt>
+    <dgm:pt modelId="{1C5AA136-30D3-4B43-88F7-ED1175AA6FE2}" type="parTrans" cxnId="{B2E9AD28-E0F1-442B-B8E5-2C02C8FE3821}">
+      <dgm:prSet/>
+      <dgm:spPr/>
+      <dgm:t>
+        <a:bodyPr/>
+        <a:lstStyle/>
+        <a:p>
+          <a:endParaRPr lang="en-US"/>
+        </a:p>
+      </dgm:t>
+    </dgm:pt>
+    <dgm:pt modelId="{A022A0F7-4773-43DA-9414-F53310E2373D}" type="sibTrans" cxnId="{B2E9AD28-E0F1-442B-B8E5-2C02C8FE3821}">
+      <dgm:prSet/>
+      <dgm:spPr/>
+      <dgm:t>
+        <a:bodyPr/>
+        <a:lstStyle/>
+        <a:p>
+          <a:endParaRPr lang="en-US"/>
+        </a:p>
+      </dgm:t>
+    </dgm:pt>
+    <dgm:pt modelId="{21BAC03D-594D-4863-AA2A-750F5054F9EB}">
+      <dgm:prSet phldrT="[Text]" custT="1"/>
+      <dgm:spPr/>
+      <dgm:t>
+        <a:bodyPr/>
+        <a:lstStyle/>
+        <a:p>
+          <a:r>
+            <a:rPr lang="ru-RU" sz="1000" b="1" i="1" u="sng"/>
+            <a:t>Предмет исследования</a:t>
+          </a:r>
+          <a:r>
+            <a:rPr lang="ru-RU" sz="1000"/>
+            <a:t> реализация средства электронного корпоративного общения, для компании </a:t>
+          </a:r>
+          <a:r>
+            <a:rPr lang="en-US" sz="1000"/>
+            <a:t>Polonium Arts</a:t>
+          </a:r>
+          <a:r>
+            <a:rPr lang="ru-RU" sz="1000"/>
+            <a:t>.</a:t>
+          </a:r>
+          <a:endParaRPr lang="en-US" sz="1000"/>
+        </a:p>
+      </dgm:t>
+    </dgm:pt>
+    <dgm:pt modelId="{45FD43E0-7230-4E4B-ABA0-3FA6DD850BEA}" type="parTrans" cxnId="{54E23722-E34B-442B-BAF0-3C28DAFF3EC1}">
+      <dgm:prSet/>
+      <dgm:spPr/>
+      <dgm:t>
+        <a:bodyPr/>
+        <a:lstStyle/>
+        <a:p>
+          <a:endParaRPr lang="en-US"/>
+        </a:p>
+      </dgm:t>
+    </dgm:pt>
+    <dgm:pt modelId="{DE19E996-5E51-4984-BB0A-8383859906B5}" type="sibTrans" cxnId="{54E23722-E34B-442B-BAF0-3C28DAFF3EC1}">
+      <dgm:prSet/>
+      <dgm:spPr/>
+      <dgm:t>
+        <a:bodyPr/>
+        <a:lstStyle/>
+        <a:p>
+          <a:endParaRPr lang="en-US"/>
+        </a:p>
+      </dgm:t>
+    </dgm:pt>
+    <dgm:pt modelId="{76A07E5B-2D81-4BFD-A3D8-534DA6CECCB4}">
+      <dgm:prSet phldrT="[Text]" custT="1"/>
+      <dgm:spPr/>
+      <dgm:t>
+        <a:bodyPr/>
+        <a:lstStyle/>
+        <a:p>
+          <a:r>
+            <a:rPr lang="ru-RU" sz="1200" b="1" i="1" u="sng"/>
+            <a:t>Задачи</a:t>
+          </a:r>
+          <a:endParaRPr lang="en-US" sz="1200"/>
+        </a:p>
+        <a:p>
+          <a:r>
+            <a:rPr lang="ru-RU" sz="1200"/>
+            <a:t>Разработка модели взаимодействия между клиентом и сервером</a:t>
+          </a:r>
+          <a:endParaRPr lang="en-US" sz="1200"/>
+        </a:p>
+        <a:p>
+          <a:r>
+            <a:rPr lang="ru-RU" sz="1200"/>
+            <a:t>Выбор инструментов</a:t>
+          </a:r>
+          <a:endParaRPr lang="en-US" sz="1200"/>
+        </a:p>
+        <a:p>
+          <a:r>
+            <a:rPr lang="ru-RU" sz="1200"/>
+            <a:t>Реализация серверной части</a:t>
+          </a:r>
+          <a:endParaRPr lang="en-US" sz="1200"/>
+        </a:p>
+        <a:p>
+          <a:r>
+            <a:rPr lang="ru-RU" sz="1200"/>
+            <a:t>Пользовательский интерфейса</a:t>
+          </a:r>
+          <a:endParaRPr lang="en-US" sz="1200"/>
+        </a:p>
+        <a:p>
+          <a:r>
+            <a:rPr lang="ru-RU" sz="1200"/>
+            <a:t>Реализация клиентской части</a:t>
+          </a:r>
+          <a:endParaRPr lang="en-US" sz="1200"/>
+        </a:p>
+        <a:p>
+          <a:r>
+            <a:rPr lang="ru-RU" sz="1200"/>
+            <a:t>Тестирование</a:t>
+          </a:r>
+          <a:endParaRPr lang="en-US" sz="1200"/>
+        </a:p>
+      </dgm:t>
+    </dgm:pt>
+    <dgm:pt modelId="{880789ED-08D0-4BD7-9E69-F06B311249BA}" type="parTrans" cxnId="{E37F43E4-A19C-4C47-A36E-2B1A9E67F003}">
+      <dgm:prSet/>
+      <dgm:spPr/>
+      <dgm:t>
+        <a:bodyPr/>
+        <a:lstStyle/>
+        <a:p>
+          <a:endParaRPr lang="en-US"/>
+        </a:p>
+      </dgm:t>
+    </dgm:pt>
+    <dgm:pt modelId="{D62D9D81-6086-4488-9D17-B59A9A866717}" type="sibTrans" cxnId="{E37F43E4-A19C-4C47-A36E-2B1A9E67F003}">
+      <dgm:prSet/>
+      <dgm:spPr/>
+      <dgm:t>
+        <a:bodyPr/>
+        <a:lstStyle/>
+        <a:p>
+          <a:endParaRPr lang="en-US"/>
+        </a:p>
+      </dgm:t>
+    </dgm:pt>
+    <dgm:pt modelId="{D07688EF-7E3D-460E-A95B-F984FE75A3F9}" type="pres">
+      <dgm:prSet presAssocID="{33FB8BD2-A5D3-4592-83BD-1087F41A6FDC}" presName="cycle" presStyleCnt="0">
+        <dgm:presLayoutVars>
+          <dgm:chMax val="1"/>
+          <dgm:dir/>
+          <dgm:animLvl val="ctr"/>
+          <dgm:resizeHandles val="exact"/>
+        </dgm:presLayoutVars>
+      </dgm:prSet>
+      <dgm:spPr/>
+    </dgm:pt>
+    <dgm:pt modelId="{7E9B83E9-2E9B-4230-9A37-B00686F0243A}" type="pres">
+      <dgm:prSet presAssocID="{C4042756-E414-4B9A-85A6-CFD2829F337F}" presName="centerShape" presStyleLbl="node0" presStyleIdx="0" presStyleCnt="1" custScaleX="72361" custScaleY="72361"/>
+      <dgm:spPr/>
+    </dgm:pt>
+    <dgm:pt modelId="{C828F5B7-F159-4E59-A36F-E7F94BA359F2}" type="pres">
+      <dgm:prSet presAssocID="{F198F3DB-AF1D-49A9-9B15-FFC2FC096F82}" presName="Name9" presStyleLbl="parChTrans1D2" presStyleIdx="0" presStyleCnt="4"/>
+      <dgm:spPr/>
+    </dgm:pt>
+    <dgm:pt modelId="{4BA6B6C4-C327-4971-95B1-86253626CF8F}" type="pres">
+      <dgm:prSet presAssocID="{F198F3DB-AF1D-49A9-9B15-FFC2FC096F82}" presName="connTx" presStyleLbl="parChTrans1D2" presStyleIdx="0" presStyleCnt="4"/>
+      <dgm:spPr/>
+    </dgm:pt>
+    <dgm:pt modelId="{1ECF7F64-80D8-4272-A6B3-04DF321319DB}" type="pres">
+      <dgm:prSet presAssocID="{A7247EE3-2703-4A4D-9031-0508228061DF}" presName="node" presStyleLbl="node1" presStyleIdx="0" presStyleCnt="4" custScaleX="137271" custScaleY="137271" custRadScaleRad="82337">
+        <dgm:presLayoutVars>
+          <dgm:bulletEnabled val="1"/>
+        </dgm:presLayoutVars>
+      </dgm:prSet>
+      <dgm:spPr/>
+      <dgm:t>
+        <a:bodyPr/>
+        <a:lstStyle/>
+        <a:p>
+          <a:endParaRPr lang="en-US"/>
+        </a:p>
+      </dgm:t>
+    </dgm:pt>
+    <dgm:pt modelId="{603D7597-F5DD-4C7A-B632-DBE89D7EDC3B}" type="pres">
+      <dgm:prSet presAssocID="{1C5AA136-30D3-4B43-88F7-ED1175AA6FE2}" presName="Name9" presStyleLbl="parChTrans1D2" presStyleIdx="1" presStyleCnt="4"/>
+      <dgm:spPr/>
+    </dgm:pt>
+    <dgm:pt modelId="{70CD7DAD-8F6F-41C4-B537-44257B7FCD07}" type="pres">
+      <dgm:prSet presAssocID="{1C5AA136-30D3-4B43-88F7-ED1175AA6FE2}" presName="connTx" presStyleLbl="parChTrans1D2" presStyleIdx="1" presStyleCnt="4"/>
+      <dgm:spPr/>
+    </dgm:pt>
+    <dgm:pt modelId="{7A4AF552-51BE-4D69-BFE4-8A3190793A09}" type="pres">
+      <dgm:prSet presAssocID="{3DC54D6E-36A6-420A-81A5-ED708F9B3873}" presName="node" presStyleLbl="node1" presStyleIdx="1" presStyleCnt="4" custScaleX="234966" custScaleY="234966" custRadScaleRad="127755">
+        <dgm:presLayoutVars>
+          <dgm:bulletEnabled val="1"/>
+        </dgm:presLayoutVars>
+      </dgm:prSet>
+      <dgm:spPr/>
+      <dgm:t>
+        <a:bodyPr/>
+        <a:lstStyle/>
+        <a:p>
+          <a:endParaRPr lang="en-US"/>
+        </a:p>
+      </dgm:t>
+    </dgm:pt>
+    <dgm:pt modelId="{FFBFC204-DB2A-4842-B22E-633FE6A70A74}" type="pres">
+      <dgm:prSet presAssocID="{45FD43E0-7230-4E4B-ABA0-3FA6DD850BEA}" presName="Name9" presStyleLbl="parChTrans1D2" presStyleIdx="2" presStyleCnt="4"/>
+      <dgm:spPr/>
+    </dgm:pt>
+    <dgm:pt modelId="{F7F59452-D667-429A-9E94-4ADDCBE7E60F}" type="pres">
+      <dgm:prSet presAssocID="{45FD43E0-7230-4E4B-ABA0-3FA6DD850BEA}" presName="connTx" presStyleLbl="parChTrans1D2" presStyleIdx="2" presStyleCnt="4"/>
+      <dgm:spPr/>
+    </dgm:pt>
+    <dgm:pt modelId="{C947E564-BD81-4C1C-9792-B8248B89A00B}" type="pres">
+      <dgm:prSet presAssocID="{21BAC03D-594D-4863-AA2A-750F5054F9EB}" presName="node" presStyleLbl="node1" presStyleIdx="2" presStyleCnt="4" custScaleX="131776" custScaleY="131776" custRadScaleRad="81706">
+        <dgm:presLayoutVars>
+          <dgm:bulletEnabled val="1"/>
+        </dgm:presLayoutVars>
+      </dgm:prSet>
+      <dgm:spPr/>
+      <dgm:t>
+        <a:bodyPr/>
+        <a:lstStyle/>
+        <a:p>
+          <a:endParaRPr lang="en-US"/>
+        </a:p>
+      </dgm:t>
+    </dgm:pt>
+    <dgm:pt modelId="{5A9FE0DE-FB81-4B89-BF81-9BA466B42795}" type="pres">
+      <dgm:prSet presAssocID="{880789ED-08D0-4BD7-9E69-F06B311249BA}" presName="Name9" presStyleLbl="parChTrans1D2" presStyleIdx="3" presStyleCnt="4"/>
+      <dgm:spPr/>
+    </dgm:pt>
+    <dgm:pt modelId="{E5EBFF5B-23FB-4A39-A686-AC550A88F4C7}" type="pres">
+      <dgm:prSet presAssocID="{880789ED-08D0-4BD7-9E69-F06B311249BA}" presName="connTx" presStyleLbl="parChTrans1D2" presStyleIdx="3" presStyleCnt="4"/>
+      <dgm:spPr/>
+    </dgm:pt>
+    <dgm:pt modelId="{2EF70F9A-5634-4C06-B15A-C9ABD0EF2608}" type="pres">
+      <dgm:prSet presAssocID="{76A07E5B-2D81-4BFD-A3D8-534DA6CECCB4}" presName="node" presStyleLbl="node1" presStyleIdx="3" presStyleCnt="4" custScaleX="234966" custScaleY="234966" custRadScaleRad="126495">
+        <dgm:presLayoutVars>
+          <dgm:bulletEnabled val="1"/>
+        </dgm:presLayoutVars>
+      </dgm:prSet>
+      <dgm:spPr/>
+      <dgm:t>
+        <a:bodyPr/>
+        <a:lstStyle/>
+        <a:p>
+          <a:endParaRPr lang="en-US"/>
+        </a:p>
+      </dgm:t>
+    </dgm:pt>
+  </dgm:ptLst>
+  <dgm:cxnLst>
+    <dgm:cxn modelId="{B2E9AD28-E0F1-442B-B8E5-2C02C8FE3821}" srcId="{C4042756-E414-4B9A-85A6-CFD2829F337F}" destId="{3DC54D6E-36A6-420A-81A5-ED708F9B3873}" srcOrd="1" destOrd="0" parTransId="{1C5AA136-30D3-4B43-88F7-ED1175AA6FE2}" sibTransId="{A022A0F7-4773-43DA-9414-F53310E2373D}"/>
+    <dgm:cxn modelId="{B6557D2D-4334-4EA3-82E2-DCD2AD42B509}" type="presOf" srcId="{C4042756-E414-4B9A-85A6-CFD2829F337F}" destId="{7E9B83E9-2E9B-4230-9A37-B00686F0243A}" srcOrd="0" destOrd="0" presId="urn:microsoft.com/office/officeart/2005/8/layout/radial1"/>
+    <dgm:cxn modelId="{53C7B339-E347-4BBE-AF74-E7C54A1BF6CF}" type="presOf" srcId="{45FD43E0-7230-4E4B-ABA0-3FA6DD850BEA}" destId="{FFBFC204-DB2A-4842-B22E-633FE6A70A74}" srcOrd="0" destOrd="0" presId="urn:microsoft.com/office/officeart/2005/8/layout/radial1"/>
+    <dgm:cxn modelId="{1EA7F153-DF41-47E5-A42E-5DF459C1C860}" type="presOf" srcId="{21BAC03D-594D-4863-AA2A-750F5054F9EB}" destId="{C947E564-BD81-4C1C-9792-B8248B89A00B}" srcOrd="0" destOrd="0" presId="urn:microsoft.com/office/officeart/2005/8/layout/radial1"/>
+    <dgm:cxn modelId="{AA237FC1-1D0D-414C-AFCB-B035C1578553}" srcId="{C4042756-E414-4B9A-85A6-CFD2829F337F}" destId="{A7247EE3-2703-4A4D-9031-0508228061DF}" srcOrd="0" destOrd="0" parTransId="{F198F3DB-AF1D-49A9-9B15-FFC2FC096F82}" sibTransId="{2A40D03F-1791-4C9D-BD0E-A6E4F7B883F0}"/>
+    <dgm:cxn modelId="{54E23722-E34B-442B-BAF0-3C28DAFF3EC1}" srcId="{C4042756-E414-4B9A-85A6-CFD2829F337F}" destId="{21BAC03D-594D-4863-AA2A-750F5054F9EB}" srcOrd="2" destOrd="0" parTransId="{45FD43E0-7230-4E4B-ABA0-3FA6DD850BEA}" sibTransId="{DE19E996-5E51-4984-BB0A-8383859906B5}"/>
+    <dgm:cxn modelId="{36CF8ECB-2EC4-4F09-AE7C-176A092E6503}" type="presOf" srcId="{880789ED-08D0-4BD7-9E69-F06B311249BA}" destId="{E5EBFF5B-23FB-4A39-A686-AC550A88F4C7}" srcOrd="1" destOrd="0" presId="urn:microsoft.com/office/officeart/2005/8/layout/radial1"/>
+    <dgm:cxn modelId="{2FD3159A-C9A4-4D04-B62F-AD43309208F3}" type="presOf" srcId="{A7247EE3-2703-4A4D-9031-0508228061DF}" destId="{1ECF7F64-80D8-4272-A6B3-04DF321319DB}" srcOrd="0" destOrd="0" presId="urn:microsoft.com/office/officeart/2005/8/layout/radial1"/>
+    <dgm:cxn modelId="{E4A9F0CE-B3FA-4092-9ED3-2C875869CD4A}" type="presOf" srcId="{33FB8BD2-A5D3-4592-83BD-1087F41A6FDC}" destId="{D07688EF-7E3D-460E-A95B-F984FE75A3F9}" srcOrd="0" destOrd="0" presId="urn:microsoft.com/office/officeart/2005/8/layout/radial1"/>
+    <dgm:cxn modelId="{8C33F737-1F8C-41C6-8B20-AA6632CD40B3}" type="presOf" srcId="{880789ED-08D0-4BD7-9E69-F06B311249BA}" destId="{5A9FE0DE-FB81-4B89-BF81-9BA466B42795}" srcOrd="0" destOrd="0" presId="urn:microsoft.com/office/officeart/2005/8/layout/radial1"/>
+    <dgm:cxn modelId="{2509E6C7-2458-49FB-B0A1-6DFA55B02018}" type="presOf" srcId="{76A07E5B-2D81-4BFD-A3D8-534DA6CECCB4}" destId="{2EF70F9A-5634-4C06-B15A-C9ABD0EF2608}" srcOrd="0" destOrd="0" presId="urn:microsoft.com/office/officeart/2005/8/layout/radial1"/>
+    <dgm:cxn modelId="{98F72221-9716-49E4-BAFF-0EFD8E854295}" type="presOf" srcId="{F198F3DB-AF1D-49A9-9B15-FFC2FC096F82}" destId="{4BA6B6C4-C327-4971-95B1-86253626CF8F}" srcOrd="1" destOrd="0" presId="urn:microsoft.com/office/officeart/2005/8/layout/radial1"/>
+    <dgm:cxn modelId="{C2443CB0-2486-4EF0-B880-3CF09FC5DC99}" type="presOf" srcId="{1C5AA136-30D3-4B43-88F7-ED1175AA6FE2}" destId="{603D7597-F5DD-4C7A-B632-DBE89D7EDC3B}" srcOrd="0" destOrd="0" presId="urn:microsoft.com/office/officeart/2005/8/layout/radial1"/>
+    <dgm:cxn modelId="{65E6B5D9-DDE4-4BAA-9940-4C1DAC7DF3BF}" type="presOf" srcId="{F198F3DB-AF1D-49A9-9B15-FFC2FC096F82}" destId="{C828F5B7-F159-4E59-A36F-E7F94BA359F2}" srcOrd="0" destOrd="0" presId="urn:microsoft.com/office/officeart/2005/8/layout/radial1"/>
+    <dgm:cxn modelId="{E37F43E4-A19C-4C47-A36E-2B1A9E67F003}" srcId="{C4042756-E414-4B9A-85A6-CFD2829F337F}" destId="{76A07E5B-2D81-4BFD-A3D8-534DA6CECCB4}" srcOrd="3" destOrd="0" parTransId="{880789ED-08D0-4BD7-9E69-F06B311249BA}" sibTransId="{D62D9D81-6086-4488-9D17-B59A9A866717}"/>
+    <dgm:cxn modelId="{750B35E1-C142-4AE6-9356-365F3735CDB4}" type="presOf" srcId="{3DC54D6E-36A6-420A-81A5-ED708F9B3873}" destId="{7A4AF552-51BE-4D69-BFE4-8A3190793A09}" srcOrd="0" destOrd="0" presId="urn:microsoft.com/office/officeart/2005/8/layout/radial1"/>
+    <dgm:cxn modelId="{B3804B9F-59F0-40E1-99E8-72562D698961}" type="presOf" srcId="{45FD43E0-7230-4E4B-ABA0-3FA6DD850BEA}" destId="{F7F59452-D667-429A-9E94-4ADDCBE7E60F}" srcOrd="1" destOrd="0" presId="urn:microsoft.com/office/officeart/2005/8/layout/radial1"/>
+    <dgm:cxn modelId="{2F6DD4C8-60F4-46AF-9290-9B27413E8E9F}" type="presOf" srcId="{1C5AA136-30D3-4B43-88F7-ED1175AA6FE2}" destId="{70CD7DAD-8F6F-41C4-B537-44257B7FCD07}" srcOrd="1" destOrd="0" presId="urn:microsoft.com/office/officeart/2005/8/layout/radial1"/>
+    <dgm:cxn modelId="{C93558F4-3DF2-475A-83F6-EA7020DD9809}" srcId="{33FB8BD2-A5D3-4592-83BD-1087F41A6FDC}" destId="{C4042756-E414-4B9A-85A6-CFD2829F337F}" srcOrd="0" destOrd="0" parTransId="{8BACD51C-DC17-4914-AF44-2603A1D93BAB}" sibTransId="{8498B1E7-E208-4A4E-B973-E5B506BE7518}"/>
+    <dgm:cxn modelId="{479E9624-7191-46FB-B16C-420A205637E5}" type="presParOf" srcId="{D07688EF-7E3D-460E-A95B-F984FE75A3F9}" destId="{7E9B83E9-2E9B-4230-9A37-B00686F0243A}" srcOrd="0" destOrd="0" presId="urn:microsoft.com/office/officeart/2005/8/layout/radial1"/>
+    <dgm:cxn modelId="{16B54926-3CFF-4B7A-AAA0-FE29BC73C724}" type="presParOf" srcId="{D07688EF-7E3D-460E-A95B-F984FE75A3F9}" destId="{C828F5B7-F159-4E59-A36F-E7F94BA359F2}" srcOrd="1" destOrd="0" presId="urn:microsoft.com/office/officeart/2005/8/layout/radial1"/>
+    <dgm:cxn modelId="{69EB9863-B4C8-43D8-9F50-16E2D6A317F3}" type="presParOf" srcId="{C828F5B7-F159-4E59-A36F-E7F94BA359F2}" destId="{4BA6B6C4-C327-4971-95B1-86253626CF8F}" srcOrd="0" destOrd="0" presId="urn:microsoft.com/office/officeart/2005/8/layout/radial1"/>
+    <dgm:cxn modelId="{EE1A8264-BF98-4F96-95E9-FDD957BA7FC2}" type="presParOf" srcId="{D07688EF-7E3D-460E-A95B-F984FE75A3F9}" destId="{1ECF7F64-80D8-4272-A6B3-04DF321319DB}" srcOrd="2" destOrd="0" presId="urn:microsoft.com/office/officeart/2005/8/layout/radial1"/>
+    <dgm:cxn modelId="{204938C0-A47D-45D8-A7E6-084368C131AE}" type="presParOf" srcId="{D07688EF-7E3D-460E-A95B-F984FE75A3F9}" destId="{603D7597-F5DD-4C7A-B632-DBE89D7EDC3B}" srcOrd="3" destOrd="0" presId="urn:microsoft.com/office/officeart/2005/8/layout/radial1"/>
+    <dgm:cxn modelId="{C11B1A8F-7FEF-4AA3-B1E1-39CF8D8B7606}" type="presParOf" srcId="{603D7597-F5DD-4C7A-B632-DBE89D7EDC3B}" destId="{70CD7DAD-8F6F-41C4-B537-44257B7FCD07}" srcOrd="0" destOrd="0" presId="urn:microsoft.com/office/officeart/2005/8/layout/radial1"/>
+    <dgm:cxn modelId="{E376C85B-C017-412F-BF37-E9298CBD806A}" type="presParOf" srcId="{D07688EF-7E3D-460E-A95B-F984FE75A3F9}" destId="{7A4AF552-51BE-4D69-BFE4-8A3190793A09}" srcOrd="4" destOrd="0" presId="urn:microsoft.com/office/officeart/2005/8/layout/radial1"/>
+    <dgm:cxn modelId="{3A4B15CD-8831-40DF-95A6-DEEDA44AEFDE}" type="presParOf" srcId="{D07688EF-7E3D-460E-A95B-F984FE75A3F9}" destId="{FFBFC204-DB2A-4842-B22E-633FE6A70A74}" srcOrd="5" destOrd="0" presId="urn:microsoft.com/office/officeart/2005/8/layout/radial1"/>
+    <dgm:cxn modelId="{7A8DDA9D-6674-4839-BF05-A2B9D3067F27}" type="presParOf" srcId="{FFBFC204-DB2A-4842-B22E-633FE6A70A74}" destId="{F7F59452-D667-429A-9E94-4ADDCBE7E60F}" srcOrd="0" destOrd="0" presId="urn:microsoft.com/office/officeart/2005/8/layout/radial1"/>
+    <dgm:cxn modelId="{8958AB8A-3A19-4472-BB89-3F80756047F9}" type="presParOf" srcId="{D07688EF-7E3D-460E-A95B-F984FE75A3F9}" destId="{C947E564-BD81-4C1C-9792-B8248B89A00B}" srcOrd="6" destOrd="0" presId="urn:microsoft.com/office/officeart/2005/8/layout/radial1"/>
+    <dgm:cxn modelId="{31D37FB3-9A85-4F7D-9158-7A887C0B0245}" type="presParOf" srcId="{D07688EF-7E3D-460E-A95B-F984FE75A3F9}" destId="{5A9FE0DE-FB81-4B89-BF81-9BA466B42795}" srcOrd="7" destOrd="0" presId="urn:microsoft.com/office/officeart/2005/8/layout/radial1"/>
+    <dgm:cxn modelId="{028565ED-E274-4EB8-BC07-94BFBF898033}" type="presParOf" srcId="{5A9FE0DE-FB81-4B89-BF81-9BA466B42795}" destId="{E5EBFF5B-23FB-4A39-A686-AC550A88F4C7}" srcOrd="0" destOrd="0" presId="urn:microsoft.com/office/officeart/2005/8/layout/radial1"/>
+    <dgm:cxn modelId="{99D54184-1E8D-4B91-9EB9-253FD8966E47}" type="presParOf" srcId="{D07688EF-7E3D-460E-A95B-F984FE75A3F9}" destId="{2EF70F9A-5634-4C06-B15A-C9ABD0EF2608}" srcOrd="8" destOrd="0" presId="urn:microsoft.com/office/officeart/2005/8/layout/radial1"/>
+  </dgm:cxnLst>
+  <dgm:bg/>
+  <dgm:whole/>
+  <dgm:extLst>
+    <a:ext uri="http://schemas.microsoft.com/office/drawing/2008/diagram">
+      <dsp:dataModelExt xmlns:dsp="http://schemas.microsoft.com/office/drawing/2008/diagram" relId="rId11" minVer="http://schemas.openxmlformats.org/drawingml/2006/diagram"/>
+    </a:ext>
+  </dgm:extLst>
+</dgm:dataModel>
+</file>
+
+<file path=word/diagrams/drawing1.xml><?xml version="1.0" encoding="utf-8"?>
+<dsp:drawing xmlns:dgm="http://schemas.openxmlformats.org/drawingml/2006/diagram" xmlns:dsp="http://schemas.microsoft.com/office/drawing/2008/diagram" xmlns:a="http://schemas.openxmlformats.org/drawingml/2006/main">
+  <dsp:spTree>
+    <dsp:nvGrpSpPr>
+      <dsp:cNvPr id="0" name=""/>
+      <dsp:cNvGrpSpPr/>
+    </dsp:nvGrpSpPr>
+    <dsp:grpSpPr/>
+    <dsp:sp modelId="{7E9B83E9-2E9B-4230-9A37-B00686F0243A}">
+      <dsp:nvSpPr>
+        <dsp:cNvPr id="0" name=""/>
+        <dsp:cNvSpPr/>
+      </dsp:nvSpPr>
+      <dsp:spPr>
+        <a:xfrm>
+          <a:off x="4299198" y="2289341"/>
+          <a:ext cx="1128703" cy="1128703"/>
+        </a:xfrm>
+        <a:prstGeom prst="ellipse">
+          <a:avLst/>
+        </a:prstGeom>
+        <a:solidFill>
+          <a:schemeClr val="accent1">
+            <a:hueOff val="0"/>
+            <a:satOff val="0"/>
+            <a:lumOff val="0"/>
+            <a:alphaOff val="0"/>
+          </a:schemeClr>
+        </a:solidFill>
+        <a:ln w="25400" cap="flat" cmpd="sng" algn="ctr">
+          <a:solidFill>
+            <a:schemeClr val="lt1">
+              <a:hueOff val="0"/>
+              <a:satOff val="0"/>
+              <a:lumOff val="0"/>
+              <a:alphaOff val="0"/>
+            </a:schemeClr>
+          </a:solidFill>
+          <a:prstDash val="solid"/>
+        </a:ln>
+        <a:effectLst/>
+      </dsp:spPr>
+      <dsp:style>
+        <a:lnRef idx="2">
+          <a:scrgbClr r="0" g="0" b="0"/>
+        </a:lnRef>
+        <a:fillRef idx="1">
+          <a:scrgbClr r="0" g="0" b="0"/>
+        </a:fillRef>
+        <a:effectRef idx="0">
+          <a:scrgbClr r="0" g="0" b="0"/>
+        </a:effectRef>
+        <a:fontRef idx="minor">
+          <a:schemeClr val="lt1"/>
+        </a:fontRef>
+      </dsp:style>
+      <dsp:txBody>
+        <a:bodyPr spcFirstLastPara="0" vert="horz" wrap="square" lIns="7620" tIns="7620" rIns="7620" bIns="7620" numCol="1" spcCol="1270" anchor="ctr" anchorCtr="0">
+          <a:noAutofit/>
+        </a:bodyPr>
+        <a:lstStyle/>
+        <a:p>
+          <a:pPr lvl="0" algn="ctr" defTabSz="533400">
+            <a:lnSpc>
+              <a:spcPct val="90000"/>
+            </a:lnSpc>
+            <a:spcBef>
+              <a:spcPct val="0"/>
+            </a:spcBef>
+            <a:spcAft>
+              <a:spcPct val="35000"/>
+            </a:spcAft>
+          </a:pPr>
+          <a:r>
+            <a:rPr lang="ru-RU" sz="1200" kern="1200"/>
+            <a:t>Разработка</a:t>
+          </a:r>
+          <a:endParaRPr lang="en-US" sz="1200" kern="1200"/>
+        </a:p>
+      </dsp:txBody>
+      <dsp:txXfrm>
+        <a:off x="4464493" y="2454636"/>
+        <a:ext cx="798113" cy="798113"/>
+      </dsp:txXfrm>
+    </dsp:sp>
+    <dsp:sp modelId="{C828F5B7-F159-4E59-A36F-E7F94BA359F2}">
+      <dsp:nvSpPr>
+        <dsp:cNvPr id="0" name=""/>
+        <dsp:cNvSpPr/>
+      </dsp:nvSpPr>
+      <dsp:spPr>
+        <a:xfrm rot="16200000">
+          <a:off x="4844653" y="2256012"/>
+          <a:ext cx="37793" cy="28864"/>
+        </a:xfrm>
+        <a:custGeom>
+          <a:avLst/>
+          <a:gdLst/>
+          <a:ahLst/>
+          <a:cxnLst/>
+          <a:rect l="0" t="0" r="0" b="0"/>
+          <a:pathLst>
+            <a:path>
+              <a:moveTo>
+                <a:pt x="0" y="14432"/>
+              </a:moveTo>
+              <a:lnTo>
+                <a:pt x="37793" y="14432"/>
+              </a:lnTo>
+            </a:path>
+          </a:pathLst>
+        </a:custGeom>
+        <a:noFill/>
+        <a:ln w="25400" cap="flat" cmpd="sng" algn="ctr">
+          <a:solidFill>
+            <a:schemeClr val="accent1">
+              <a:shade val="60000"/>
+              <a:hueOff val="0"/>
+              <a:satOff val="0"/>
+              <a:lumOff val="0"/>
+              <a:alphaOff val="0"/>
+            </a:schemeClr>
+          </a:solidFill>
+          <a:prstDash val="solid"/>
+        </a:ln>
+        <a:effectLst/>
+      </dsp:spPr>
+      <dsp:style>
+        <a:lnRef idx="2">
+          <a:scrgbClr r="0" g="0" b="0"/>
+        </a:lnRef>
+        <a:fillRef idx="0">
+          <a:scrgbClr r="0" g="0" b="0"/>
+        </a:fillRef>
+        <a:effectRef idx="0">
+          <a:scrgbClr r="0" g="0" b="0"/>
+        </a:effectRef>
+        <a:fontRef idx="minor"/>
+      </dsp:style>
+      <dsp:txBody>
+        <a:bodyPr spcFirstLastPara="0" vert="horz" wrap="square" lIns="12700" tIns="0" rIns="12700" bIns="0" numCol="1" spcCol="1270" anchor="ctr" anchorCtr="0">
+          <a:noAutofit/>
+        </a:bodyPr>
+        <a:lstStyle/>
+        <a:p>
+          <a:pPr lvl="0" algn="ctr" defTabSz="222250">
+            <a:lnSpc>
+              <a:spcPct val="90000"/>
+            </a:lnSpc>
+            <a:spcBef>
+              <a:spcPct val="0"/>
+            </a:spcBef>
+            <a:spcAft>
+              <a:spcPct val="35000"/>
+            </a:spcAft>
+          </a:pPr>
+          <a:endParaRPr lang="en-US" sz="500" kern="1200"/>
+        </a:p>
+      </dsp:txBody>
+      <dsp:txXfrm>
+        <a:off x="4862605" y="2269499"/>
+        <a:ext cx="1889" cy="1889"/>
+      </dsp:txXfrm>
+    </dsp:sp>
+    <dsp:sp modelId="{1ECF7F64-80D8-4272-A6B3-04DF321319DB}">
+      <dsp:nvSpPr>
+        <dsp:cNvPr id="0" name=""/>
+        <dsp:cNvSpPr/>
+      </dsp:nvSpPr>
+      <dsp:spPr>
+        <a:xfrm>
+          <a:off x="3792958" y="110363"/>
+          <a:ext cx="2141184" cy="2141184"/>
+        </a:xfrm>
+        <a:prstGeom prst="ellipse">
+          <a:avLst/>
+        </a:prstGeom>
+        <a:solidFill>
+          <a:schemeClr val="accent1">
+            <a:hueOff val="0"/>
+            <a:satOff val="0"/>
+            <a:lumOff val="0"/>
+            <a:alphaOff val="0"/>
+          </a:schemeClr>
+        </a:solidFill>
+        <a:ln w="25400" cap="flat" cmpd="sng" algn="ctr">
+          <a:solidFill>
+            <a:schemeClr val="lt1">
+              <a:hueOff val="0"/>
+              <a:satOff val="0"/>
+              <a:lumOff val="0"/>
+              <a:alphaOff val="0"/>
+            </a:schemeClr>
+          </a:solidFill>
+          <a:prstDash val="solid"/>
+        </a:ln>
+        <a:effectLst/>
+      </dsp:spPr>
+      <dsp:style>
+        <a:lnRef idx="2">
+          <a:scrgbClr r="0" g="0" b="0"/>
+        </a:lnRef>
+        <a:fillRef idx="1">
+          <a:scrgbClr r="0" g="0" b="0"/>
+        </a:fillRef>
+        <a:effectRef idx="0">
+          <a:scrgbClr r="0" g="0" b="0"/>
+        </a:effectRef>
+        <a:fontRef idx="minor">
+          <a:schemeClr val="lt1"/>
+        </a:fontRef>
+      </dsp:style>
+      <dsp:txBody>
+        <a:bodyPr spcFirstLastPara="0" vert="horz" wrap="square" lIns="6350" tIns="6350" rIns="6350" bIns="6350" numCol="1" spcCol="1270" anchor="ctr" anchorCtr="0">
+          <a:noAutofit/>
+        </a:bodyPr>
+        <a:lstStyle/>
+        <a:p>
+          <a:pPr lvl="0" algn="ctr" defTabSz="444500">
+            <a:lnSpc>
+              <a:spcPct val="90000"/>
+            </a:lnSpc>
+            <a:spcBef>
+              <a:spcPct val="0"/>
+            </a:spcBef>
+            <a:spcAft>
+              <a:spcPct val="35000"/>
+            </a:spcAft>
+          </a:pPr>
+          <a:r>
+            <a:rPr lang="ru-RU" sz="1000" b="1" i="1" u="sng" kern="1200"/>
+            <a:t>Объект исследования</a:t>
+          </a:r>
+          <a:r>
+            <a:rPr lang="ru-RU" sz="1000" b="1" u="sng" kern="1200"/>
+            <a:t> </a:t>
+          </a:r>
+          <a:r>
+            <a:rPr lang="ru-RU" sz="1000" b="0" u="none" kern="1200"/>
+            <a:t>средства </a:t>
+          </a:r>
+          <a:r>
+            <a:rPr lang="ru-RU" sz="1000" kern="1200"/>
+            <a:t>электронного общения, применимые в корпоративной среде.</a:t>
+          </a:r>
+          <a:endParaRPr lang="en-US" sz="1000" kern="1200"/>
+        </a:p>
+      </dsp:txBody>
+      <dsp:txXfrm>
+        <a:off x="4106527" y="423932"/>
+        <a:ext cx="1514046" cy="1514046"/>
+      </dsp:txXfrm>
+    </dsp:sp>
+    <dsp:sp modelId="{603D7597-F5DD-4C7A-B632-DBE89D7EDC3B}">
+      <dsp:nvSpPr>
+        <dsp:cNvPr id="0" name=""/>
+        <dsp:cNvSpPr/>
+      </dsp:nvSpPr>
+      <dsp:spPr>
+        <a:xfrm>
+          <a:off x="5427902" y="2839260"/>
+          <a:ext cx="198559" cy="28864"/>
+        </a:xfrm>
+        <a:custGeom>
+          <a:avLst/>
+          <a:gdLst/>
+          <a:ahLst/>
+          <a:cxnLst/>
+          <a:rect l="0" t="0" r="0" b="0"/>
+          <a:pathLst>
+            <a:path>
+              <a:moveTo>
+                <a:pt x="0" y="14432"/>
+              </a:moveTo>
+              <a:lnTo>
+                <a:pt x="198559" y="14432"/>
+              </a:lnTo>
+            </a:path>
+          </a:pathLst>
+        </a:custGeom>
+        <a:noFill/>
+        <a:ln w="25400" cap="flat" cmpd="sng" algn="ctr">
+          <a:solidFill>
+            <a:schemeClr val="accent1">
+              <a:shade val="60000"/>
+              <a:hueOff val="0"/>
+              <a:satOff val="0"/>
+              <a:lumOff val="0"/>
+              <a:alphaOff val="0"/>
+            </a:schemeClr>
+          </a:solidFill>
+          <a:prstDash val="solid"/>
+        </a:ln>
+        <a:effectLst/>
+      </dsp:spPr>
+      <dsp:style>
+        <a:lnRef idx="2">
+          <a:scrgbClr r="0" g="0" b="0"/>
+        </a:lnRef>
+        <a:fillRef idx="0">
+          <a:scrgbClr r="0" g="0" b="0"/>
+        </a:fillRef>
+        <a:effectRef idx="0">
+          <a:scrgbClr r="0" g="0" b="0"/>
+        </a:effectRef>
+        <a:fontRef idx="minor"/>
+      </dsp:style>
+      <dsp:txBody>
+        <a:bodyPr spcFirstLastPara="0" vert="horz" wrap="square" lIns="12700" tIns="0" rIns="12700" bIns="0" numCol="1" spcCol="1270" anchor="ctr" anchorCtr="0">
+          <a:noAutofit/>
+        </a:bodyPr>
+        <a:lstStyle/>
+        <a:p>
+          <a:pPr lvl="0" algn="ctr" defTabSz="222250">
+            <a:lnSpc>
+              <a:spcPct val="90000"/>
+            </a:lnSpc>
+            <a:spcBef>
+              <a:spcPct val="0"/>
+            </a:spcBef>
+            <a:spcAft>
+              <a:spcPct val="35000"/>
+            </a:spcAft>
+          </a:pPr>
+          <a:endParaRPr lang="en-US" sz="500" kern="1200"/>
+        </a:p>
+      </dsp:txBody>
+      <dsp:txXfrm>
+        <a:off x="5522218" y="2848729"/>
+        <a:ext cx="9927" cy="9927"/>
+      </dsp:txXfrm>
+    </dsp:sp>
+    <dsp:sp modelId="{7A4AF552-51BE-4D69-BFE4-8A3190793A09}">
+      <dsp:nvSpPr>
+        <dsp:cNvPr id="0" name=""/>
+        <dsp:cNvSpPr/>
+      </dsp:nvSpPr>
+      <dsp:spPr>
+        <a:xfrm>
+          <a:off x="5626462" y="1021166"/>
+          <a:ext cx="3665052" cy="3665052"/>
+        </a:xfrm>
+        <a:prstGeom prst="ellipse">
+          <a:avLst/>
+        </a:prstGeom>
+        <a:solidFill>
+          <a:schemeClr val="accent1">
+            <a:hueOff val="0"/>
+            <a:satOff val="0"/>
+            <a:lumOff val="0"/>
+            <a:alphaOff val="0"/>
+          </a:schemeClr>
+        </a:solidFill>
+        <a:ln w="25400" cap="flat" cmpd="sng" algn="ctr">
+          <a:solidFill>
+            <a:schemeClr val="lt1">
+              <a:hueOff val="0"/>
+              <a:satOff val="0"/>
+              <a:lumOff val="0"/>
+              <a:alphaOff val="0"/>
+            </a:schemeClr>
+          </a:solidFill>
+          <a:prstDash val="solid"/>
+        </a:ln>
+        <a:effectLst/>
+      </dsp:spPr>
+      <dsp:style>
+        <a:lnRef idx="2">
+          <a:scrgbClr r="0" g="0" b="0"/>
+        </a:lnRef>
+        <a:fillRef idx="1">
+          <a:scrgbClr r="0" g="0" b="0"/>
+        </a:fillRef>
+        <a:effectRef idx="0">
+          <a:scrgbClr r="0" g="0" b="0"/>
+        </a:effectRef>
+        <a:fontRef idx="minor">
+          <a:schemeClr val="lt1"/>
+        </a:fontRef>
+      </dsp:style>
+      <dsp:txBody>
+        <a:bodyPr spcFirstLastPara="0" vert="horz" wrap="square" lIns="7620" tIns="7620" rIns="7620" bIns="7620" numCol="1" spcCol="1270" anchor="ctr" anchorCtr="0">
+          <a:noAutofit/>
+        </a:bodyPr>
+        <a:lstStyle/>
+        <a:p>
+          <a:pPr lvl="0" algn="ctr" defTabSz="533400">
+            <a:lnSpc>
+              <a:spcPct val="90000"/>
+            </a:lnSpc>
+            <a:spcBef>
+              <a:spcPct val="0"/>
+            </a:spcBef>
+            <a:spcAft>
+              <a:spcPct val="35000"/>
+            </a:spcAft>
+          </a:pPr>
+          <a:r>
+            <a:rPr lang="ru-RU" sz="1200" b="1" u="sng" kern="1200"/>
+            <a:t>Цель</a:t>
+          </a:r>
+          <a:endParaRPr lang="en-US" sz="1200" b="1" u="sng" kern="1200"/>
+        </a:p>
+        <a:p>
+          <a:pPr lvl="0" algn="ctr" defTabSz="533400">
+            <a:lnSpc>
+              <a:spcPct val="90000"/>
+            </a:lnSpc>
+            <a:spcBef>
+              <a:spcPct val="0"/>
+            </a:spcBef>
+            <a:spcAft>
+              <a:spcPct val="35000"/>
+            </a:spcAft>
+          </a:pPr>
+          <a:r>
+            <a:rPr lang="ru-RU" sz="1200" b="1" kern="1200"/>
+            <a:t>Обеспечение </a:t>
+          </a:r>
+          <a:r>
+            <a:rPr lang="ru-RU" sz="1200" kern="1200"/>
+            <a:t>компании </a:t>
+          </a:r>
+          <a:r>
+            <a:rPr lang="en-US" sz="1200" kern="1200"/>
+            <a:t>Polonium Arts</a:t>
+          </a:r>
+          <a:r>
+            <a:rPr lang="ru-RU" sz="1200" kern="1200"/>
+            <a:t> </a:t>
+          </a:r>
+          <a:r>
+            <a:rPr lang="ru-RU" sz="1200" kern="1200"/>
+            <a:t>мобильным </a:t>
+          </a:r>
+          <a:r>
+            <a:rPr lang="ru-RU" sz="1200" b="1" kern="1200"/>
+            <a:t>ПО</a:t>
+          </a:r>
+          <a:r>
+            <a:rPr lang="ru-RU" sz="1200" kern="1200"/>
+            <a:t>, </a:t>
+          </a:r>
+          <a:r>
+            <a:rPr lang="ru-RU" sz="1200" b="1" kern="1200"/>
+            <a:t>обеспечивающим внутрикорпоративное общение</a:t>
+          </a:r>
+          <a:r>
+            <a:rPr lang="ru-RU" sz="1200" kern="1200"/>
+            <a:t> с возможностью удобного обмена фотографиями и их оценкой.</a:t>
+          </a:r>
+          <a:endParaRPr lang="en-US" sz="1200" kern="1200"/>
+        </a:p>
+      </dsp:txBody>
+      <dsp:txXfrm>
+        <a:off x="6163196" y="1557900"/>
+        <a:ext cx="2591584" cy="2591584"/>
+      </dsp:txXfrm>
+    </dsp:sp>
+    <dsp:sp modelId="{FFBFC204-DB2A-4842-B22E-633FE6A70A74}">
+      <dsp:nvSpPr>
+        <dsp:cNvPr id="0" name=""/>
+        <dsp:cNvSpPr/>
+      </dsp:nvSpPr>
+      <dsp:spPr>
+        <a:xfrm rot="5400000">
+          <a:off x="4829635" y="3437527"/>
+          <a:ext cx="67830" cy="28864"/>
+        </a:xfrm>
+        <a:custGeom>
+          <a:avLst/>
+          <a:gdLst/>
+          <a:ahLst/>
+          <a:cxnLst/>
+          <a:rect l="0" t="0" r="0" b="0"/>
+          <a:pathLst>
+            <a:path>
+              <a:moveTo>
+                <a:pt x="0" y="14432"/>
+              </a:moveTo>
+              <a:lnTo>
+                <a:pt x="67830" y="14432"/>
+              </a:lnTo>
+            </a:path>
+          </a:pathLst>
+        </a:custGeom>
+        <a:noFill/>
+        <a:ln w="25400" cap="flat" cmpd="sng" algn="ctr">
+          <a:solidFill>
+            <a:schemeClr val="accent1">
+              <a:shade val="60000"/>
+              <a:hueOff val="0"/>
+              <a:satOff val="0"/>
+              <a:lumOff val="0"/>
+              <a:alphaOff val="0"/>
+            </a:schemeClr>
+          </a:solidFill>
+          <a:prstDash val="solid"/>
+        </a:ln>
+        <a:effectLst/>
+      </dsp:spPr>
+      <dsp:style>
+        <a:lnRef idx="2">
+          <a:scrgbClr r="0" g="0" b="0"/>
+        </a:lnRef>
+        <a:fillRef idx="0">
+          <a:scrgbClr r="0" g="0" b="0"/>
+        </a:fillRef>
+        <a:effectRef idx="0">
+          <a:scrgbClr r="0" g="0" b="0"/>
+        </a:effectRef>
+        <a:fontRef idx="minor"/>
+      </dsp:style>
+      <dsp:txBody>
+        <a:bodyPr spcFirstLastPara="0" vert="horz" wrap="square" lIns="12700" tIns="0" rIns="12700" bIns="0" numCol="1" spcCol="1270" anchor="ctr" anchorCtr="0">
+          <a:noAutofit/>
+        </a:bodyPr>
+        <a:lstStyle/>
+        <a:p>
+          <a:pPr lvl="0" algn="ctr" defTabSz="222250">
+            <a:lnSpc>
+              <a:spcPct val="90000"/>
+            </a:lnSpc>
+            <a:spcBef>
+              <a:spcPct val="0"/>
+            </a:spcBef>
+            <a:spcAft>
+              <a:spcPct val="35000"/>
+            </a:spcAft>
+          </a:pPr>
+          <a:endParaRPr lang="en-US" sz="500" kern="1200"/>
+        </a:p>
+      </dsp:txBody>
+      <dsp:txXfrm>
+        <a:off x="4861854" y="3450264"/>
+        <a:ext cx="3391" cy="3391"/>
+      </dsp:txXfrm>
+    </dsp:sp>
+    <dsp:sp modelId="{C947E564-BD81-4C1C-9792-B8248B89A00B}">
+      <dsp:nvSpPr>
+        <dsp:cNvPr id="0" name=""/>
+        <dsp:cNvSpPr/>
+      </dsp:nvSpPr>
+      <dsp:spPr>
+        <a:xfrm>
+          <a:off x="3835814" y="3485875"/>
+          <a:ext cx="2055471" cy="2055471"/>
+        </a:xfrm>
+        <a:prstGeom prst="ellipse">
+          <a:avLst/>
+        </a:prstGeom>
+        <a:solidFill>
+          <a:schemeClr val="accent1">
+            <a:hueOff val="0"/>
+            <a:satOff val="0"/>
+            <a:lumOff val="0"/>
+            <a:alphaOff val="0"/>
+          </a:schemeClr>
+        </a:solidFill>
+        <a:ln w="25400" cap="flat" cmpd="sng" algn="ctr">
+          <a:solidFill>
+            <a:schemeClr val="lt1">
+              <a:hueOff val="0"/>
+              <a:satOff val="0"/>
+              <a:lumOff val="0"/>
+              <a:alphaOff val="0"/>
+            </a:schemeClr>
+          </a:solidFill>
+          <a:prstDash val="solid"/>
+        </a:ln>
+        <a:effectLst/>
+      </dsp:spPr>
+      <dsp:style>
+        <a:lnRef idx="2">
+          <a:scrgbClr r="0" g="0" b="0"/>
+        </a:lnRef>
+        <a:fillRef idx="1">
+          <a:scrgbClr r="0" g="0" b="0"/>
+        </a:fillRef>
+        <a:effectRef idx="0">
+          <a:scrgbClr r="0" g="0" b="0"/>
+        </a:effectRef>
+        <a:fontRef idx="minor">
+          <a:schemeClr val="lt1"/>
+        </a:fontRef>
+      </dsp:style>
+      <dsp:txBody>
+        <a:bodyPr spcFirstLastPara="0" vert="horz" wrap="square" lIns="6350" tIns="6350" rIns="6350" bIns="6350" numCol="1" spcCol="1270" anchor="ctr" anchorCtr="0">
+          <a:noAutofit/>
+        </a:bodyPr>
+        <a:lstStyle/>
+        <a:p>
+          <a:pPr lvl="0" algn="ctr" defTabSz="444500">
+            <a:lnSpc>
+              <a:spcPct val="90000"/>
+            </a:lnSpc>
+            <a:spcBef>
+              <a:spcPct val="0"/>
+            </a:spcBef>
+            <a:spcAft>
+              <a:spcPct val="35000"/>
+            </a:spcAft>
+          </a:pPr>
+          <a:r>
+            <a:rPr lang="ru-RU" sz="1000" b="1" i="1" u="sng" kern="1200"/>
+            <a:t>Предмет исследования</a:t>
+          </a:r>
+          <a:r>
+            <a:rPr lang="ru-RU" sz="1000" kern="1200"/>
+            <a:t> реализация средства электронного корпоративного общения, для компании </a:t>
+          </a:r>
+          <a:r>
+            <a:rPr lang="en-US" sz="1000" kern="1200"/>
+            <a:t>Polonium Arts</a:t>
+          </a:r>
+          <a:r>
+            <a:rPr lang="ru-RU" sz="1000" kern="1200"/>
+            <a:t>.</a:t>
+          </a:r>
+          <a:endParaRPr lang="en-US" sz="1000" kern="1200"/>
+        </a:p>
+      </dsp:txBody>
+      <dsp:txXfrm>
+        <a:off x="4136831" y="3786892"/>
+        <a:ext cx="1453437" cy="1453437"/>
+      </dsp:txXfrm>
+    </dsp:sp>
+    <dsp:sp modelId="{5A9FE0DE-FB81-4B89-BF81-9BA466B42795}">
+      <dsp:nvSpPr>
+        <dsp:cNvPr id="0" name=""/>
+        <dsp:cNvSpPr/>
+      </dsp:nvSpPr>
+      <dsp:spPr>
+        <a:xfrm rot="10800000">
+          <a:off x="4126236" y="2839260"/>
+          <a:ext cx="172962" cy="28864"/>
+        </a:xfrm>
+        <a:custGeom>
+          <a:avLst/>
+          <a:gdLst/>
+          <a:ahLst/>
+          <a:cxnLst/>
+          <a:rect l="0" t="0" r="0" b="0"/>
+          <a:pathLst>
+            <a:path>
+              <a:moveTo>
+                <a:pt x="0" y="14432"/>
+              </a:moveTo>
+              <a:lnTo>
+                <a:pt x="172962" y="14432"/>
+              </a:lnTo>
+            </a:path>
+          </a:pathLst>
+        </a:custGeom>
+        <a:noFill/>
+        <a:ln w="25400" cap="flat" cmpd="sng" algn="ctr">
+          <a:solidFill>
+            <a:schemeClr val="accent1">
+              <a:shade val="60000"/>
+              <a:hueOff val="0"/>
+              <a:satOff val="0"/>
+              <a:lumOff val="0"/>
+              <a:alphaOff val="0"/>
+            </a:schemeClr>
+          </a:solidFill>
+          <a:prstDash val="solid"/>
+        </a:ln>
+        <a:effectLst/>
+      </dsp:spPr>
+      <dsp:style>
+        <a:lnRef idx="2">
+          <a:scrgbClr r="0" g="0" b="0"/>
+        </a:lnRef>
+        <a:fillRef idx="0">
+          <a:scrgbClr r="0" g="0" b="0"/>
+        </a:fillRef>
+        <a:effectRef idx="0">
+          <a:scrgbClr r="0" g="0" b="0"/>
+        </a:effectRef>
+        <a:fontRef idx="minor"/>
+      </dsp:style>
+      <dsp:txBody>
+        <a:bodyPr spcFirstLastPara="0" vert="horz" wrap="square" lIns="12700" tIns="0" rIns="12700" bIns="0" numCol="1" spcCol="1270" anchor="ctr" anchorCtr="0">
+          <a:noAutofit/>
+        </a:bodyPr>
+        <a:lstStyle/>
+        <a:p>
+          <a:pPr lvl="0" algn="ctr" defTabSz="222250">
+            <a:lnSpc>
+              <a:spcPct val="90000"/>
+            </a:lnSpc>
+            <a:spcBef>
+              <a:spcPct val="0"/>
+            </a:spcBef>
+            <a:spcAft>
+              <a:spcPct val="35000"/>
+            </a:spcAft>
+          </a:pPr>
+          <a:endParaRPr lang="en-US" sz="500" kern="1200"/>
+        </a:p>
+      </dsp:txBody>
+      <dsp:txXfrm rot="10800000">
+        <a:off x="4208393" y="2849369"/>
+        <a:ext cx="8648" cy="8648"/>
+      </dsp:txXfrm>
+    </dsp:sp>
+    <dsp:sp modelId="{2EF70F9A-5634-4C06-B15A-C9ABD0EF2608}">
+      <dsp:nvSpPr>
+        <dsp:cNvPr id="0" name=""/>
+        <dsp:cNvSpPr/>
+      </dsp:nvSpPr>
+      <dsp:spPr>
+        <a:xfrm>
+          <a:off x="461183" y="1021166"/>
+          <a:ext cx="3665052" cy="3665052"/>
+        </a:xfrm>
+        <a:prstGeom prst="ellipse">
+          <a:avLst/>
+        </a:prstGeom>
+        <a:solidFill>
+          <a:schemeClr val="accent1">
+            <a:hueOff val="0"/>
+            <a:satOff val="0"/>
+            <a:lumOff val="0"/>
+            <a:alphaOff val="0"/>
+          </a:schemeClr>
+        </a:solidFill>
+        <a:ln w="25400" cap="flat" cmpd="sng" algn="ctr">
+          <a:solidFill>
+            <a:schemeClr val="lt1">
+              <a:hueOff val="0"/>
+              <a:satOff val="0"/>
+              <a:lumOff val="0"/>
+              <a:alphaOff val="0"/>
+            </a:schemeClr>
+          </a:solidFill>
+          <a:prstDash val="solid"/>
+        </a:ln>
+        <a:effectLst/>
+      </dsp:spPr>
+      <dsp:style>
+        <a:lnRef idx="2">
+          <a:scrgbClr r="0" g="0" b="0"/>
+        </a:lnRef>
+        <a:fillRef idx="1">
+          <a:scrgbClr r="0" g="0" b="0"/>
+        </a:fillRef>
+        <a:effectRef idx="0">
+          <a:scrgbClr r="0" g="0" b="0"/>
+        </a:effectRef>
+        <a:fontRef idx="minor">
+          <a:schemeClr val="lt1"/>
+        </a:fontRef>
+      </dsp:style>
+      <dsp:txBody>
+        <a:bodyPr spcFirstLastPara="0" vert="horz" wrap="square" lIns="7620" tIns="7620" rIns="7620" bIns="7620" numCol="1" spcCol="1270" anchor="ctr" anchorCtr="0">
+          <a:noAutofit/>
+        </a:bodyPr>
+        <a:lstStyle/>
+        <a:p>
+          <a:pPr lvl="0" algn="ctr" defTabSz="533400">
+            <a:lnSpc>
+              <a:spcPct val="90000"/>
+            </a:lnSpc>
+            <a:spcBef>
+              <a:spcPct val="0"/>
+            </a:spcBef>
+            <a:spcAft>
+              <a:spcPct val="35000"/>
+            </a:spcAft>
+          </a:pPr>
+          <a:r>
+            <a:rPr lang="ru-RU" sz="1200" b="1" i="1" u="sng" kern="1200"/>
+            <a:t>Задачи</a:t>
+          </a:r>
+          <a:endParaRPr lang="en-US" sz="1200" kern="1200"/>
+        </a:p>
+        <a:p>
+          <a:pPr lvl="0" algn="ctr" defTabSz="533400">
+            <a:lnSpc>
+              <a:spcPct val="90000"/>
+            </a:lnSpc>
+            <a:spcBef>
+              <a:spcPct val="0"/>
+            </a:spcBef>
+            <a:spcAft>
+              <a:spcPct val="35000"/>
+            </a:spcAft>
+          </a:pPr>
+          <a:r>
+            <a:rPr lang="ru-RU" sz="1200" kern="1200"/>
+            <a:t>Разработка модели взаимодействия между клиентом и сервером</a:t>
+          </a:r>
+          <a:endParaRPr lang="en-US" sz="1200" kern="1200"/>
+        </a:p>
+        <a:p>
+          <a:pPr lvl="0" algn="ctr" defTabSz="533400">
+            <a:lnSpc>
+              <a:spcPct val="90000"/>
+            </a:lnSpc>
+            <a:spcBef>
+              <a:spcPct val="0"/>
+            </a:spcBef>
+            <a:spcAft>
+              <a:spcPct val="35000"/>
+            </a:spcAft>
+          </a:pPr>
+          <a:r>
+            <a:rPr lang="ru-RU" sz="1200" kern="1200"/>
+            <a:t>Выбор инструментов</a:t>
+          </a:r>
+          <a:endParaRPr lang="en-US" sz="1200" kern="1200"/>
+        </a:p>
+        <a:p>
+          <a:pPr lvl="0" algn="ctr" defTabSz="533400">
+            <a:lnSpc>
+              <a:spcPct val="90000"/>
+            </a:lnSpc>
+            <a:spcBef>
+              <a:spcPct val="0"/>
+            </a:spcBef>
+            <a:spcAft>
+              <a:spcPct val="35000"/>
+            </a:spcAft>
+          </a:pPr>
+          <a:r>
+            <a:rPr lang="ru-RU" sz="1200" kern="1200"/>
+            <a:t>Реализация серверной части</a:t>
+          </a:r>
+          <a:endParaRPr lang="en-US" sz="1200" kern="1200"/>
+        </a:p>
+        <a:p>
+          <a:pPr lvl="0" algn="ctr" defTabSz="533400">
+            <a:lnSpc>
+              <a:spcPct val="90000"/>
+            </a:lnSpc>
+            <a:spcBef>
+              <a:spcPct val="0"/>
+            </a:spcBef>
+            <a:spcAft>
+              <a:spcPct val="35000"/>
+            </a:spcAft>
+          </a:pPr>
+          <a:r>
+            <a:rPr lang="ru-RU" sz="1200" kern="1200"/>
+            <a:t>Пользовательский интерфейса</a:t>
+          </a:r>
+          <a:endParaRPr lang="en-US" sz="1200" kern="1200"/>
+        </a:p>
+        <a:p>
+          <a:pPr lvl="0" algn="ctr" defTabSz="533400">
+            <a:lnSpc>
+              <a:spcPct val="90000"/>
+            </a:lnSpc>
+            <a:spcBef>
+              <a:spcPct val="0"/>
+            </a:spcBef>
+            <a:spcAft>
+              <a:spcPct val="35000"/>
+            </a:spcAft>
+          </a:pPr>
+          <a:r>
+            <a:rPr lang="ru-RU" sz="1200" kern="1200"/>
+            <a:t>Реализация клиентской части</a:t>
+          </a:r>
+          <a:endParaRPr lang="en-US" sz="1200" kern="1200"/>
+        </a:p>
+        <a:p>
+          <a:pPr lvl="0" algn="ctr" defTabSz="533400">
+            <a:lnSpc>
+              <a:spcPct val="90000"/>
+            </a:lnSpc>
+            <a:spcBef>
+              <a:spcPct val="0"/>
+            </a:spcBef>
+            <a:spcAft>
+              <a:spcPct val="35000"/>
+            </a:spcAft>
+          </a:pPr>
+          <a:r>
+            <a:rPr lang="ru-RU" sz="1200" kern="1200"/>
+            <a:t>Тестирование</a:t>
+          </a:r>
+          <a:endParaRPr lang="en-US" sz="1200" kern="1200"/>
+        </a:p>
+      </dsp:txBody>
+      <dsp:txXfrm>
+        <a:off x="997917" y="1557900"/>
+        <a:ext cx="2591584" cy="2591584"/>
+      </dsp:txXfrm>
+    </dsp:sp>
+  </dsp:spTree>
+</dsp:drawing>
+</file>
+
+<file path=word/diagrams/layout1.xml><?xml version="1.0" encoding="utf-8"?>
+<dgm:layoutDef xmlns:dgm="http://schemas.openxmlformats.org/drawingml/2006/diagram" xmlns:a="http://schemas.openxmlformats.org/drawingml/2006/main" uniqueId="urn:microsoft.com/office/officeart/2005/8/layout/radial1">
+  <dgm:title val=""/>
+  <dgm:desc val=""/>
+  <dgm:catLst>
+    <dgm:cat type="relationship" pri="22000"/>
+    <dgm:cat type="cycle" pri="10000"/>
+  </dgm:catLst>
+  <dgm:sampData>
+    <dgm:dataModel>
+      <dgm:ptLst>
+        <dgm:pt modelId="0" type="doc"/>
+        <dgm:pt modelId="1">
+          <dgm:prSet phldr="1"/>
+        </dgm:pt>
+        <dgm:pt modelId="11">
+          <dgm:prSet phldr="1"/>
+        </dgm:pt>
+        <dgm:pt modelId="12">
+          <dgm:prSet phldr="1"/>
+        </dgm:pt>
+        <dgm:pt modelId="13">
+          <dgm:prSet phldr="1"/>
+        </dgm:pt>
+        <dgm:pt modelId="14">
+          <dgm:prSet phldr="1"/>
+        </dgm:pt>
+      </dgm:ptLst>
+      <dgm:cxnLst>
+        <dgm:cxn modelId="2" srcId="0" destId="1" srcOrd="0" destOrd="0"/>
+        <dgm:cxn modelId="3" srcId="1" destId="11" srcOrd="0" destOrd="0"/>
+        <dgm:cxn modelId="4" srcId="1" destId="12" srcOrd="1" destOrd="0"/>
+        <dgm:cxn modelId="5" srcId="1" destId="13" srcOrd="2" destOrd="0"/>
+        <dgm:cxn modelId="6" srcId="1" destId="14" srcOrd="3" destOrd="0"/>
+      </dgm:cxnLst>
+      <dgm:bg/>
+      <dgm:whole/>
+    </dgm:dataModel>
+  </dgm:sampData>
+  <dgm:styleData>
+    <dgm:dataModel>
+      <dgm:ptLst>
+        <dgm:pt modelId="0" type="doc"/>
+        <dgm:pt modelId="1"/>
+        <dgm:pt modelId="11"/>
+        <dgm:pt modelId="12"/>
+        <dgm:pt modelId="13"/>
+      </dgm:ptLst>
+      <dgm:cxnLst>
+        <dgm:cxn modelId="2" srcId="0" destId="1" srcOrd="0" destOrd="0"/>
+        <dgm:cxn modelId="15" srcId="1" destId="11" srcOrd="0" destOrd="0"/>
+        <dgm:cxn modelId="16" srcId="1" destId="12" srcOrd="1" destOrd="0"/>
+        <dgm:cxn modelId="17" srcId="1" destId="13" srcOrd="2" destOrd="0"/>
+      </dgm:cxnLst>
+      <dgm:bg/>
+      <dgm:whole/>
+    </dgm:dataModel>
+  </dgm:styleData>
+  <dgm:clrData>
+    <dgm:dataModel>
+      <dgm:ptLst>
+        <dgm:pt modelId="0" type="doc"/>
+        <dgm:pt modelId="1"/>
+        <dgm:pt modelId="11"/>
+        <dgm:pt modelId="12"/>
+        <dgm:pt modelId="13"/>
+        <dgm:pt modelId="14"/>
+        <dgm:pt modelId="15"/>
+        <dgm:pt modelId="16"/>
+      </dgm:ptLst>
+      <dgm:cxnLst>
+        <dgm:cxn modelId="2" srcId="0" destId="1" srcOrd="0" destOrd="0"/>
+        <dgm:cxn modelId="16" srcId="1" destId="11" srcOrd="0" destOrd="0"/>
+        <dgm:cxn modelId="17" srcId="1" destId="12" srcOrd="1" destOrd="0"/>
+        <dgm:cxn modelId="18" srcId="1" destId="13" srcOrd="2" destOrd="0"/>
+        <dgm:cxn modelId="19" srcId="1" destId="14" srcOrd="3" destOrd="0"/>
+        <dgm:cxn modelId="20" srcId="1" destId="15" srcOrd="4" destOrd="0"/>
+        <dgm:cxn modelId="21" srcId="1" destId="16" srcOrd="5" destOrd="0"/>
+      </dgm:cxnLst>
+      <dgm:bg/>
+      <dgm:whole/>
+    </dgm:dataModel>
+  </dgm:clrData>
+  <dgm:layoutNode name="cycle">
+    <dgm:varLst>
+      <dgm:chMax val="1"/>
+      <dgm:dir/>
+      <dgm:animLvl val="ctr"/>
+      <dgm:resizeHandles val="exact"/>
+    </dgm:varLst>
+    <dgm:choose name="Name0">
+      <dgm:if name="Name1" func="var" arg="dir" op="equ" val="norm">
+        <dgm:choose name="Name2">
+          <dgm:if name="Name3" axis="ch ch" ptType="node node" st="1 1" cnt="1 0" func="cnt" op="lte" val="1">
+            <dgm:alg type="cycle">
+              <dgm:param type="stAng" val="90"/>
+              <dgm:param type="spanAng" val="360"/>
+              <dgm:param type="ctrShpMap" val="fNode"/>
+            </dgm:alg>
+          </dgm:if>
+          <dgm:else name="Name4">
+            <dgm:alg type="cycle">
+              <dgm:param type="stAng" val="0"/>
+              <dgm:param type="spanAng" val="360"/>
+              <dgm:param type="ctrShpMap" val="fNode"/>
+            </dgm:alg>
+          </dgm:else>
+        </dgm:choose>
+      </dgm:if>
+      <dgm:else name="Name5">
+        <dgm:alg type="cycle">
+          <dgm:param type="stAng" val="0"/>
+          <dgm:param type="spanAng" val="-360"/>
+          <dgm:param type="ctrShpMap" val="fNode"/>
+        </dgm:alg>
+      </dgm:else>
+    </dgm:choose>
+    <dgm:shape xmlns:r="http://schemas.openxmlformats.org/officeDocument/2006/relationships" r:blip="">
+      <dgm:adjLst/>
+    </dgm:shape>
+    <dgm:presOf/>
+    <dgm:constrLst>
+      <dgm:constr type="w" for="ch" forName="centerShape" refType="w"/>
+      <dgm:constr type="w" for="ch" forName="node" refType="w" refFor="ch" refForName="centerShape" op="equ"/>
+      <dgm:constr type="sp" refType="w" refFor="ch" refForName="node" fact="0.3"/>
+      <dgm:constr type="sibSp" refType="w" refFor="ch" refForName="node" fact="0.3"/>
+      <dgm:constr type="primFontSz" for="ch" forName="centerShape" val="65"/>
+      <dgm:constr type="primFontSz" for="des" forName="node" op="equ" val="65"/>
+      <dgm:constr type="primFontSz" for="des" forName="connTx" val="55"/>
+      <dgm:constr type="primFontSz" for="des" forName="connTx" refType="primFontSz" refFor="ch" refForName="centerShape" op="lte" fact="0.8"/>
+    </dgm:constrLst>
+    <dgm:ruleLst/>
+    <dgm:forEach name="Name6" axis="ch" ptType="node" cnt="1">
+      <dgm:layoutNode name="centerShape" styleLbl="node0">
+        <dgm:alg type="tx"/>
+        <dgm:shape xmlns:r="http://schemas.openxmlformats.org/officeDocument/2006/relationships" type="ellipse" r:blip="">
+          <dgm:adjLst/>
+        </dgm:shape>
+        <dgm:presOf axis="self"/>
+        <dgm:constrLst>
+          <dgm:constr type="h" refType="w"/>
+          <dgm:constr type="tMarg" refType="primFontSz" fact="0.05"/>
+          <dgm:constr type="bMarg" refType="primFontSz" fact="0.05"/>
+          <dgm:constr type="lMarg" refType="primFontSz" fact="0.05"/>
+          <dgm:constr type="rMarg" refType="primFontSz" fact="0.05"/>
+        </dgm:constrLst>
+        <dgm:ruleLst>
+          <dgm:rule type="primFontSz" val="5" fact="NaN" max="NaN"/>
+        </dgm:ruleLst>
+      </dgm:layoutNode>
+      <dgm:forEach name="Name7" axis="ch">
+        <dgm:forEach name="Name8" axis="self" ptType="parTrans">
+          <dgm:layoutNode name="Name9">
+            <dgm:alg type="conn">
+              <dgm:param type="dim" val="1D"/>
+              <dgm:param type="begPts" val="auto"/>
+              <dgm:param type="endPts" val="auto"/>
+              <dgm:param type="begSty" val="noArr"/>
+              <dgm:param type="endSty" val="noArr"/>
+            </dgm:alg>
+            <dgm:shape xmlns:r="http://schemas.openxmlformats.org/officeDocument/2006/relationships" type="conn" r:blip="">
+              <dgm:adjLst/>
+            </dgm:shape>
+            <dgm:presOf axis="self"/>
+            <dgm:constrLst>
+              <dgm:constr type="connDist"/>
+              <dgm:constr type="userA" for="ch" refType="connDist"/>
+              <dgm:constr type="w" val="1"/>
+              <dgm:constr type="h" val="5"/>
+              <dgm:constr type="begPad"/>
+              <dgm:constr type="endPad"/>
+            </dgm:constrLst>
+            <dgm:ruleLst/>
+            <dgm:layoutNode name="connTx">
+              <dgm:alg type="tx">
+                <dgm:param type="autoTxRot" val="grav"/>
+              </dgm:alg>
+              <dgm:shape xmlns:r="http://schemas.openxmlformats.org/officeDocument/2006/relationships" type="rect" r:blip="" hideGeom="1">
+                <dgm:adjLst/>
+              </dgm:shape>
+              <dgm:presOf axis="self"/>
+              <dgm:constrLst>
+                <dgm:constr type="userA"/>
+                <dgm:constr type="w" refType="userA" fact="0.05"/>
+                <dgm:constr type="h" refType="userA" fact="0.05"/>
+                <dgm:constr type="lMarg" val="1"/>
+                <dgm:constr type="rMarg" val="1"/>
+                <dgm:constr type="tMarg"/>
+                <dgm:constr type="bMarg"/>
+              </dgm:constrLst>
+              <dgm:ruleLst>
+                <dgm:rule type="w" val="NaN" fact="0.8" max="NaN"/>
+                <dgm:rule type="h" val="NaN" fact="1" max="NaN"/>
+                <dgm:rule type="primFontSz" val="5" fact="NaN" max="NaN"/>
+              </dgm:ruleLst>
+            </dgm:layoutNode>
+          </dgm:layoutNode>
+        </dgm:forEach>
+        <dgm:forEach name="Name10" axis="self" ptType="node">
+          <dgm:layoutNode name="node" styleLbl="node1">
+            <dgm:varLst>
+              <dgm:bulletEnabled val="1"/>
+            </dgm:varLst>
+            <dgm:alg type="tx">
+              <dgm:param type="txAnchorVertCh" val="mid"/>
+            </dgm:alg>
+            <dgm:shape xmlns:r="http://schemas.openxmlformats.org/officeDocument/2006/relationships" type="ellipse" r:blip="">
+              <dgm:adjLst/>
+            </dgm:shape>
+            <dgm:presOf axis="desOrSelf" ptType="node"/>
+            <dgm:constrLst>
+              <dgm:constr type="h" refType="w"/>
+              <dgm:constr type="tMarg" refType="primFontSz" fact="0.05"/>
+              <dgm:constr type="bMarg" refType="primFontSz" fact="0.05"/>
+              <dgm:constr type="lMarg" refType="primFontSz" fact="0.05"/>
+              <dgm:constr type="rMarg" refType="primFontSz" fact="0.05"/>
+            </dgm:constrLst>
+            <dgm:ruleLst>
+              <dgm:rule type="primFontSz" val="5" fact="NaN" max="NaN"/>
+            </dgm:ruleLst>
+          </dgm:layoutNode>
+        </dgm:forEach>
+      </dgm:forEach>
+    </dgm:forEach>
+  </dgm:layoutNode>
+</dgm:layoutDef>
+</file>
+
+<file path=word/diagrams/quickStyle1.xml><?xml version="1.0" encoding="utf-8"?>
+<dgm:styleDef xmlns:dgm="http://schemas.openxmlformats.org/drawingml/2006/diagram" xmlns:a="http://schemas.openxmlformats.org/drawingml/2006/main" uniqueId="urn:microsoft.com/office/officeart/2005/8/quickstyle/simple1">
+  <dgm:title val=""/>
+  <dgm:desc val=""/>
+  <dgm:catLst>
+    <dgm:cat type="simple" pri="10100"/>
+  </dgm:catLst>
+  <dgm:scene3d>
+    <a:camera prst="orthographicFront"/>
+    <a:lightRig rig="threePt" dir="t"/>
+  </dgm:scene3d>
+  <dgm:styleLbl name="node0">
+    <dgm:scene3d>
+      <a:camera prst="orthographicFront"/>
+      <a:lightRig rig="threePt" dir="t"/>
+    </dgm:scene3d>
+    <dgm:sp3d/>
+    <dgm:txPr/>
+    <dgm:style>
+      <a:lnRef idx="2">
+        <a:scrgbClr r="0" g="0" b="0"/>
+      </a:lnRef>
+      <a:fillRef idx="1">
+        <a:scrgbClr r="0" g="0" b="0"/>
+      </a:fillRef>
+      <a:effectRef idx="0">
+        <a:scrgbClr r="0" g="0" b="0"/>
+      </a:effectRef>
+      <a:fontRef idx="minor">
+        <a:schemeClr val="lt1"/>
+      </a:fontRef>
+    </dgm:style>
+  </dgm:styleLbl>
+  <dgm:styleLbl name="lnNode1">
+    <dgm:scene3d>
+      <a:camera prst="orthographicFront"/>
+      <a:lightRig rig="threePt" dir="t"/>
+    </dgm:scene3d>
+    <dgm:sp3d/>
+    <dgm:txPr/>
+    <dgm:style>
+      <a:lnRef idx="2">
+        <a:scrgbClr r="0" g="0" b="0"/>
+      </a:lnRef>
+      <a:fillRef idx="1">
+        <a:scrgbClr r="0" g="0" b="0"/>
+      </a:fillRef>
+      <a:effectRef idx="0">
+        <a:scrgbClr r="0" g="0" b="0"/>
+      </a:effectRef>
+      <a:fontRef idx="minor">
+        <a:schemeClr val="lt1"/>
+      </a:fontRef>
+    </dgm:style>
+  </dgm:styleLbl>
+  <dgm:styleLbl name="vennNode1">
+    <dgm:scene3d>
+      <a:camera prst="orthographicFront"/>
+      <a:lightRig rig="threePt" dir="t"/>
+    </dgm:scene3d>
+    <dgm:sp3d/>
+    <dgm:txPr/>
+    <dgm:style>
+      <a:lnRef idx="2">
+        <a:scrgbClr r="0" g="0" b="0"/>
+      </a:lnRef>
+      <a:fillRef idx="1">
+        <a:scrgbClr r="0" g="0" b="0"/>
+      </a:fillRef>
+      <a:effectRef idx="0">
+        <a:scrgbClr r="0" g="0" b="0"/>
+      </a:effectRef>
+      <a:fontRef idx="minor">
+        <a:schemeClr val="tx1"/>
+      </a:fontRef>
+    </dgm:style>
+  </dgm:styleLbl>
+  <dgm:styleLbl name="alignNode1">
+    <dgm:scene3d>
+      <a:camera prst="orthographicFront"/>
+      <a:lightRig rig="threePt" dir="t"/>
+    </dgm:scene3d>
+    <dgm:sp3d/>
+    <dgm:txPr/>
+    <dgm:style>
+      <a:lnRef idx="2">
+        <a:scrgbClr r="0" g="0" b="0"/>
+      </a:lnRef>
+      <a:fillRef idx="1">
+        <a:scrgbClr r="0" g="0" b="0"/>
+      </a:fillRef>
+      <a:effectRef idx="0">
+        <a:scrgbClr r="0" g="0" b="0"/>
+      </a:effectRef>
+      <a:fontRef idx="minor">
+        <a:schemeClr val="lt1"/>
+      </a:fontRef>
+    </dgm:style>
+  </dgm:styleLbl>
+  <dgm:styleLbl name="node1">
+    <dgm:scene3d>
+      <a:camera prst="orthographicFront"/>
+      <a:lightRig rig="threePt" dir="t"/>
+    </dgm:scene3d>
+    <dgm:sp3d/>
+    <dgm:txPr/>
+    <dgm:style>
+      <a:lnRef idx="2">
+        <a:scrgbClr r="0" g="0" b="0"/>
+      </a:lnRef>
+      <a:fillRef idx="1">
+        <a:scrgbClr r="0" g="0" b="0"/>
+      </a:fillRef>
+      <a:effectRef idx="0">
+        <a:scrgbClr r="0" g="0" b="0"/>
+      </a:effectRef>
+      <a:fontRef idx="minor">
+        <a:schemeClr val="lt1"/>
+      </a:fontRef>
+    </dgm:style>
+  </dgm:styleLbl>
+  <dgm:styleLbl name="node2">
+    <dgm:scene3d>
+      <a:camera prst="orthographicFront"/>
+      <a:lightRig rig="threePt" dir="t"/>
+    </dgm:scene3d>
+    <dgm:sp3d/>
+    <dgm:txPr/>
+    <dgm:style>
+      <a:lnRef idx="2">
+        <a:scrgbClr r="0" g="0" b="0"/>
+      </a:lnRef>
+      <a:fillRef idx="1">
+        <a:scrgbClr r="0" g="0" b="0"/>
+      </a:fillRef>
+      <a:effectRef idx="0">
+        <a:scrgbClr r="0" g="0" b="0"/>
+      </a:effectRef>
+      <a:fontRef idx="minor">
+        <a:schemeClr val="lt1"/>
+      </a:fontRef>
+    </dgm:style>
+  </dgm:styleLbl>
+  <dgm:styleLbl name="node3">
+    <dgm:scene3d>
+      <a:camera prst="orthographicFront"/>
+      <a:lightRig rig="threePt" dir="t"/>
+    </dgm:scene3d>
+    <dgm:sp3d/>
+    <dgm:txPr/>
+    <dgm:style>
+      <a:lnRef idx="2">
+        <a:scrgbClr r="0" g="0" b="0"/>
+      </a:lnRef>
+      <a:fillRef idx="1">
+        <a:scrgbClr r="0" g="0" b="0"/>
+      </a:fillRef>
+      <a:effectRef idx="0">
+        <a:scrgbClr r="0" g="0" b="0"/>
+      </a:effectRef>
+      <a:fontRef idx="minor">
+        <a:schemeClr val="lt1"/>
+      </a:fontRef>
+    </dgm:style>
+  </dgm:styleLbl>
+  <dgm:styleLbl name="node4">
+    <dgm:scene3d>
+      <a:camera prst="orthographicFront"/>
+      <a:lightRig rig="threePt" dir="t"/>
+    </dgm:scene3d>
+    <dgm:sp3d/>
+    <dgm:txPr/>
+    <dgm:style>
+      <a:lnRef idx="2">
+        <a:scrgbClr r="0" g="0" b="0"/>
+      </a:lnRef>
+      <a:fillRef idx="1">
+        <a:scrgbClr r="0" g="0" b="0"/>
+      </a:fillRef>
+      <a:effectRef idx="0">
+        <a:scrgbClr r="0" g="0" b="0"/>
+      </a:effectRef>
+      <a:fontRef idx="minor">
+        <a:schemeClr val="lt1"/>
+      </a:fontRef>
+    </dgm:style>
+  </dgm:styleLbl>
+  <dgm:styleLbl name="fgImgPlace1">
+    <dgm:scene3d>
+      <a:camera prst="orthographicFront"/>
+      <a:lightRig rig="threePt" dir="t"/>
+    </dgm:scene3d>
+    <dgm:sp3d/>
+    <dgm:txPr/>
+    <dgm:style>
+      <a:lnRef idx="2">
+        <a:scrgbClr r="0" g="0" b="0"/>
+      </a:lnRef>
+      <a:fillRef idx="1">
+        <a:scrgbClr r="0" g="0" b="0"/>
+      </a:fillRef>
+      <a:effectRef idx="0">
+        <a:scrgbClr r="0" g="0" b="0"/>
+      </a:effectRef>
+      <a:fontRef idx="minor"/>
+    </dgm:style>
+  </dgm:styleLbl>
+  <dgm:styleLbl name="alignImgPlace1">
+    <dgm:scene3d>
+      <a:camera prst="orthographicFront"/>
+      <a:lightRig rig="threePt" dir="t"/>
+    </dgm:scene3d>
+    <dgm:sp3d/>
+    <dgm:txPr/>
+    <dgm:style>
+      <a:lnRef idx="2">
+        <a:scrgbClr r="0" g="0" b="0"/>
+      </a:lnRef>
+      <a:fillRef idx="1">
+        <a:scrgbClr r="0" g="0" b="0"/>
+      </a:fillRef>
+      <a:effectRef idx="0">
+        <a:scrgbClr r="0" g="0" b="0"/>
+      </a:effectRef>
+      <a:fontRef idx="minor"/>
+    </dgm:style>
+  </dgm:styleLbl>
+  <dgm:styleLbl name="bgImgPlace1">
+    <dgm:scene3d>
+      <a:camera prst="orthographicFront"/>
+      <a:lightRig rig="threePt" dir="t"/>
+    </dgm:scene3d>
+    <dgm:sp3d/>
+    <dgm:txPr/>
+    <dgm:style>
+      <a:lnRef idx="2">
+        <a:scrgbClr r="0" g="0" b="0"/>
+      </a:lnRef>
+      <a:fillRef idx="1">
+        <a:scrgbClr r="0" g="0" b="0"/>
+      </a:fillRef>
+      <a:effectRef idx="0">
+        <a:scrgbClr r="0" g="0" b="0"/>
+      </a:effectRef>
+      <a:fontRef idx="minor"/>
+    </dgm:style>
+  </dgm:styleLbl>
+  <dgm:styleLbl name="sibTrans2D1">
+    <dgm:scene3d>
+      <a:camera prst="orthographicFront"/>
+      <a:lightRig rig="threePt" dir="t"/>
+    </dgm:scene3d>
+    <dgm:sp3d/>
+    <dgm:txPr/>
+    <dgm:style>
+      <a:lnRef idx="0">
+        <a:scrgbClr r="0" g="0" b="0"/>
+      </a:lnRef>
+      <a:fillRef idx="1">
+        <a:scrgbClr r="0" g="0" b="0"/>
+      </a:fillRef>
+      <a:effectRef idx="0">
+        <a:scrgbClr r="0" g="0" b="0"/>
+      </a:effectRef>
+      <a:fontRef idx="minor">
+        <a:schemeClr val="lt1"/>
+      </a:fontRef>
+    </dgm:style>
+  </dgm:styleLbl>
+  <dgm:styleLbl name="fgSibTrans2D1">
+    <dgm:scene3d>
+      <a:camera prst="orthographicFront"/>
+      <a:lightRig rig="threePt" dir="t"/>
+    </dgm:scene3d>
+    <dgm:sp3d/>
+    <dgm:txPr/>
+    <dgm:style>
+      <a:lnRef idx="0">
+        <a:scrgbClr r="0" g="0" b="0"/>
+      </a:lnRef>
+      <a:fillRef idx="1">
+        <a:scrgbClr r="0" g="0" b="0"/>
+      </a:fillRef>
+      <a:effectRef idx="0">
+        <a:scrgbClr r="0" g="0" b="0"/>
+      </a:effectRef>
+      <a:fontRef idx="minor">
+        <a:schemeClr val="lt1"/>
+      </a:fontRef>
+    </dgm:style>
+  </dgm:styleLbl>
+  <dgm:styleLbl name="bgSibTrans2D1">
+    <dgm:scene3d>
+      <a:camera prst="orthographicFront"/>
+      <a:lightRig rig="threePt" dir="t"/>
+    </dgm:scene3d>
+    <dgm:sp3d/>
+    <dgm:txPr/>
+    <dgm:style>
+      <a:lnRef idx="0">
+        <a:scrgbClr r="0" g="0" b="0"/>
+      </a:lnRef>
+      <a:fillRef idx="1">
+        <a:scrgbClr r="0" g="0" b="0"/>
+      </a:fillRef>
+      <a:effectRef idx="0">
+        <a:scrgbClr r="0" g="0" b="0"/>
+      </a:effectRef>
+      <a:fontRef idx="minor">
+        <a:schemeClr val="lt1"/>
+      </a:fontRef>
+    </dgm:style>
+  </dgm:styleLbl>
+  <dgm:styleLbl name="sibTrans1D1">
+    <dgm:scene3d>
+      <a:camera prst="orthographicFront"/>
+      <a:lightRig rig="threePt" dir="t"/>
+    </dgm:scene3d>
+    <dgm:sp3d/>
+    <dgm:txPr/>
+    <dgm:style>
+      <a:lnRef idx="1">
+        <a:scrgbClr r="0" g="0" b="0"/>
+      </a:lnRef>
+      <a:fillRef idx="0">
+        <a:scrgbClr r="0" g="0" b="0"/>
+      </a:fillRef>
+      <a:effectRef idx="0">
+        <a:scrgbClr r="0" g="0" b="0"/>
+      </a:effectRef>
+      <a:fontRef idx="minor"/>
+    </dgm:style>
+  </dgm:styleLbl>
+  <dgm:styleLbl name="callout">
+    <dgm:scene3d>
+      <a:camera prst="orthographicFront"/>
+      <a:lightRig rig="threePt" dir="t"/>
+    </dgm:scene3d>
+    <dgm:sp3d/>
+    <dgm:txPr/>
+    <dgm:style>
+      <a:lnRef idx="2">
+        <a:scrgbClr r="0" g="0" b="0"/>
+      </a:lnRef>
+      <a:fillRef idx="1">
+        <a:scrgbClr r="0" g="0" b="0"/>
+      </a:fillRef>
+      <a:effectRef idx="0">
+        <a:scrgbClr r="0" g="0" b="0"/>
+      </a:effectRef>
+      <a:fontRef idx="minor"/>
+    </dgm:style>
+  </dgm:styleLbl>
+  <dgm:styleLbl name="asst0">
+    <dgm:scene3d>
+      <a:camera prst="orthographicFront"/>
+      <a:lightRig rig="threePt" dir="t"/>
+    </dgm:scene3d>
+    <dgm:sp3d/>
+    <dgm:txPr/>
+    <dgm:style>
+      <a:lnRef idx="2">
+        <a:scrgbClr r="0" g="0" b="0"/>
+      </a:lnRef>
+      <a:fillRef idx="1">
+        <a:scrgbClr r="0" g="0" b="0"/>
+      </a:fillRef>
+      <a:effectRef idx="0">
+        <a:scrgbClr r="0" g="0" b="0"/>
+      </a:effectRef>
+      <a:fontRef idx="minor">
+        <a:schemeClr val="lt1"/>
+      </a:fontRef>
+    </dgm:style>
+  </dgm:styleLbl>
+  <dgm:styleLbl name="asst1">
+    <dgm:scene3d>
+      <a:camera prst="orthographicFront"/>
+      <a:lightRig rig="threePt" dir="t"/>
+    </dgm:scene3d>
+    <dgm:sp3d/>
+    <dgm:txPr/>
+    <dgm:style>
+      <a:lnRef idx="2">
+        <a:scrgbClr r="0" g="0" b="0"/>
+      </a:lnRef>
+      <a:fillRef idx="1">
+        <a:scrgbClr r="0" g="0" b="0"/>
+      </a:fillRef>
+      <a:effectRef idx="0">
+        <a:scrgbClr r="0" g="0" b="0"/>
+      </a:effectRef>
+      <a:fontRef idx="minor">
+        <a:schemeClr val="lt1"/>
+      </a:fontRef>
+    </dgm:style>
+  </dgm:styleLbl>
+  <dgm:styleLbl name="asst2">
+    <dgm:scene3d>
+      <a:camera prst="orthographicFront"/>
+      <a:lightRig rig="threePt" dir="t"/>
+    </dgm:scene3d>
+    <dgm:sp3d/>
+    <dgm:txPr/>
+    <dgm:style>
+      <a:lnRef idx="2">
+        <a:scrgbClr r="0" g="0" b="0"/>
+      </a:lnRef>
+      <a:fillRef idx="1">
+        <a:scrgbClr r="0" g="0" b="0"/>
+      </a:fillRef>
+      <a:effectRef idx="0">
+        <a:scrgbClr r="0" g="0" b="0"/>
+      </a:effectRef>
+      <a:fontRef idx="minor">
+        <a:schemeClr val="lt1"/>
+      </a:fontRef>
+    </dgm:style>
+  </dgm:styleLbl>
+  <dgm:styleLbl name="asst3">
+    <dgm:scene3d>
+      <a:camera prst="orthographicFront"/>
+      <a:lightRig rig="threePt" dir="t"/>
+    </dgm:scene3d>
+    <dgm:sp3d/>
+    <dgm:txPr/>
+    <dgm:style>
+      <a:lnRef idx="2">
+        <a:scrgbClr r="0" g="0" b="0"/>
+      </a:lnRef>
+      <a:fillRef idx="1">
+        <a:scrgbClr r="0" g="0" b="0"/>
+      </a:fillRef>
+      <a:effectRef idx="0">
+        <a:scrgbClr r="0" g="0" b="0"/>
+      </a:effectRef>
+      <a:fontRef idx="minor">
+        <a:schemeClr val="lt1"/>
+      </a:fontRef>
+    </dgm:style>
+  </dgm:styleLbl>
+  <dgm:styleLbl name="asst4">
+    <dgm:scene3d>
+      <a:camera prst="orthographicFront"/>
+      <a:lightRig rig="threePt" dir="t"/>
+    </dgm:scene3d>
+    <dgm:sp3d/>
+    <dgm:txPr/>
+    <dgm:style>
+      <a:lnRef idx="2">
+        <a:scrgbClr r="0" g="0" b="0"/>
+      </a:lnRef>
+      <a:fillRef idx="1">
+        <a:scrgbClr r="0" g="0" b="0"/>
+      </a:fillRef>
+      <a:effectRef idx="0">
+        <a:scrgbClr r="0" g="0" b="0"/>
+      </a:effectRef>
+      <a:fontRef idx="minor">
+        <a:schemeClr val="lt1"/>
+      </a:fontRef>
+    </dgm:style>
+  </dgm:styleLbl>
+  <dgm:styleLbl name="parChTrans2D1">
+    <dgm:scene3d>
+      <a:camera prst="orthographicFront"/>
+      <a:lightRig rig="threePt" dir="t"/>
+    </dgm:scene3d>
+    <dgm:sp3d/>
+    <dgm:txPr/>
+    <dgm:style>
+      <a:lnRef idx="2">
+        <a:scrgbClr r="0" g="0" b="0"/>
+      </a:lnRef>
+      <a:fillRef idx="1">
+        <a:scrgbClr r="0" g="0" b="0"/>
+      </a:fillRef>
+      <a:effectRef idx="0">
+        <a:scrgbClr r="0" g="0" b="0"/>
+      </a:effectRef>
+      <a:fontRef idx="minor">
+        <a:schemeClr val="lt1"/>
+      </a:fontRef>
+    </dgm:style>
+  </dgm:styleLbl>
+  <dgm:styleLbl name="parChTrans2D2">
+    <dgm:scene3d>
+      <a:camera prst="orthographicFront"/>
+      <a:lightRig rig="threePt" dir="t"/>
+    </dgm:scene3d>
+    <dgm:sp3d/>
+    <dgm:txPr/>
+    <dgm:style>
+      <a:lnRef idx="2">
+        <a:scrgbClr r="0" g="0" b="0"/>
+      </a:lnRef>
+      <a:fillRef idx="1">
+        <a:scrgbClr r="0" g="0" b="0"/>
+      </a:fillRef>
+      <a:effectRef idx="0">
+        <a:scrgbClr r="0" g="0" b="0"/>
+      </a:effectRef>
+      <a:fontRef idx="minor">
+        <a:schemeClr val="lt1"/>
+      </a:fontRef>
+    </dgm:style>
+  </dgm:styleLbl>
+  <dgm:styleLbl name="parChTrans2D3">
+    <dgm:scene3d>
+      <a:camera prst="orthographicFront"/>
+      <a:lightRig rig="threePt" dir="t"/>
+    </dgm:scene3d>
+    <dgm:sp3d/>
+    <dgm:txPr/>
+    <dgm:style>
+      <a:lnRef idx="2">
+        <a:scrgbClr r="0" g="0" b="0"/>
+      </a:lnRef>
+      <a:fillRef idx="1">
+        <a:scrgbClr r="0" g="0" b="0"/>
+      </a:fillRef>
+      <a:effectRef idx="0">
+        <a:scrgbClr r="0" g="0" b="0"/>
+      </a:effectRef>
+      <a:fontRef idx="minor">
+        <a:schemeClr val="lt1"/>
+      </a:fontRef>
+    </dgm:style>
+  </dgm:styleLbl>
+  <dgm:styleLbl name="parChTrans2D4">
+    <dgm:scene3d>
+      <a:camera prst="orthographicFront"/>
+      <a:lightRig rig="threePt" dir="t"/>
+    </dgm:scene3d>
+    <dgm:sp3d/>
+    <dgm:txPr/>
+    <dgm:style>
+      <a:lnRef idx="2">
+        <a:scrgbClr r="0" g="0" b="0"/>
+      </a:lnRef>
+      <a:fillRef idx="1">
+        <a:scrgbClr r="0" g="0" b="0"/>
+      </a:fillRef>
+      <a:effectRef idx="0">
+        <a:scrgbClr r="0" g="0" b="0"/>
+      </a:effectRef>
+      <a:fontRef idx="minor">
+        <a:schemeClr val="lt1"/>
+      </a:fontRef>
+    </dgm:style>
+  </dgm:styleLbl>
+  <dgm:styleLbl name="parChTrans1D1">
+    <dgm:scene3d>
+      <a:camera prst="orthographicFront"/>
+      <a:lightRig rig="threePt" dir="t"/>
+    </dgm:scene3d>
+    <dgm:sp3d/>
+    <dgm:txPr/>
+    <dgm:style>
+      <a:lnRef idx="2">
+        <a:scrgbClr r="0" g="0" b="0"/>
+      </a:lnRef>
+      <a:fillRef idx="0">
+        <a:scrgbClr r="0" g="0" b="0"/>
+      </a:fillRef>
+      <a:effectRef idx="0">
+        <a:scrgbClr r="0" g="0" b="0"/>
+      </a:effectRef>
+      <a:fontRef idx="minor"/>
+    </dgm:style>
+  </dgm:styleLbl>
+  <dgm:styleLbl name="parChTrans1D2">
+    <dgm:scene3d>
+      <a:camera prst="orthographicFront"/>
+      <a:lightRig rig="threePt" dir="t"/>
+    </dgm:scene3d>
+    <dgm:sp3d/>
+    <dgm:txPr/>
+    <dgm:style>
+      <a:lnRef idx="2">
+        <a:scrgbClr r="0" g="0" b="0"/>
+      </a:lnRef>
+      <a:fillRef idx="0">
+        <a:scrgbClr r="0" g="0" b="0"/>
+      </a:fillRef>
+      <a:effectRef idx="0">
+        <a:scrgbClr r="0" g="0" b="0"/>
+      </a:effectRef>
+      <a:fontRef idx="minor"/>
+    </dgm:style>
+  </dgm:styleLbl>
+  <dgm:styleLbl name="parChTrans1D3">
+    <dgm:scene3d>
+      <a:camera prst="orthographicFront"/>
+      <a:lightRig rig="threePt" dir="t"/>
+    </dgm:scene3d>
+    <dgm:sp3d/>
+    <dgm:txPr/>
+    <dgm:style>
+      <a:lnRef idx="2">
+        <a:scrgbClr r="0" g="0" b="0"/>
+      </a:lnRef>
+      <a:fillRef idx="0">
+        <a:scrgbClr r="0" g="0" b="0"/>
+      </a:fillRef>
+      <a:effectRef idx="0">
+        <a:scrgbClr r="0" g="0" b="0"/>
+      </a:effectRef>
+      <a:fontRef idx="minor"/>
+    </dgm:style>
+  </dgm:styleLbl>
+  <dgm:styleLbl name="parChTrans1D4">
+    <dgm:scene3d>
+      <a:camera prst="orthographicFront"/>
+      <a:lightRig rig="threePt" dir="t"/>
+    </dgm:scene3d>
+    <dgm:sp3d/>
+    <dgm:txPr/>
+    <dgm:style>
+      <a:lnRef idx="2">
+        <a:scrgbClr r="0" g="0" b="0"/>
+      </a:lnRef>
+      <a:fillRef idx="0">
+        <a:scrgbClr r="0" g="0" b="0"/>
+      </a:fillRef>
+      <a:effectRef idx="0">
+        <a:scrgbClr r="0" g="0" b="0"/>
+      </a:effectRef>
+      <a:fontRef idx="minor"/>
+    </dgm:style>
+  </dgm:styleLbl>
+  <dgm:styleLbl name="fgAcc1">
+    <dgm:scene3d>
+      <a:camera prst="orthographicFront"/>
+      <a:lightRig rig="threePt" dir="t"/>
+    </dgm:scene3d>
+    <dgm:sp3d/>
+    <dgm:txPr/>
+    <dgm:style>
+      <a:lnRef idx="2">
+        <a:scrgbClr r="0" g="0" b="0"/>
+      </a:lnRef>
+      <a:fillRef idx="1">
+        <a:scrgbClr r="0" g="0" b="0"/>
+      </a:fillRef>
+      <a:effectRef idx="0">
+        <a:scrgbClr r="0" g="0" b="0"/>
+      </a:effectRef>
+      <a:fontRef idx="minor"/>
+    </dgm:style>
+  </dgm:styleLbl>
+  <dgm:styleLbl name="conFgAcc1">
+    <dgm:scene3d>
+      <a:camera prst="orthographicFront"/>
+      <a:lightRig rig="threePt" dir="t"/>
+    </dgm:scene3d>
+    <dgm:sp3d/>
+    <dgm:txPr/>
+    <dgm:style>
+      <a:lnRef idx="2">
+        <a:scrgbClr r="0" g="0" b="0"/>
+      </a:lnRef>
+      <a:fillRef idx="1">
+        <a:scrgbClr r="0" g="0" b="0"/>
+      </a:fillRef>
+      <a:effectRef idx="0">
+        <a:scrgbClr r="0" g="0" b="0"/>
+      </a:effectRef>
+      <a:fontRef idx="minor"/>
+    </dgm:style>
+  </dgm:styleLbl>
+  <dgm:styleLbl name="alignAcc1">
+    <dgm:scene3d>
+      <a:camera prst="orthographicFront"/>
+      <a:lightRig rig="threePt" dir="t"/>
+    </dgm:scene3d>
+    <dgm:sp3d/>
+    <dgm:txPr/>
+    <dgm:style>
+      <a:lnRef idx="2">
+        <a:scrgbClr r="0" g="0" b="0"/>
+      </a:lnRef>
+      <a:fillRef idx="1">
+        <a:scrgbClr r="0" g="0" b="0"/>
+      </a:fillRef>
+      <a:effectRef idx="0">
+        <a:scrgbClr r="0" g="0" b="0"/>
+      </a:effectRef>
+      <a:fontRef idx="minor"/>
+    </dgm:style>
+  </dgm:styleLbl>
+  <dgm:styleLbl name="trAlignAcc1">
+    <dgm:scene3d>
+      <a:camera prst="orthographicFront"/>
+      <a:lightRig rig="threePt" dir="t"/>
+    </dgm:scene3d>
+    <dgm:sp3d/>
+    <dgm:txPr/>
+    <dgm:style>
+      <a:lnRef idx="1">
+        <a:scrgbClr r="0" g="0" b="0"/>
+      </a:lnRef>
+      <a:fillRef idx="1">
+        <a:scrgbClr r="0" g="0" b="0"/>
+      </a:fillRef>
+      <a:effectRef idx="0">
+        <a:scrgbClr r="0" g="0" b="0"/>
+      </a:effectRef>
+      <a:fontRef idx="minor"/>
+    </dgm:style>
+  </dgm:styleLbl>
+  <dgm:styleLbl name="bgAcc1">
+    <dgm:scene3d>
+      <a:camera prst="orthographicFront"/>
+      <a:lightRig rig="threePt" dir="t"/>
+    </dgm:scene3d>
+    <dgm:sp3d/>
+    <dgm:txPr/>
+    <dgm:style>
+      <a:lnRef idx="2">
+        <a:scrgbClr r="0" g="0" b="0"/>
+      </a:lnRef>
+      <a:fillRef idx="1">
+        <a:scrgbClr r="0" g="0" b="0"/>
+      </a:fillRef>
+      <a:effectRef idx="0">
+        <a:scrgbClr r="0" g="0" b="0"/>
+      </a:effectRef>
+      <a:fontRef idx="minor"/>
+    </dgm:style>
+  </dgm:styleLbl>
+  <dgm:styleLbl name="solidFgAcc1">
+    <dgm:scene3d>
+      <a:camera prst="orthographicFront"/>
+      <a:lightRig rig="threePt" dir="t"/>
+    </dgm:scene3d>
+    <dgm:sp3d/>
+    <dgm:txPr/>
+    <dgm:style>
+      <a:lnRef idx="2">
+        <a:scrgbClr r="0" g="0" b="0"/>
+      </a:lnRef>
+      <a:fillRef idx="1">
+        <a:scrgbClr r="0" g="0" b="0"/>
+      </a:fillRef>
+      <a:effectRef idx="0">
+        <a:scrgbClr r="0" g="0" b="0"/>
+      </a:effectRef>
+      <a:fontRef idx="minor"/>
+    </dgm:style>
+  </dgm:styleLbl>
+  <dgm:styleLbl name="solidAlignAcc1">
+    <dgm:scene3d>
+      <a:camera prst="orthographicFront"/>
+      <a:lightRig rig="threePt" dir="t"/>
+    </dgm:scene3d>
+    <dgm:sp3d/>
+    <dgm:txPr/>
+    <dgm:style>
+      <a:lnRef idx="2">
+        <a:scrgbClr r="0" g="0" b="0"/>
+      </a:lnRef>
+      <a:fillRef idx="1">
+        <a:scrgbClr r="0" g="0" b="0"/>
+      </a:fillRef>
+      <a:effectRef idx="0">
+        <a:scrgbClr r="0" g="0" b="0"/>
+      </a:effectRef>
+      <a:fontRef idx="minor"/>
+    </dgm:style>
+  </dgm:styleLbl>
+  <dgm:styleLbl name="solidBgAcc1">
+    <dgm:scene3d>
+      <a:camera prst="orthographicFront"/>
+      <a:lightRig rig="threePt" dir="t"/>
+    </dgm:scene3d>
+    <dgm:sp3d/>
+    <dgm:txPr/>
+    <dgm:style>
+      <a:lnRef idx="2">
+        <a:scrgbClr r="0" g="0" b="0"/>
+      </a:lnRef>
+      <a:fillRef idx="1">
+        <a:scrgbClr r="0" g="0" b="0"/>
+      </a:fillRef>
+      <a:effectRef idx="0">
+        <a:scrgbClr r="0" g="0" b="0"/>
+      </a:effectRef>
+      <a:fontRef idx="minor"/>
+    </dgm:style>
+  </dgm:styleLbl>
+  <dgm:styleLbl name="fgAccFollowNode1">
+    <dgm:scene3d>
+      <a:camera prst="orthographicFront"/>
+      <a:lightRig rig="threePt" dir="t"/>
+    </dgm:scene3d>
+    <dgm:sp3d/>
+    <dgm:txPr/>
+    <dgm:style>
+      <a:lnRef idx="2">
+        <a:scrgbClr r="0" g="0" b="0"/>
+      </a:lnRef>
+      <a:fillRef idx="1">
+        <a:scrgbClr r="0" g="0" b="0"/>
+      </a:fillRef>
+      <a:effectRef idx="0">
+        <a:scrgbClr r="0" g="0" b="0"/>
+      </a:effectRef>
+      <a:fontRef idx="minor"/>
+    </dgm:style>
+  </dgm:styleLbl>
+  <dgm:styleLbl name="alignAccFollowNode1">
+    <dgm:scene3d>
+      <a:camera prst="orthographicFront"/>
+      <a:lightRig rig="threePt" dir="t"/>
+    </dgm:scene3d>
+    <dgm:sp3d/>
+    <dgm:txPr/>
+    <dgm:style>
+      <a:lnRef idx="2">
+        <a:scrgbClr r="0" g="0" b="0"/>
+      </a:lnRef>
+      <a:fillRef idx="1">
+        <a:scrgbClr r="0" g="0" b="0"/>
+      </a:fillRef>
+      <a:effectRef idx="0">
+        <a:scrgbClr r="0" g="0" b="0"/>
+      </a:effectRef>
+      <a:fontRef idx="minor"/>
+    </dgm:style>
+  </dgm:styleLbl>
+  <dgm:styleLbl name="bgAccFollowNode1">
+    <dgm:scene3d>
+      <a:camera prst="orthographicFront"/>
+      <a:lightRig rig="threePt" dir="t"/>
+    </dgm:scene3d>
+    <dgm:sp3d/>
+    <dgm:txPr/>
+    <dgm:style>
+      <a:lnRef idx="2">
+        <a:scrgbClr r="0" g="0" b="0"/>
+      </a:lnRef>
+      <a:fillRef idx="1">
+        <a:scrgbClr r="0" g="0" b="0"/>
+      </a:fillRef>
+      <a:effectRef idx="0">
+        <a:scrgbClr r="0" g="0" b="0"/>
+      </a:effectRef>
+      <a:fontRef idx="minor"/>
+    </dgm:style>
+  </dgm:styleLbl>
+  <dgm:styleLbl name="fgAcc0">
+    <dgm:scene3d>
+      <a:camera prst="orthographicFront"/>
+      <a:lightRig rig="threePt" dir="t"/>
+    </dgm:scene3d>
+    <dgm:sp3d/>
+    <dgm:txPr/>
+    <dgm:style>
+      <a:lnRef idx="2">
+        <a:scrgbClr r="0" g="0" b="0"/>
+      </a:lnRef>
+      <a:fillRef idx="1">
+        <a:scrgbClr r="0" g="0" b="0"/>
+      </a:fillRef>
+      <a:effectRef idx="0">
+        <a:scrgbClr r="0" g="0" b="0"/>
+      </a:effectRef>
+      <a:fontRef idx="minor"/>
+    </dgm:style>
+  </dgm:styleLbl>
+  <dgm:styleLbl name="fgAcc2">
+    <dgm:scene3d>
+      <a:camera prst="orthographicFront"/>
+      <a:lightRig rig="threePt" dir="t"/>
+    </dgm:scene3d>
+    <dgm:sp3d/>
+    <dgm:txPr/>
+    <dgm:style>
+      <a:lnRef idx="2">
+        <a:scrgbClr r="0" g="0" b="0"/>
+      </a:lnRef>
+      <a:fillRef idx="1">
+        <a:scrgbClr r="0" g="0" b="0"/>
+      </a:fillRef>
+      <a:effectRef idx="0">
+        <a:scrgbClr r="0" g="0" b="0"/>
+      </a:effectRef>
+      <a:fontRef idx="minor"/>
+    </dgm:style>
+  </dgm:styleLbl>
+  <dgm:styleLbl name="fgAcc3">
+    <dgm:scene3d>
+      <a:camera prst="orthographicFront"/>
+      <a:lightRig rig="threePt" dir="t"/>
+    </dgm:scene3d>
+    <dgm:sp3d/>
+    <dgm:txPr/>
+    <dgm:style>
+      <a:lnRef idx="2">
+        <a:scrgbClr r="0" g="0" b="0"/>
+      </a:lnRef>
+      <a:fillRef idx="1">
+        <a:scrgbClr r="0" g="0" b="0"/>
+      </a:fillRef>
+      <a:effectRef idx="0">
+        <a:scrgbClr r="0" g="0" b="0"/>
+      </a:effectRef>
+      <a:fontRef idx="minor"/>
+    </dgm:style>
+  </dgm:styleLbl>
+  <dgm:styleLbl name="fgAcc4">
+    <dgm:scene3d>
+      <a:camera prst="orthographicFront"/>
+      <a:lightRig rig="threePt" dir="t"/>
+    </dgm:scene3d>
+    <dgm:sp3d/>
+    <dgm:txPr/>
+    <dgm:style>
+      <a:lnRef idx="2">
+        <a:scrgbClr r="0" g="0" b="0"/>
+      </a:lnRef>
+      <a:fillRef idx="1">
+        <a:scrgbClr r="0" g="0" b="0"/>
+      </a:fillRef>
+      <a:effectRef idx="0">
+        <a:scrgbClr r="0" g="0" b="0"/>
+      </a:effectRef>
+      <a:fontRef idx="minor"/>
+    </dgm:style>
+  </dgm:styleLbl>
+  <dgm:styleLbl name="bgShp">
+    <dgm:scene3d>
+      <a:camera prst="orthographicFront"/>
+      <a:lightRig rig="threePt" dir="t"/>
+    </dgm:scene3d>
+    <dgm:sp3d/>
+    <dgm:txPr/>
+    <dgm:style>
+      <a:lnRef idx="0">
+        <a:scrgbClr r="0" g="0" b="0"/>
+      </a:lnRef>
+      <a:fillRef idx="1">
+        <a:scrgbClr r="0" g="0" b="0"/>
+      </a:fillRef>
+      <a:effectRef idx="0">
+        <a:scrgbClr r="0" g="0" b="0"/>
+      </a:effectRef>
+      <a:fontRef idx="minor"/>
+    </dgm:style>
+  </dgm:styleLbl>
+  <dgm:styleLbl name="dkBgShp">
+    <dgm:scene3d>
+      <a:camera prst="orthographicFront"/>
+      <a:lightRig rig="threePt" dir="t"/>
+    </dgm:scene3d>
+    <dgm:sp3d/>
+    <dgm:txPr/>
+    <dgm:style>
+      <a:lnRef idx="0">
+        <a:scrgbClr r="0" g="0" b="0"/>
+      </a:lnRef>
+      <a:fillRef idx="1">
+        <a:scrgbClr r="0" g="0" b="0"/>
+      </a:fillRef>
+      <a:effectRef idx="0">
+        <a:scrgbClr r="0" g="0" b="0"/>
+      </a:effectRef>
+      <a:fontRef idx="minor"/>
+    </dgm:style>
+  </dgm:styleLbl>
+  <dgm:styleLbl name="trBgShp">
+    <dgm:scene3d>
+      <a:camera prst="orthographicFront"/>
+      <a:lightRig rig="threePt" dir="t"/>
+    </dgm:scene3d>
+    <dgm:sp3d/>
+    <dgm:txPr/>
+    <dgm:style>
+      <a:lnRef idx="0">
+        <a:scrgbClr r="0" g="0" b="0"/>
+      </a:lnRef>
+      <a:fillRef idx="1">
+        <a:scrgbClr r="0" g="0" b="0"/>
+      </a:fillRef>
+      <a:effectRef idx="0">
+        <a:scrgbClr r="0" g="0" b="0"/>
+      </a:effectRef>
+      <a:fontRef idx="minor"/>
+    </dgm:style>
+  </dgm:styleLbl>
+  <dgm:styleLbl name="fgShp">
+    <dgm:scene3d>
+      <a:camera prst="orthographicFront"/>
+      <a:lightRig rig="threePt" dir="t"/>
+    </dgm:scene3d>
+    <dgm:sp3d/>
+    <dgm:txPr/>
+    <dgm:style>
+      <a:lnRef idx="2">
+        <a:scrgbClr r="0" g="0" b="0"/>
+      </a:lnRef>
+      <a:fillRef idx="1">
+        <a:scrgbClr r="0" g="0" b="0"/>
+      </a:fillRef>
+      <a:effectRef idx="0">
+        <a:scrgbClr r="0" g="0" b="0"/>
+      </a:effectRef>
+      <a:fontRef idx="minor"/>
+    </dgm:style>
+  </dgm:styleLbl>
+  <dgm:styleLbl name="revTx">
+    <dgm:scene3d>
+      <a:camera prst="orthographicFront"/>
+      <a:lightRig rig="threePt" dir="t"/>
+    </dgm:scene3d>
+    <dgm:sp3d/>
+    <dgm:txPr/>
+    <dgm:style>
+      <a:lnRef idx="0">
+        <a:scrgbClr r="0" g="0" b="0"/>
+      </a:lnRef>
+      <a:fillRef idx="0">
+        <a:scrgbClr r="0" g="0" b="0"/>
+      </a:fillRef>
+      <a:effectRef idx="0">
+        <a:scrgbClr r="0" g="0" b="0"/>
+      </a:effectRef>
+      <a:fontRef idx="minor"/>
+    </dgm:style>
+  </dgm:styleLbl>
+</dgm:styleDef>
 </file>
 
 <file path=word/theme/theme1.xml><?xml version="1.0" encoding="utf-8"?>
@@ -3340,4 +6763,16 @@
   <a:objectDefaults/>
   <a:extraClrSchemeLst/>
 </a:theme>
+</file>
+
+<file path=customXml/item1.xml><?xml version="1.0" encoding="utf-8"?>
+<b:Sources xmlns:b="http://schemas.openxmlformats.org/officeDocument/2006/bibliography" xmlns="http://schemas.openxmlformats.org/officeDocument/2006/bibliography" SelectedStyle="\APA.XSL" StyleName="APA"/>
+</file>
+
+<file path=customXml/itemProps1.xml><?xml version="1.0" encoding="utf-8"?>
+<ds:datastoreItem xmlns:ds="http://schemas.openxmlformats.org/officeDocument/2006/customXml" ds:itemID="{5240AB51-6012-46BD-8531-6B3312ECF808}">
+  <ds:schemaRefs>
+    <ds:schemaRef ds:uri="http://schemas.openxmlformats.org/officeDocument/2006/bibliography"/>
+  </ds:schemaRefs>
+</ds:datastoreItem>
 </file>